--- a/Lab1.docx
+++ b/Lab1.docx
@@ -32,6 +32,26 @@
     </w:p>
     <w:p>
       <w:pPr>
+        <w:pStyle w:val="Date"/>
+      </w:pPr>
+      <w:r>
+        <w:t xml:space="preserve">February</w:t>
+      </w:r>
+      <w:r>
+        <w:t xml:space="preserve"> </w:t>
+      </w:r>
+      <w:r>
+        <w:t xml:space="preserve">5,</w:t>
+      </w:r>
+      <w:r>
+        <w:t xml:space="preserve"> </w:t>
+      </w:r>
+      <w:r>
+        <w:t xml:space="preserve">2016</w:t>
+      </w:r>
+    </w:p>
+    <w:p>
+      <w:pPr>
         <w:pStyle w:val="Heading3"/>
       </w:pPr>
       <w:bookmarkStart w:id="21" w:name="homework-assignment-1"/>
@@ -55,7 +75,7 @@
         <w:pStyle w:val="FirstParagraph"/>
       </w:pPr>
       <w:r>
-        <w:t xml:space="preserve">Technological advances in LiDAR systems have both increased the accuracy and reduced cost in recent years, however, both system cost and labor required to process data is prohibitive at the biome-scale. Using LiDAR measurements of Sierra Nevada conifers, our objective is to determine, if any, the relationship between crown spread and tree height. A positive correlaton would help to create a model that utilizes less costly remote sensing systems (i.e. Landsat/ NAIP)</w:t>
+        <w:t xml:space="preserve">Technological advances in LiDAR systems have both increased the accuracy and reduced cost in recent years, however, both system cost and labor required to process data is prohibitive at the biome-scale. Using LiDAR measurements of Sierra Nevada conifers, our objective is to determine, if any, the relationship between crown spread and tree height. A positive correlaton would inform a model that utilizes less costly remote sensing systems (i.e. Landsat/ NAIP) to estimate tree height from aerial images. From such a model, standing carbon can be estimated from conifer biomass (volumes).</w:t>
       </w:r>
     </w:p>
     <w:p>
@@ -80,129 +100,20 @@
     </w:p>
     <w:p>
       <w:pPr>
-        <w:pStyle w:val="SourceCode"/>
-      </w:pPr>
-      <w:r>
-        <w:rPr>
-          <w:rStyle w:val="NormalTok"/>
-        </w:rPr>
-        <w:t xml:space="preserve">tree_data &lt;-</w:t>
-      </w:r>
-      <w:r>
-        <w:rPr>
-          <w:rStyle w:val="StringTok"/>
-        </w:rPr>
-        <w:t xml:space="preserve"> </w:t>
-      </w:r>
-      <w:r>
-        <w:rPr>
-          <w:rStyle w:val="KeywordTok"/>
-        </w:rPr>
-        <w:t xml:space="preserve">read.csv</w:t>
-      </w:r>
-      <w:r>
-        <w:rPr>
-          <w:rStyle w:val="NormalTok"/>
-        </w:rPr>
-        <w:t xml:space="preserve">(</w:t>
-      </w:r>
-      <w:r>
-        <w:rPr>
-          <w:rStyle w:val="StringTok"/>
-        </w:rPr>
-        <w:t xml:space="preserve">"~/Desktop/Documents/Writings/Spring 2016/ES 207/Labs/Lab1/Trees.csv"</w:t>
-      </w:r>
-      <w:r>
-        <w:rPr>
-          <w:rStyle w:val="NormalTok"/>
-        </w:rPr>
-        <w:t xml:space="preserve">, </w:t>
-      </w:r>
-      <w:r>
-        <w:br w:type="textWrapping"/>
-      </w:r>
-      <w:r>
-        <w:rPr>
-          <w:rStyle w:val="NormalTok"/>
-        </w:rPr>
-        <w:t xml:space="preserve"> </w:t>
-      </w:r>
-      <w:r>
-        <w:rPr>
-          <w:rStyle w:val="NormalTok"/>
-        </w:rPr>
-        <w:t xml:space="preserve"> </w:t>
-      </w:r>
-      <w:r>
-        <w:rPr>
-          <w:rStyle w:val="NormalTok"/>
-        </w:rPr>
-        <w:t xml:space="preserve"> </w:t>
-      </w:r>
-      <w:r>
-        <w:rPr>
-          <w:rStyle w:val="NormalTok"/>
-        </w:rPr>
-        <w:t xml:space="preserve"> </w:t>
-      </w:r>
-      <w:r>
-        <w:rPr>
-          <w:rStyle w:val="DataTypeTok"/>
-        </w:rPr>
-        <w:t xml:space="preserve">header =</w:t>
-      </w:r>
-      <w:r>
-        <w:rPr>
-          <w:rStyle w:val="NormalTok"/>
-        </w:rPr>
-        <w:t xml:space="preserve"> </w:t>
-      </w:r>
-      <w:r>
-        <w:rPr>
-          <w:rStyle w:val="NormalTok"/>
-        </w:rPr>
-        <w:t xml:space="preserve">T)  </w:t>
-      </w:r>
-      <w:r>
-        <w:rPr>
-          <w:rStyle w:val="CommentTok"/>
-        </w:rPr>
-        <w:t xml:space="preserve">#load LiDAR tree measurements into local environment data frame </w:t>
-      </w:r>
-      <w:r>
-        <w:br w:type="textWrapping"/>
-      </w:r>
-      <w:r>
-        <w:br w:type="textWrapping"/>
-      </w:r>
-      <w:r>
-        <w:rPr>
-          <w:rStyle w:val="KeywordTok"/>
-        </w:rPr>
-        <w:t xml:space="preserve">dim</w:t>
-      </w:r>
-      <w:r>
-        <w:rPr>
-          <w:rStyle w:val="NormalTok"/>
-        </w:rPr>
-        <w:t xml:space="preserve">(tree_data)  </w:t>
-      </w:r>
-      <w:r>
-        <w:rPr>
-          <w:rStyle w:val="CommentTok"/>
-        </w:rPr>
-        <w:t xml:space="preserve">#Checking formatting of frame.</w:t>
+        <w:pStyle w:val="FirstParagraph"/>
+      </w:pPr>
+      <w:r>
+        <w:t xml:space="preserve">The data are LiDAR measurements of crown height (m) and radii (m) of 176101 conifers in the Sierra Nevada Mountain Range, CA, from a dataset handled by Professor Joshua Viers, UC Merced. Exact location for observations is given as x-y coordinates (m) as per the Universal Coordinate System</w:t>
       </w:r>
     </w:p>
     <w:p>
       <w:pPr>
-        <w:pStyle w:val="SourceCode"/>
-      </w:pPr>
-      <w:r>
-        <w:rPr>
-          <w:rStyle w:val="VerbatimChar"/>
-        </w:rPr>
-        <w:t xml:space="preserve">## [1] 176100      5</w:t>
+        <w:pStyle w:val="Heading3"/>
+      </w:pPr>
+      <w:bookmarkStart w:id="25" w:name="code"/>
+      <w:bookmarkEnd w:id="25"/>
+      <w:r>
+        <w:t xml:space="preserve">Code</w:t>
       </w:r>
     </w:p>
     <w:p>
@@ -211,15 +122,123 @@
       </w:pPr>
       <w:r>
         <w:rPr>
-          <w:rStyle w:val="KeywordTok"/>
-        </w:rPr>
-        <w:t xml:space="preserve">str</w:t>
-      </w:r>
-      <w:r>
-        <w:rPr>
-          <w:rStyle w:val="NormalTok"/>
-        </w:rPr>
-        <w:t xml:space="preserve">(tree_data)</w:t>
+          <w:rStyle w:val="CommentTok"/>
+        </w:rPr>
+        <w:t xml:space="preserve"># Step 1: Import data</w:t>
+      </w:r>
+      <w:r>
+        <w:br w:type="textWrapping"/>
+      </w:r>
+      <w:r>
+        <w:rPr>
+          <w:rStyle w:val="NormalTok"/>
+        </w:rPr>
+        <w:t xml:space="preserve">tree_data &lt;-</w:t>
+      </w:r>
+      <w:r>
+        <w:rPr>
+          <w:rStyle w:val="StringTok"/>
+        </w:rPr>
+        <w:t xml:space="preserve"> </w:t>
+      </w:r>
+      <w:r>
+        <w:rPr>
+          <w:rStyle w:val="KeywordTok"/>
+        </w:rPr>
+        <w:t xml:space="preserve">read.csv</w:t>
+      </w:r>
+      <w:r>
+        <w:rPr>
+          <w:rStyle w:val="NormalTok"/>
+        </w:rPr>
+        <w:t xml:space="preserve">(</w:t>
+      </w:r>
+      <w:r>
+        <w:rPr>
+          <w:rStyle w:val="StringTok"/>
+        </w:rPr>
+        <w:t xml:space="preserve">"~/Desktop/Documents/Writings/Spring 2016/ES 207/Labs/Lab1/Trees.csv"</w:t>
+      </w:r>
+      <w:r>
+        <w:rPr>
+          <w:rStyle w:val="NormalTok"/>
+        </w:rPr>
+        <w:t xml:space="preserve">, </w:t>
+      </w:r>
+      <w:r>
+        <w:br w:type="textWrapping"/>
+      </w:r>
+      <w:r>
+        <w:rPr>
+          <w:rStyle w:val="NormalTok"/>
+        </w:rPr>
+        <w:t xml:space="preserve"> </w:t>
+      </w:r>
+      <w:r>
+        <w:rPr>
+          <w:rStyle w:val="NormalTok"/>
+        </w:rPr>
+        <w:t xml:space="preserve"> </w:t>
+      </w:r>
+      <w:r>
+        <w:rPr>
+          <w:rStyle w:val="NormalTok"/>
+        </w:rPr>
+        <w:t xml:space="preserve"> </w:t>
+      </w:r>
+      <w:r>
+        <w:rPr>
+          <w:rStyle w:val="NormalTok"/>
+        </w:rPr>
+        <w:t xml:space="preserve"> </w:t>
+      </w:r>
+      <w:r>
+        <w:rPr>
+          <w:rStyle w:val="DataTypeTok"/>
+        </w:rPr>
+        <w:t xml:space="preserve">header =</w:t>
+      </w:r>
+      <w:r>
+        <w:rPr>
+          <w:rStyle w:val="NormalTok"/>
+        </w:rPr>
+        <w:t xml:space="preserve"> </w:t>
+      </w:r>
+      <w:r>
+        <w:rPr>
+          <w:rStyle w:val="NormalTok"/>
+        </w:rPr>
+        <w:t xml:space="preserve">T)  </w:t>
+      </w:r>
+      <w:r>
+        <w:rPr>
+          <w:rStyle w:val="CommentTok"/>
+        </w:rPr>
+        <w:t xml:space="preserve">#load LiDAR tree measurements into local environment data frame </w:t>
+      </w:r>
+      <w:r>
+        <w:br w:type="textWrapping"/>
+      </w:r>
+      <w:r>
+        <w:br w:type="textWrapping"/>
+      </w:r>
+      <w:r>
+        <w:rPr>
+          <w:rStyle w:val="KeywordTok"/>
+        </w:rPr>
+        <w:t xml:space="preserve">dim</w:t>
+      </w:r>
+      <w:r>
+        <w:rPr>
+          <w:rStyle w:val="NormalTok"/>
+        </w:rPr>
+        <w:t xml:space="preserve">(tree_data)  </w:t>
+      </w:r>
+      <w:r>
+        <w:rPr>
+          <w:rStyle w:val="CommentTok"/>
+        </w:rPr>
+        <w:t xml:space="preserve">#Checking formatting of frame.</w:t>
       </w:r>
     </w:p>
     <w:p>
@@ -230,52 +249,7 @@
         <w:rPr>
           <w:rStyle w:val="VerbatimChar"/>
         </w:rPr>
-        <w:t xml:space="preserve">## 'data.frame':    176100 obs. of  5 variables:</w:t>
-      </w:r>
-      <w:r>
-        <w:br w:type="textWrapping"/>
-      </w:r>
-      <w:r>
-        <w:rPr>
-          <w:rStyle w:val="VerbatimChar"/>
-        </w:rPr>
-        <w:t xml:space="preserve">##  $ OBJECTID: int  1 2 3 4 5 6 7 8 9 10 ...</w:t>
-      </w:r>
-      <w:r>
-        <w:br w:type="textWrapping"/>
-      </w:r>
-      <w:r>
-        <w:rPr>
-          <w:rStyle w:val="VerbatimChar"/>
-        </w:rPr>
-        <w:t xml:space="preserve">##  $ x       : num  707921 707921 708190 708546 707569 ...</w:t>
-      </w:r>
-      <w:r>
-        <w:br w:type="textWrapping"/>
-      </w:r>
-      <w:r>
-        <w:rPr>
-          <w:rStyle w:val="VerbatimChar"/>
-        </w:rPr>
-        <w:t xml:space="preserve">##  $ y       : num  4333002 4333002 4333002 4333002 4333002 ...</w:t>
-      </w:r>
-      <w:r>
-        <w:br w:type="textWrapping"/>
-      </w:r>
-      <w:r>
-        <w:rPr>
-          <w:rStyle w:val="VerbatimChar"/>
-        </w:rPr>
-        <w:t xml:space="preserve">##  $ z.m.    : num  2.01 2.01 12.6 42.29 15.63 ...</w:t>
-      </w:r>
-      <w:r>
-        <w:br w:type="textWrapping"/>
-      </w:r>
-      <w:r>
-        <w:rPr>
-          <w:rStyle w:val="VerbatimChar"/>
-        </w:rPr>
-        <w:t xml:space="preserve">##  $ r.m.    : num  1.03 1.03 2.11 5.47 2.93 ...</w:t>
+        <w:t xml:space="preserve">## [1] 176100      5</w:t>
       </w:r>
     </w:p>
     <w:p>
@@ -286,43 +260,13 @@
         <w:rPr>
           <w:rStyle w:val="KeywordTok"/>
         </w:rPr>
-        <w:t xml:space="preserve">anyDuplicated</w:t>
-      </w:r>
-      <w:r>
-        <w:rPr>
-          <w:rStyle w:val="NormalTok"/>
-        </w:rPr>
-        <w:t xml:space="preserve">(tree_data[, </w:t>
-      </w:r>
-      <w:r>
-        <w:rPr>
-          <w:rStyle w:val="DecValTok"/>
-        </w:rPr>
-        <w:t xml:space="preserve">2</w:t>
-      </w:r>
-      <w:r>
-        <w:rPr>
-          <w:rStyle w:val="NormalTok"/>
-        </w:rPr>
-        <w:t xml:space="preserve">:</w:t>
-      </w:r>
-      <w:r>
-        <w:rPr>
-          <w:rStyle w:val="DecValTok"/>
-        </w:rPr>
-        <w:t xml:space="preserve">5</w:t>
-      </w:r>
-      <w:r>
-        <w:rPr>
-          <w:rStyle w:val="NormalTok"/>
-        </w:rPr>
-        <w:t xml:space="preserve">])  </w:t>
-      </w:r>
-      <w:r>
-        <w:rPr>
-          <w:rStyle w:val="CommentTok"/>
-        </w:rPr>
-        <w:t xml:space="preserve"># Check for duplicated entries</w:t>
+        <w:t xml:space="preserve">str</w:t>
+      </w:r>
+      <w:r>
+        <w:rPr>
+          <w:rStyle w:val="NormalTok"/>
+        </w:rPr>
+        <w:t xml:space="preserve">(tree_data)</w:t>
       </w:r>
     </w:p>
     <w:p>
@@ -333,7 +277,52 @@
         <w:rPr>
           <w:rStyle w:val="VerbatimChar"/>
         </w:rPr>
-        <w:t xml:space="preserve">## [1] 2</w:t>
+        <w:t xml:space="preserve">## 'data.frame':    176100 obs. of  5 variables:</w:t>
+      </w:r>
+      <w:r>
+        <w:br w:type="textWrapping"/>
+      </w:r>
+      <w:r>
+        <w:rPr>
+          <w:rStyle w:val="VerbatimChar"/>
+        </w:rPr>
+        <w:t xml:space="preserve">##  $ OBJECTID: int  1 2 3 4 5 6 7 8 9 10 ...</w:t>
+      </w:r>
+      <w:r>
+        <w:br w:type="textWrapping"/>
+      </w:r>
+      <w:r>
+        <w:rPr>
+          <w:rStyle w:val="VerbatimChar"/>
+        </w:rPr>
+        <w:t xml:space="preserve">##  $ x       : num  707921 707921 708190 708546 707569 ...</w:t>
+      </w:r>
+      <w:r>
+        <w:br w:type="textWrapping"/>
+      </w:r>
+      <w:r>
+        <w:rPr>
+          <w:rStyle w:val="VerbatimChar"/>
+        </w:rPr>
+        <w:t xml:space="preserve">##  $ y       : num  4333002 4333002 4333002 4333002 4333002 ...</w:t>
+      </w:r>
+      <w:r>
+        <w:br w:type="textWrapping"/>
+      </w:r>
+      <w:r>
+        <w:rPr>
+          <w:rStyle w:val="VerbatimChar"/>
+        </w:rPr>
+        <w:t xml:space="preserve">##  $ z.m.    : num  2.01 2.01 12.6 42.29 15.63 ...</w:t>
+      </w:r>
+      <w:r>
+        <w:br w:type="textWrapping"/>
+      </w:r>
+      <w:r>
+        <w:rPr>
+          <w:rStyle w:val="VerbatimChar"/>
+        </w:rPr>
+        <w:t xml:space="preserve">##  $ r.m.    : num  1.03 1.03 2.11 5.47 2.93 ...</w:t>
       </w:r>
     </w:p>
     <w:p>
@@ -342,180 +331,45 @@
       </w:pPr>
       <w:r>
         <w:rPr>
+          <w:rStyle w:val="KeywordTok"/>
+        </w:rPr>
+        <w:t xml:space="preserve">anyDuplicated</w:t>
+      </w:r>
+      <w:r>
+        <w:rPr>
+          <w:rStyle w:val="NormalTok"/>
+        </w:rPr>
+        <w:t xml:space="preserve">(tree_data[, </w:t>
+      </w:r>
+      <w:r>
+        <w:rPr>
+          <w:rStyle w:val="DecValTok"/>
+        </w:rPr>
+        <w:t xml:space="preserve">2</w:t>
+      </w:r>
+      <w:r>
+        <w:rPr>
+          <w:rStyle w:val="NormalTok"/>
+        </w:rPr>
+        <w:t xml:space="preserve">:</w:t>
+      </w:r>
+      <w:r>
+        <w:rPr>
+          <w:rStyle w:val="DecValTok"/>
+        </w:rPr>
+        <w:t xml:space="preserve">5</w:t>
+      </w:r>
+      <w:r>
+        <w:rPr>
+          <w:rStyle w:val="NormalTok"/>
+        </w:rPr>
+        <w:t xml:space="preserve">])  </w:t>
+      </w:r>
+      <w:r>
+        <w:rPr>
           <w:rStyle w:val="CommentTok"/>
         </w:rPr>
-        <w:t xml:space="preserve"># The formatting seems appropriate, but I will rename column</w:t>
-      </w:r>
-      <w:r>
-        <w:br w:type="textWrapping"/>
-      </w:r>
-      <w:r>
-        <w:rPr>
-          <w:rStyle w:val="CommentTok"/>
-        </w:rPr>
-        <w:t xml:space="preserve"># names to avoid conflicts.</w:t>
-      </w:r>
-      <w:r>
-        <w:br w:type="textWrapping"/>
-      </w:r>
-      <w:r>
-        <w:rPr>
-          <w:rStyle w:val="KeywordTok"/>
-        </w:rPr>
-        <w:t xml:space="preserve">colnames</w:t>
-      </w:r>
-      <w:r>
-        <w:rPr>
-          <w:rStyle w:val="NormalTok"/>
-        </w:rPr>
-        <w:t xml:space="preserve">(tree_data) &lt;-</w:t>
-      </w:r>
-      <w:r>
-        <w:rPr>
-          <w:rStyle w:val="StringTok"/>
-        </w:rPr>
-        <w:t xml:space="preserve"> </w:t>
-      </w:r>
-      <w:r>
-        <w:rPr>
-          <w:rStyle w:val="KeywordTok"/>
-        </w:rPr>
-        <w:t xml:space="preserve">c</w:t>
-      </w:r>
-      <w:r>
-        <w:rPr>
-          <w:rStyle w:val="NormalTok"/>
-        </w:rPr>
-        <w:t xml:space="preserve">(</w:t>
-      </w:r>
-      <w:r>
-        <w:rPr>
-          <w:rStyle w:val="StringTok"/>
-        </w:rPr>
-        <w:t xml:space="preserve">"OBJECTID"</w:t>
-      </w:r>
-      <w:r>
-        <w:rPr>
-          <w:rStyle w:val="NormalTok"/>
-        </w:rPr>
-        <w:t xml:space="preserve">, </w:t>
-      </w:r>
-      <w:r>
-        <w:rPr>
-          <w:rStyle w:val="StringTok"/>
-        </w:rPr>
-        <w:t xml:space="preserve">"xval"</w:t>
-      </w:r>
-      <w:r>
-        <w:rPr>
-          <w:rStyle w:val="NormalTok"/>
-        </w:rPr>
-        <w:t xml:space="preserve">, </w:t>
-      </w:r>
-      <w:r>
-        <w:rPr>
-          <w:rStyle w:val="StringTok"/>
-        </w:rPr>
-        <w:t xml:space="preserve">"yval"</w:t>
-      </w:r>
-      <w:r>
-        <w:rPr>
-          <w:rStyle w:val="NormalTok"/>
-        </w:rPr>
-        <w:t xml:space="preserve">, </w:t>
-      </w:r>
-      <w:r>
-        <w:rPr>
-          <w:rStyle w:val="StringTok"/>
-        </w:rPr>
-        <w:t xml:space="preserve">"zval"</w:t>
-      </w:r>
-      <w:r>
-        <w:rPr>
-          <w:rStyle w:val="NormalTok"/>
-        </w:rPr>
-        <w:t xml:space="preserve">, </w:t>
-      </w:r>
-      <w:r>
-        <w:br w:type="textWrapping"/>
-      </w:r>
-      <w:r>
-        <w:rPr>
-          <w:rStyle w:val="NormalTok"/>
-        </w:rPr>
-        <w:t xml:space="preserve"> </w:t>
-      </w:r>
-      <w:r>
-        <w:rPr>
-          <w:rStyle w:val="NormalTok"/>
-        </w:rPr>
-        <w:t xml:space="preserve"> </w:t>
-      </w:r>
-      <w:r>
-        <w:rPr>
-          <w:rStyle w:val="NormalTok"/>
-        </w:rPr>
-        <w:t xml:space="preserve"> </w:t>
-      </w:r>
-      <w:r>
-        <w:rPr>
-          <w:rStyle w:val="NormalTok"/>
-        </w:rPr>
-        <w:t xml:space="preserve"> </w:t>
-      </w:r>
-      <w:r>
-        <w:rPr>
-          <w:rStyle w:val="StringTok"/>
-        </w:rPr>
-        <w:t xml:space="preserve">"rval"</w:t>
-      </w:r>
-      <w:r>
-        <w:rPr>
-          <w:rStyle w:val="NormalTok"/>
-        </w:rPr>
-        <w:t xml:space="preserve">)</w:t>
-      </w:r>
-      <w:r>
-        <w:br w:type="textWrapping"/>
-      </w:r>
-      <w:r>
-        <w:br w:type="textWrapping"/>
-      </w:r>
-      <w:r>
-        <w:rPr>
-          <w:rStyle w:val="KeywordTok"/>
-        </w:rPr>
-        <w:t xml:space="preserve">save</w:t>
-      </w:r>
-      <w:r>
-        <w:rPr>
-          <w:rStyle w:val="NormalTok"/>
-        </w:rPr>
-        <w:t xml:space="preserve">(tree_data, </w:t>
-      </w:r>
-      <w:r>
-        <w:rPr>
-          <w:rStyle w:val="DataTypeTok"/>
-        </w:rPr>
-        <w:t xml:space="preserve">file =</w:t>
-      </w:r>
-      <w:r>
-        <w:rPr>
-          <w:rStyle w:val="NormalTok"/>
-        </w:rPr>
-        <w:t xml:space="preserve"> </w:t>
-      </w:r>
-      <w:r>
-        <w:rPr>
-          <w:rStyle w:val="StringTok"/>
-        </w:rPr>
-        <w:t xml:space="preserve">"~/Desktop/tree_data.rda"</w:t>
-      </w:r>
-      <w:r>
-        <w:rPr>
-          <w:rStyle w:val="NormalTok"/>
-        </w:rPr>
-        <w:t xml:space="preserve">)</w:t>
+        <w:t xml:space="preserve"># Check for duplicated entries</w:t>
       </w:r>
     </w:p>
     <w:p>
@@ -524,21 +378,9 @@
       </w:pPr>
       <w:r>
         <w:rPr>
-          <w:rStyle w:val="KeywordTok"/>
-        </w:rPr>
-        <w:t xml:space="preserve">ncol</w:t>
-      </w:r>
-      <w:r>
-        <w:rPr>
-          <w:rStyle w:val="NormalTok"/>
-        </w:rPr>
-        <w:t xml:space="preserve">(tree_data)  </w:t>
-      </w:r>
-      <w:r>
-        <w:rPr>
-          <w:rStyle w:val="CommentTok"/>
-        </w:rPr>
-        <w:t xml:space="preserve">#running data diagnostics</w:t>
+          <w:rStyle w:val="VerbatimChar"/>
+        </w:rPr>
+        <w:t xml:space="preserve">## [1] 2</w:t>
       </w:r>
     </w:p>
     <w:p>
@@ -547,9 +389,180 @@
       </w:pPr>
       <w:r>
         <w:rPr>
-          <w:rStyle w:val="VerbatimChar"/>
-        </w:rPr>
-        <w:t xml:space="preserve">## [1] 5</w:t>
+          <w:rStyle w:val="CommentTok"/>
+        </w:rPr>
+        <w:t xml:space="preserve"># The formatting seems appropriate, but I will rename column</w:t>
+      </w:r>
+      <w:r>
+        <w:br w:type="textWrapping"/>
+      </w:r>
+      <w:r>
+        <w:rPr>
+          <w:rStyle w:val="CommentTok"/>
+        </w:rPr>
+        <w:t xml:space="preserve"># names to avoid conflicts.</w:t>
+      </w:r>
+      <w:r>
+        <w:br w:type="textWrapping"/>
+      </w:r>
+      <w:r>
+        <w:rPr>
+          <w:rStyle w:val="KeywordTok"/>
+        </w:rPr>
+        <w:t xml:space="preserve">colnames</w:t>
+      </w:r>
+      <w:r>
+        <w:rPr>
+          <w:rStyle w:val="NormalTok"/>
+        </w:rPr>
+        <w:t xml:space="preserve">(tree_data) &lt;-</w:t>
+      </w:r>
+      <w:r>
+        <w:rPr>
+          <w:rStyle w:val="StringTok"/>
+        </w:rPr>
+        <w:t xml:space="preserve"> </w:t>
+      </w:r>
+      <w:r>
+        <w:rPr>
+          <w:rStyle w:val="KeywordTok"/>
+        </w:rPr>
+        <w:t xml:space="preserve">c</w:t>
+      </w:r>
+      <w:r>
+        <w:rPr>
+          <w:rStyle w:val="NormalTok"/>
+        </w:rPr>
+        <w:t xml:space="preserve">(</w:t>
+      </w:r>
+      <w:r>
+        <w:rPr>
+          <w:rStyle w:val="StringTok"/>
+        </w:rPr>
+        <w:t xml:space="preserve">"OBJECTID"</w:t>
+      </w:r>
+      <w:r>
+        <w:rPr>
+          <w:rStyle w:val="NormalTok"/>
+        </w:rPr>
+        <w:t xml:space="preserve">, </w:t>
+      </w:r>
+      <w:r>
+        <w:rPr>
+          <w:rStyle w:val="StringTok"/>
+        </w:rPr>
+        <w:t xml:space="preserve">"xval"</w:t>
+      </w:r>
+      <w:r>
+        <w:rPr>
+          <w:rStyle w:val="NormalTok"/>
+        </w:rPr>
+        <w:t xml:space="preserve">, </w:t>
+      </w:r>
+      <w:r>
+        <w:rPr>
+          <w:rStyle w:val="StringTok"/>
+        </w:rPr>
+        <w:t xml:space="preserve">"yval"</w:t>
+      </w:r>
+      <w:r>
+        <w:rPr>
+          <w:rStyle w:val="NormalTok"/>
+        </w:rPr>
+        <w:t xml:space="preserve">, </w:t>
+      </w:r>
+      <w:r>
+        <w:rPr>
+          <w:rStyle w:val="StringTok"/>
+        </w:rPr>
+        <w:t xml:space="preserve">"zval"</w:t>
+      </w:r>
+      <w:r>
+        <w:rPr>
+          <w:rStyle w:val="NormalTok"/>
+        </w:rPr>
+        <w:t xml:space="preserve">, </w:t>
+      </w:r>
+      <w:r>
+        <w:br w:type="textWrapping"/>
+      </w:r>
+      <w:r>
+        <w:rPr>
+          <w:rStyle w:val="NormalTok"/>
+        </w:rPr>
+        <w:t xml:space="preserve"> </w:t>
+      </w:r>
+      <w:r>
+        <w:rPr>
+          <w:rStyle w:val="NormalTok"/>
+        </w:rPr>
+        <w:t xml:space="preserve"> </w:t>
+      </w:r>
+      <w:r>
+        <w:rPr>
+          <w:rStyle w:val="NormalTok"/>
+        </w:rPr>
+        <w:t xml:space="preserve"> </w:t>
+      </w:r>
+      <w:r>
+        <w:rPr>
+          <w:rStyle w:val="NormalTok"/>
+        </w:rPr>
+        <w:t xml:space="preserve"> </w:t>
+      </w:r>
+      <w:r>
+        <w:rPr>
+          <w:rStyle w:val="StringTok"/>
+        </w:rPr>
+        <w:t xml:space="preserve">"rval"</w:t>
+      </w:r>
+      <w:r>
+        <w:rPr>
+          <w:rStyle w:val="NormalTok"/>
+        </w:rPr>
+        <w:t xml:space="preserve">)</w:t>
+      </w:r>
+      <w:r>
+        <w:br w:type="textWrapping"/>
+      </w:r>
+      <w:r>
+        <w:br w:type="textWrapping"/>
+      </w:r>
+      <w:r>
+        <w:rPr>
+          <w:rStyle w:val="KeywordTok"/>
+        </w:rPr>
+        <w:t xml:space="preserve">save</w:t>
+      </w:r>
+      <w:r>
+        <w:rPr>
+          <w:rStyle w:val="NormalTok"/>
+        </w:rPr>
+        <w:t xml:space="preserve">(tree_data, </w:t>
+      </w:r>
+      <w:r>
+        <w:rPr>
+          <w:rStyle w:val="DataTypeTok"/>
+        </w:rPr>
+        <w:t xml:space="preserve">file =</w:t>
+      </w:r>
+      <w:r>
+        <w:rPr>
+          <w:rStyle w:val="NormalTok"/>
+        </w:rPr>
+        <w:t xml:space="preserve"> </w:t>
+      </w:r>
+      <w:r>
+        <w:rPr>
+          <w:rStyle w:val="StringTok"/>
+        </w:rPr>
+        <w:t xml:space="preserve">"~/Desktop/tree_data.rda"</w:t>
+      </w:r>
+      <w:r>
+        <w:rPr>
+          <w:rStyle w:val="NormalTok"/>
+        </w:rPr>
+        <w:t xml:space="preserve">)</w:t>
       </w:r>
     </w:p>
     <w:p>
@@ -558,15 +571,30 @@
       </w:pPr>
       <w:r>
         <w:rPr>
-          <w:rStyle w:val="KeywordTok"/>
-        </w:rPr>
-        <w:t xml:space="preserve">nrow</w:t>
-      </w:r>
-      <w:r>
-        <w:rPr>
-          <w:rStyle w:val="NormalTok"/>
-        </w:rPr>
-        <w:t xml:space="preserve">(tree_data)</w:t>
+          <w:rStyle w:val="CommentTok"/>
+        </w:rPr>
+        <w:t xml:space="preserve"># Step 2: Run Data Diognastics</w:t>
+      </w:r>
+      <w:r>
+        <w:br w:type="textWrapping"/>
+      </w:r>
+      <w:r>
+        <w:rPr>
+          <w:rStyle w:val="KeywordTok"/>
+        </w:rPr>
+        <w:t xml:space="preserve">ncol</w:t>
+      </w:r>
+      <w:r>
+        <w:rPr>
+          <w:rStyle w:val="NormalTok"/>
+        </w:rPr>
+        <w:t xml:space="preserve">(tree_data)  </w:t>
+      </w:r>
+      <w:r>
+        <w:rPr>
+          <w:rStyle w:val="CommentTok"/>
+        </w:rPr>
+        <w:t xml:space="preserve">#running data diagnostics</w:t>
       </w:r>
     </w:p>
     <w:p>
@@ -577,7 +605,7 @@
         <w:rPr>
           <w:rStyle w:val="VerbatimChar"/>
         </w:rPr>
-        <w:t xml:space="preserve">## [1] 176100</w:t>
+        <w:t xml:space="preserve">## [1] 5</w:t>
       </w:r>
     </w:p>
     <w:p>
@@ -588,7 +616,7 @@
         <w:rPr>
           <w:rStyle w:val="KeywordTok"/>
         </w:rPr>
-        <w:t xml:space="preserve">head</w:t>
+        <w:t xml:space="preserve">nrow</w:t>
       </w:r>
       <w:r>
         <w:rPr>
@@ -605,61 +633,7 @@
         <w:rPr>
           <w:rStyle w:val="VerbatimChar"/>
         </w:rPr>
-        <w:t xml:space="preserve">##   OBJECTID     xval    yval    zval     rval</w:t>
-      </w:r>
-      <w:r>
-        <w:br w:type="textWrapping"/>
-      </w:r>
-      <w:r>
-        <w:rPr>
-          <w:rStyle w:val="VerbatimChar"/>
-        </w:rPr>
-        <w:t xml:space="preserve">## 1        1 707921.2 4333002  2.0061 1.032689</w:t>
-      </w:r>
-      <w:r>
-        <w:br w:type="textWrapping"/>
-      </w:r>
-      <w:r>
-        <w:rPr>
-          <w:rStyle w:val="VerbatimChar"/>
-        </w:rPr>
-        <w:t xml:space="preserve">## 2        2 707921.2 4333002  2.0061 1.032689</w:t>
-      </w:r>
-      <w:r>
-        <w:br w:type="textWrapping"/>
-      </w:r>
-      <w:r>
-        <w:rPr>
-          <w:rStyle w:val="VerbatimChar"/>
-        </w:rPr>
-        <w:t xml:space="preserve">## 3        3 708189.9 4333002 12.5996 2.113910</w:t>
-      </w:r>
-      <w:r>
-        <w:br w:type="textWrapping"/>
-      </w:r>
-      <w:r>
-        <w:rPr>
-          <w:rStyle w:val="VerbatimChar"/>
-        </w:rPr>
-        <w:t xml:space="preserve">## 4        4 708546.1 4333002 42.2903 5.471469</w:t>
-      </w:r>
-      <w:r>
-        <w:br w:type="textWrapping"/>
-      </w:r>
-      <w:r>
-        <w:rPr>
-          <w:rStyle w:val="VerbatimChar"/>
-        </w:rPr>
-        <w:t xml:space="preserve">## 5        5 707569.2 4333002 15.6254 2.930143</w:t>
-      </w:r>
-      <w:r>
-        <w:br w:type="textWrapping"/>
-      </w:r>
-      <w:r>
-        <w:rPr>
-          <w:rStyle w:val="VerbatimChar"/>
-        </w:rPr>
-        <w:t xml:space="preserve">## 6        6 708935.7 4333002 13.4347 2.908795</w:t>
+        <w:t xml:space="preserve">## [1] 176100</w:t>
       </w:r>
     </w:p>
     <w:p>
@@ -670,7 +644,7 @@
         <w:rPr>
           <w:rStyle w:val="KeywordTok"/>
         </w:rPr>
-        <w:t xml:space="preserve">tail</w:t>
+        <w:t xml:space="preserve">head</w:t>
       </w:r>
       <w:r>
         <w:rPr>
@@ -687,61 +661,61 @@
         <w:rPr>
           <w:rStyle w:val="VerbatimChar"/>
         </w:rPr>
-        <w:t xml:space="preserve">##        OBJECTID     xval    yval    zval     rval</w:t>
-      </w:r>
-      <w:r>
-        <w:br w:type="textWrapping"/>
-      </w:r>
-      <w:r>
-        <w:rPr>
-          <w:rStyle w:val="VerbatimChar"/>
-        </w:rPr>
-        <w:t xml:space="preserve">## 176095   176095 708708.2 4334600  5.2456 2.377610</w:t>
-      </w:r>
-      <w:r>
-        <w:br w:type="textWrapping"/>
-      </w:r>
-      <w:r>
-        <w:rPr>
-          <w:rStyle w:val="VerbatimChar"/>
-        </w:rPr>
-        <w:t xml:space="preserve">## 176096   176096 708753.0 4334600  5.0028 1.589963</w:t>
-      </w:r>
-      <w:r>
-        <w:br w:type="textWrapping"/>
-      </w:r>
-      <w:r>
-        <w:rPr>
-          <w:rStyle w:val="VerbatimChar"/>
-        </w:rPr>
-        <w:t xml:space="preserve">## 176097   176097 708753.0 4334600  5.0028 1.452385</w:t>
-      </w:r>
-      <w:r>
-        <w:br w:type="textWrapping"/>
-      </w:r>
-      <w:r>
-        <w:rPr>
-          <w:rStyle w:val="VerbatimChar"/>
-        </w:rPr>
-        <w:t xml:space="preserve">## 176098   176098 708762.9 4334600 44.8285 2.970038</w:t>
-      </w:r>
-      <w:r>
-        <w:br w:type="textWrapping"/>
-      </w:r>
-      <w:r>
-        <w:rPr>
-          <w:rStyle w:val="VerbatimChar"/>
-        </w:rPr>
-        <w:t xml:space="preserve">## 176099   176099 708817.8 4334600  8.1583 2.971006</w:t>
-      </w:r>
-      <w:r>
-        <w:br w:type="textWrapping"/>
-      </w:r>
-      <w:r>
-        <w:rPr>
-          <w:rStyle w:val="VerbatimChar"/>
-        </w:rPr>
-        <w:t xml:space="preserve">## 176100   176100 708817.8 4334600  8.1583 2.971006</w:t>
+        <w:t xml:space="preserve">##   OBJECTID     xval    yval    zval     rval</w:t>
+      </w:r>
+      <w:r>
+        <w:br w:type="textWrapping"/>
+      </w:r>
+      <w:r>
+        <w:rPr>
+          <w:rStyle w:val="VerbatimChar"/>
+        </w:rPr>
+        <w:t xml:space="preserve">## 1        1 707921.2 4333002  2.0061 1.032689</w:t>
+      </w:r>
+      <w:r>
+        <w:br w:type="textWrapping"/>
+      </w:r>
+      <w:r>
+        <w:rPr>
+          <w:rStyle w:val="VerbatimChar"/>
+        </w:rPr>
+        <w:t xml:space="preserve">## 2        2 707921.2 4333002  2.0061 1.032689</w:t>
+      </w:r>
+      <w:r>
+        <w:br w:type="textWrapping"/>
+      </w:r>
+      <w:r>
+        <w:rPr>
+          <w:rStyle w:val="VerbatimChar"/>
+        </w:rPr>
+        <w:t xml:space="preserve">## 3        3 708189.9 4333002 12.5996 2.113910</w:t>
+      </w:r>
+      <w:r>
+        <w:br w:type="textWrapping"/>
+      </w:r>
+      <w:r>
+        <w:rPr>
+          <w:rStyle w:val="VerbatimChar"/>
+        </w:rPr>
+        <w:t xml:space="preserve">## 4        4 708546.1 4333002 42.2903 5.471469</w:t>
+      </w:r>
+      <w:r>
+        <w:br w:type="textWrapping"/>
+      </w:r>
+      <w:r>
+        <w:rPr>
+          <w:rStyle w:val="VerbatimChar"/>
+        </w:rPr>
+        <w:t xml:space="preserve">## 5        5 707569.2 4333002 15.6254 2.930143</w:t>
+      </w:r>
+      <w:r>
+        <w:br w:type="textWrapping"/>
+      </w:r>
+      <w:r>
+        <w:rPr>
+          <w:rStyle w:val="VerbatimChar"/>
+        </w:rPr>
+        <w:t xml:space="preserve">## 6        6 708935.7 4333002 13.4347 2.908795</w:t>
       </w:r>
     </w:p>
     <w:p>
@@ -752,19 +726,13 @@
         <w:rPr>
           <w:rStyle w:val="KeywordTok"/>
         </w:rPr>
-        <w:t xml:space="preserve">summary</w:t>
-      </w:r>
-      <w:r>
-        <w:rPr>
-          <w:rStyle w:val="NormalTok"/>
-        </w:rPr>
-        <w:t xml:space="preserve">(tree_data)  </w:t>
-      </w:r>
-      <w:r>
-        <w:rPr>
-          <w:rStyle w:val="CommentTok"/>
-        </w:rPr>
-        <w:t xml:space="preserve"># shows mean, max, min, median, IQR, range, etc. </w:t>
+        <w:t xml:space="preserve">tail</w:t>
+      </w:r>
+      <w:r>
+        <w:rPr>
+          <w:rStyle w:val="NormalTok"/>
+        </w:rPr>
+        <w:t xml:space="preserve">(tree_data)</w:t>
       </w:r>
     </w:p>
     <w:p>
@@ -775,124 +743,61 @@
         <w:rPr>
           <w:rStyle w:val="VerbatimChar"/>
         </w:rPr>
-        <w:t xml:space="preserve">##     OBJECTID           xval             yval              zval       </w:t>
-      </w:r>
-      <w:r>
-        <w:br w:type="textWrapping"/>
-      </w:r>
-      <w:r>
-        <w:rPr>
-          <w:rStyle w:val="VerbatimChar"/>
-        </w:rPr>
-        <w:t xml:space="preserve">##  Min.   :     1   Min.   :707062   Min.   :4333002   Min.   : 2.000  </w:t>
-      </w:r>
-      <w:r>
-        <w:br w:type="textWrapping"/>
-      </w:r>
-      <w:r>
-        <w:rPr>
-          <w:rStyle w:val="VerbatimChar"/>
-        </w:rPr>
-        <w:t xml:space="preserve">##  1st Qu.: 44026   1st Qu.:707570   1st Qu.:4333401   1st Qu.: 6.155  </w:t>
-      </w:r>
-      <w:r>
-        <w:br w:type="textWrapping"/>
-      </w:r>
-      <w:r>
-        <w:rPr>
-          <w:rStyle w:val="VerbatimChar"/>
-        </w:rPr>
-        <w:t xml:space="preserve">##  Median : 88050   Median :707997   Median :4333765   Median :10.901  </w:t>
-      </w:r>
-      <w:r>
-        <w:br w:type="textWrapping"/>
-      </w:r>
-      <w:r>
-        <w:rPr>
-          <w:rStyle w:val="VerbatimChar"/>
-        </w:rPr>
-        <w:t xml:space="preserve">##  Mean   : 88050   Mean   :708017   Mean   :4333777   Mean   :13.910  </w:t>
-      </w:r>
-      <w:r>
-        <w:br w:type="textWrapping"/>
-      </w:r>
-      <w:r>
-        <w:rPr>
-          <w:rStyle w:val="VerbatimChar"/>
-        </w:rPr>
-        <w:t xml:space="preserve">##  3rd Qu.:132075   3rd Qu.:708471   3rd Qu.:4334154   3rd Qu.:17.776  </w:t>
-      </w:r>
-      <w:r>
-        <w:br w:type="textWrapping"/>
-      </w:r>
-      <w:r>
-        <w:rPr>
-          <w:rStyle w:val="VerbatimChar"/>
-        </w:rPr>
-        <w:t xml:space="preserve">##  Max.   :176100   Max.   :709000   Max.   :4334600   Max.   :73.927  </w:t>
-      </w:r>
-      <w:r>
-        <w:br w:type="textWrapping"/>
-      </w:r>
-      <w:r>
-        <w:rPr>
-          <w:rStyle w:val="VerbatimChar"/>
-        </w:rPr>
-        <w:t xml:space="preserve">##       rval        </w:t>
-      </w:r>
-      <w:r>
-        <w:br w:type="textWrapping"/>
-      </w:r>
-      <w:r>
-        <w:rPr>
-          <w:rStyle w:val="VerbatimChar"/>
-        </w:rPr>
-        <w:t xml:space="preserve">##  Min.   : 0.1847  </w:t>
-      </w:r>
-      <w:r>
-        <w:br w:type="textWrapping"/>
-      </w:r>
-      <w:r>
-        <w:rPr>
-          <w:rStyle w:val="VerbatimChar"/>
-        </w:rPr>
-        <w:t xml:space="preserve">##  1st Qu.: 1.5021  </w:t>
-      </w:r>
-      <w:r>
-        <w:br w:type="textWrapping"/>
-      </w:r>
-      <w:r>
-        <w:rPr>
-          <w:rStyle w:val="VerbatimChar"/>
-        </w:rPr>
-        <w:t xml:space="preserve">##  Median : 2.2416  </w:t>
-      </w:r>
-      <w:r>
-        <w:br w:type="textWrapping"/>
-      </w:r>
-      <w:r>
-        <w:rPr>
-          <w:rStyle w:val="VerbatimChar"/>
-        </w:rPr>
-        <w:t xml:space="preserve">##  Mean   : 2.5956  </w:t>
-      </w:r>
-      <w:r>
-        <w:br w:type="textWrapping"/>
-      </w:r>
-      <w:r>
-        <w:rPr>
-          <w:rStyle w:val="VerbatimChar"/>
-        </w:rPr>
-        <w:t xml:space="preserve">##  3rd Qu.: 3.3191  </w:t>
-      </w:r>
-      <w:r>
-        <w:br w:type="textWrapping"/>
-      </w:r>
-      <w:r>
-        <w:rPr>
-          <w:rStyle w:val="VerbatimChar"/>
-        </w:rPr>
-        <w:t xml:space="preserve">##  Max.   :12.0044</w:t>
+        <w:t xml:space="preserve">##        OBJECTID     xval    yval    zval     rval</w:t>
+      </w:r>
+      <w:r>
+        <w:br w:type="textWrapping"/>
+      </w:r>
+      <w:r>
+        <w:rPr>
+          <w:rStyle w:val="VerbatimChar"/>
+        </w:rPr>
+        <w:t xml:space="preserve">## 176095   176095 708708.2 4334600  5.2456 2.377610</w:t>
+      </w:r>
+      <w:r>
+        <w:br w:type="textWrapping"/>
+      </w:r>
+      <w:r>
+        <w:rPr>
+          <w:rStyle w:val="VerbatimChar"/>
+        </w:rPr>
+        <w:t xml:space="preserve">## 176096   176096 708753.0 4334600  5.0028 1.589963</w:t>
+      </w:r>
+      <w:r>
+        <w:br w:type="textWrapping"/>
+      </w:r>
+      <w:r>
+        <w:rPr>
+          <w:rStyle w:val="VerbatimChar"/>
+        </w:rPr>
+        <w:t xml:space="preserve">## 176097   176097 708753.0 4334600  5.0028 1.452385</w:t>
+      </w:r>
+      <w:r>
+        <w:br w:type="textWrapping"/>
+      </w:r>
+      <w:r>
+        <w:rPr>
+          <w:rStyle w:val="VerbatimChar"/>
+        </w:rPr>
+        <w:t xml:space="preserve">## 176098   176098 708762.9 4334600 44.8285 2.970038</w:t>
+      </w:r>
+      <w:r>
+        <w:br w:type="textWrapping"/>
+      </w:r>
+      <w:r>
+        <w:rPr>
+          <w:rStyle w:val="VerbatimChar"/>
+        </w:rPr>
+        <w:t xml:space="preserve">## 176099   176099 708817.8 4334600  8.1583 2.971006</w:t>
+      </w:r>
+      <w:r>
+        <w:br w:type="textWrapping"/>
+      </w:r>
+      <w:r>
+        <w:rPr>
+          <w:rStyle w:val="VerbatimChar"/>
+        </w:rPr>
+        <w:t xml:space="preserve">## 176100   176100 708817.8 4334600  8.1583 2.971006</w:t>
       </w:r>
     </w:p>
     <w:p>
@@ -903,34 +808,19 @@
         <w:rPr>
           <w:rStyle w:val="KeywordTok"/>
         </w:rPr>
-        <w:t xml:space="preserve">library</w:t>
-      </w:r>
-      <w:r>
-        <w:rPr>
-          <w:rStyle w:val="NormalTok"/>
-        </w:rPr>
-        <w:t xml:space="preserve">(ggplot2)  </w:t>
+        <w:t xml:space="preserve">summary</w:t>
+      </w:r>
+      <w:r>
+        <w:rPr>
+          <w:rStyle w:val="NormalTok"/>
+        </w:rPr>
+        <w:t xml:space="preserve">(tree_data)  </w:t>
       </w:r>
       <w:r>
         <w:rPr>
           <w:rStyle w:val="CommentTok"/>
         </w:rPr>
-        <w:t xml:space="preserve">#plotting histograms using ggplot2, with a function to plot multiple graphs</w:t>
-      </w:r>
-      <w:r>
-        <w:br w:type="textWrapping"/>
-      </w:r>
-      <w:r>
-        <w:rPr>
-          <w:rStyle w:val="KeywordTok"/>
-        </w:rPr>
-        <w:t xml:space="preserve">library</w:t>
-      </w:r>
-      <w:r>
-        <w:rPr>
-          <w:rStyle w:val="NormalTok"/>
-        </w:rPr>
-        <w:t xml:space="preserve">(gtable)</w:t>
+        <w:t xml:space="preserve"># shows mean, max, min, median, IQR, range, etc. </w:t>
       </w:r>
     </w:p>
     <w:p>
@@ -941,7 +831,124 @@
         <w:rPr>
           <w:rStyle w:val="VerbatimChar"/>
         </w:rPr>
-        <w:t xml:space="preserve">## Loading required package: grid</w:t>
+        <w:t xml:space="preserve">##     OBJECTID           xval             yval              zval       </w:t>
+      </w:r>
+      <w:r>
+        <w:br w:type="textWrapping"/>
+      </w:r>
+      <w:r>
+        <w:rPr>
+          <w:rStyle w:val="VerbatimChar"/>
+        </w:rPr>
+        <w:t xml:space="preserve">##  Min.   :     1   Min.   :707062   Min.   :4333002   Min.   : 2.000  </w:t>
+      </w:r>
+      <w:r>
+        <w:br w:type="textWrapping"/>
+      </w:r>
+      <w:r>
+        <w:rPr>
+          <w:rStyle w:val="VerbatimChar"/>
+        </w:rPr>
+        <w:t xml:space="preserve">##  1st Qu.: 44026   1st Qu.:707570   1st Qu.:4333401   1st Qu.: 6.155  </w:t>
+      </w:r>
+      <w:r>
+        <w:br w:type="textWrapping"/>
+      </w:r>
+      <w:r>
+        <w:rPr>
+          <w:rStyle w:val="VerbatimChar"/>
+        </w:rPr>
+        <w:t xml:space="preserve">##  Median : 88050   Median :707997   Median :4333765   Median :10.901  </w:t>
+      </w:r>
+      <w:r>
+        <w:br w:type="textWrapping"/>
+      </w:r>
+      <w:r>
+        <w:rPr>
+          <w:rStyle w:val="VerbatimChar"/>
+        </w:rPr>
+        <w:t xml:space="preserve">##  Mean   : 88050   Mean   :708017   Mean   :4333777   Mean   :13.910  </w:t>
+      </w:r>
+      <w:r>
+        <w:br w:type="textWrapping"/>
+      </w:r>
+      <w:r>
+        <w:rPr>
+          <w:rStyle w:val="VerbatimChar"/>
+        </w:rPr>
+        <w:t xml:space="preserve">##  3rd Qu.:132075   3rd Qu.:708471   3rd Qu.:4334154   3rd Qu.:17.776  </w:t>
+      </w:r>
+      <w:r>
+        <w:br w:type="textWrapping"/>
+      </w:r>
+      <w:r>
+        <w:rPr>
+          <w:rStyle w:val="VerbatimChar"/>
+        </w:rPr>
+        <w:t xml:space="preserve">##  Max.   :176100   Max.   :709000   Max.   :4334600   Max.   :73.927  </w:t>
+      </w:r>
+      <w:r>
+        <w:br w:type="textWrapping"/>
+      </w:r>
+      <w:r>
+        <w:rPr>
+          <w:rStyle w:val="VerbatimChar"/>
+        </w:rPr>
+        <w:t xml:space="preserve">##       rval        </w:t>
+      </w:r>
+      <w:r>
+        <w:br w:type="textWrapping"/>
+      </w:r>
+      <w:r>
+        <w:rPr>
+          <w:rStyle w:val="VerbatimChar"/>
+        </w:rPr>
+        <w:t xml:space="preserve">##  Min.   : 0.1847  </w:t>
+      </w:r>
+      <w:r>
+        <w:br w:type="textWrapping"/>
+      </w:r>
+      <w:r>
+        <w:rPr>
+          <w:rStyle w:val="VerbatimChar"/>
+        </w:rPr>
+        <w:t xml:space="preserve">##  1st Qu.: 1.5021  </w:t>
+      </w:r>
+      <w:r>
+        <w:br w:type="textWrapping"/>
+      </w:r>
+      <w:r>
+        <w:rPr>
+          <w:rStyle w:val="VerbatimChar"/>
+        </w:rPr>
+        <w:t xml:space="preserve">##  Median : 2.2416  </w:t>
+      </w:r>
+      <w:r>
+        <w:br w:type="textWrapping"/>
+      </w:r>
+      <w:r>
+        <w:rPr>
+          <w:rStyle w:val="VerbatimChar"/>
+        </w:rPr>
+        <w:t xml:space="preserve">##  Mean   : 2.5956  </w:t>
+      </w:r>
+      <w:r>
+        <w:br w:type="textWrapping"/>
+      </w:r>
+      <w:r>
+        <w:rPr>
+          <w:rStyle w:val="VerbatimChar"/>
+        </w:rPr>
+        <w:t xml:space="preserve">##  3rd Qu.: 3.3191  </w:t>
+      </w:r>
+      <w:r>
+        <w:br w:type="textWrapping"/>
+      </w:r>
+      <w:r>
+        <w:rPr>
+          <w:rStyle w:val="VerbatimChar"/>
+        </w:rPr>
+        <w:t xml:space="preserve">##  Max.   :12.0044</w:t>
       </w:r>
     </w:p>
     <w:p>
@@ -958,6 +965,55 @@
         <w:rPr>
           <w:rStyle w:val="NormalTok"/>
         </w:rPr>
+        <w:t xml:space="preserve">(ggplot2)  </w:t>
+      </w:r>
+      <w:r>
+        <w:rPr>
+          <w:rStyle w:val="CommentTok"/>
+        </w:rPr>
+        <w:t xml:space="preserve">#plotting histograms using ggplot2, with a function to plot multiple graphs</w:t>
+      </w:r>
+      <w:r>
+        <w:br w:type="textWrapping"/>
+      </w:r>
+      <w:r>
+        <w:rPr>
+          <w:rStyle w:val="KeywordTok"/>
+        </w:rPr>
+        <w:t xml:space="preserve">library</w:t>
+      </w:r>
+      <w:r>
+        <w:rPr>
+          <w:rStyle w:val="NormalTok"/>
+        </w:rPr>
+        <w:t xml:space="preserve">(gtable)</w:t>
+      </w:r>
+    </w:p>
+    <w:p>
+      <w:pPr>
+        <w:pStyle w:val="SourceCode"/>
+      </w:pPr>
+      <w:r>
+        <w:rPr>
+          <w:rStyle w:val="VerbatimChar"/>
+        </w:rPr>
+        <w:t xml:space="preserve">## Loading required package: grid</w:t>
+      </w:r>
+    </w:p>
+    <w:p>
+      <w:pPr>
+        <w:pStyle w:val="SourceCode"/>
+      </w:pPr>
+      <w:r>
+        <w:rPr>
+          <w:rStyle w:val="KeywordTok"/>
+        </w:rPr>
+        <w:t xml:space="preserve">library</w:t>
+      </w:r>
+      <w:r>
+        <w:rPr>
+          <w:rStyle w:val="NormalTok"/>
+        </w:rPr>
         <w:t xml:space="preserve">(grid)</w:t>
       </w:r>
       <w:r>
@@ -1129,7 +1185,7 @@
         <w:rPr>
           <w:rStyle w:val="KeywordTok"/>
         </w:rPr>
-        <w:t xml:space="preserve">ggtitle</w:t>
+        <w:t xml:space="preserve">labs</w:t>
       </w:r>
       <w:r>
         <w:rPr>
@@ -1139,6 +1195,18 @@
       </w:r>
       <w:r>
         <w:rPr>
+          <w:rStyle w:val="DataTypeTok"/>
+        </w:rPr>
+        <w:t xml:space="preserve">title =</w:t>
+      </w:r>
+      <w:r>
+        <w:rPr>
+          <w:rStyle w:val="NormalTok"/>
+        </w:rPr>
+        <w:t xml:space="preserve"> </w:t>
+      </w:r>
+      <w:r>
+        <w:rPr>
           <w:rStyle w:val="StringTok"/>
         </w:rPr>
         <w:t xml:space="preserve">"Tree Heights (m)"</w:t>
@@ -1147,6 +1215,30 @@
         <w:rPr>
           <w:rStyle w:val="NormalTok"/>
         </w:rPr>
+        <w:t xml:space="preserve">, </w:t>
+      </w:r>
+      <w:r>
+        <w:rPr>
+          <w:rStyle w:val="DataTypeTok"/>
+        </w:rPr>
+        <w:t xml:space="preserve">size =</w:t>
+      </w:r>
+      <w:r>
+        <w:rPr>
+          <w:rStyle w:val="NormalTok"/>
+        </w:rPr>
+        <w:t xml:space="preserve"> </w:t>
+      </w:r>
+      <w:r>
+        <w:rPr>
+          <w:rStyle w:val="FloatTok"/>
+        </w:rPr>
+        <w:t xml:space="preserve">0.5</w:t>
+      </w:r>
+      <w:r>
+        <w:rPr>
+          <w:rStyle w:val="NormalTok"/>
+        </w:rPr>
         <w:t xml:space="preserve">)</w:t>
       </w:r>
       <w:r>
@@ -1288,7 +1380,7 @@
         <w:rPr>
           <w:rStyle w:val="KeywordTok"/>
         </w:rPr>
-        <w:t xml:space="preserve">ggtitle</w:t>
+        <w:t xml:space="preserve">labs</w:t>
       </w:r>
       <w:r>
         <w:rPr>
@@ -1298,6 +1390,18 @@
       </w:r>
       <w:r>
         <w:rPr>
+          <w:rStyle w:val="DataTypeTok"/>
+        </w:rPr>
+        <w:t xml:space="preserve">title =</w:t>
+      </w:r>
+      <w:r>
+        <w:rPr>
+          <w:rStyle w:val="NormalTok"/>
+        </w:rPr>
+        <w:t xml:space="preserve"> </w:t>
+      </w:r>
+      <w:r>
+        <w:rPr>
           <w:rStyle w:val="StringTok"/>
         </w:rPr>
         <w:t xml:space="preserve">"Crown Radii (m)"</w:t>
@@ -1306,6 +1410,30 @@
         <w:rPr>
           <w:rStyle w:val="NormalTok"/>
         </w:rPr>
+        <w:t xml:space="preserve">, </w:t>
+      </w:r>
+      <w:r>
+        <w:rPr>
+          <w:rStyle w:val="DataTypeTok"/>
+        </w:rPr>
+        <w:t xml:space="preserve">size =</w:t>
+      </w:r>
+      <w:r>
+        <w:rPr>
+          <w:rStyle w:val="NormalTok"/>
+        </w:rPr>
+        <w:t xml:space="preserve"> </w:t>
+      </w:r>
+      <w:r>
+        <w:rPr>
+          <w:rStyle w:val="FloatTok"/>
+        </w:rPr>
+        <w:t xml:space="preserve">0.5</w:t>
+      </w:r>
+      <w:r>
+        <w:rPr>
+          <w:rStyle w:val="NormalTok"/>
+        </w:rPr>
         <w:t xml:space="preserve">)</w:t>
       </w:r>
       <w:r>
@@ -1316,6 +1444,531 @@
       </w:r>
       <w:r>
         <w:rPr>
+          <w:rStyle w:val="CommentTok"/>
+        </w:rPr>
+        <w:t xml:space="preserve"># Histograms of log transformed variables</w:t>
+      </w:r>
+      <w:r>
+        <w:br w:type="textWrapping"/>
+      </w:r>
+      <w:r>
+        <w:rPr>
+          <w:rStyle w:val="NormalTok"/>
+        </w:rPr>
+        <w:t xml:space="preserve">p3 &lt;-</w:t>
+      </w:r>
+      <w:r>
+        <w:rPr>
+          <w:rStyle w:val="StringTok"/>
+        </w:rPr>
+        <w:t xml:space="preserve"> </w:t>
+      </w:r>
+      <w:r>
+        <w:rPr>
+          <w:rStyle w:val="KeywordTok"/>
+        </w:rPr>
+        <w:t xml:space="preserve">ggplot</w:t>
+      </w:r>
+      <w:r>
+        <w:rPr>
+          <w:rStyle w:val="NormalTok"/>
+        </w:rPr>
+        <w:t xml:space="preserve">(tree_data, </w:t>
+      </w:r>
+      <w:r>
+        <w:rPr>
+          <w:rStyle w:val="KeywordTok"/>
+        </w:rPr>
+        <w:t xml:space="preserve">aes</w:t>
+      </w:r>
+      <w:r>
+        <w:rPr>
+          <w:rStyle w:val="NormalTok"/>
+        </w:rPr>
+        <w:t xml:space="preserve">(</w:t>
+      </w:r>
+      <w:r>
+        <w:rPr>
+          <w:rStyle w:val="DataTypeTok"/>
+        </w:rPr>
+        <w:t xml:space="preserve">x =</w:t>
+      </w:r>
+      <w:r>
+        <w:rPr>
+          <w:rStyle w:val="NormalTok"/>
+        </w:rPr>
+        <w:t xml:space="preserve"> </w:t>
+      </w:r>
+      <w:r>
+        <w:rPr>
+          <w:rStyle w:val="NormalTok"/>
+        </w:rPr>
+        <w:t xml:space="preserve">zval)) +</w:t>
+      </w:r>
+      <w:r>
+        <w:rPr>
+          <w:rStyle w:val="StringTok"/>
+        </w:rPr>
+        <w:t xml:space="preserve"> </w:t>
+      </w:r>
+      <w:r>
+        <w:rPr>
+          <w:rStyle w:val="KeywordTok"/>
+        </w:rPr>
+        <w:t xml:space="preserve">geom_histogram</w:t>
+      </w:r>
+      <w:r>
+        <w:rPr>
+          <w:rStyle w:val="NormalTok"/>
+        </w:rPr>
+        <w:t xml:space="preserve">(</w:t>
+      </w:r>
+      <w:r>
+        <w:rPr>
+          <w:rStyle w:val="DataTypeTok"/>
+        </w:rPr>
+        <w:t xml:space="preserve">bins =</w:t>
+      </w:r>
+      <w:r>
+        <w:rPr>
+          <w:rStyle w:val="NormalTok"/>
+        </w:rPr>
+        <w:t xml:space="preserve"> </w:t>
+      </w:r>
+      <w:r>
+        <w:rPr>
+          <w:rStyle w:val="DecValTok"/>
+        </w:rPr>
+        <w:t xml:space="preserve">20</w:t>
+      </w:r>
+      <w:r>
+        <w:rPr>
+          <w:rStyle w:val="NormalTok"/>
+        </w:rPr>
+        <w:t xml:space="preserve">) +</w:t>
+      </w:r>
+      <w:r>
+        <w:rPr>
+          <w:rStyle w:val="StringTok"/>
+        </w:rPr>
+        <w:t xml:space="preserve"> </w:t>
+      </w:r>
+      <w:r>
+        <w:br w:type="textWrapping"/>
+      </w:r>
+      <w:r>
+        <w:rPr>
+          <w:rStyle w:val="StringTok"/>
+        </w:rPr>
+        <w:t xml:space="preserve">    </w:t>
+      </w:r>
+      <w:r>
+        <w:rPr>
+          <w:rStyle w:val="KeywordTok"/>
+        </w:rPr>
+        <w:t xml:space="preserve">scale_x_log10</w:t>
+      </w:r>
+      <w:r>
+        <w:rPr>
+          <w:rStyle w:val="NormalTok"/>
+        </w:rPr>
+        <w:t xml:space="preserve">() +</w:t>
+      </w:r>
+      <w:r>
+        <w:rPr>
+          <w:rStyle w:val="StringTok"/>
+        </w:rPr>
+        <w:t xml:space="preserve"> </w:t>
+      </w:r>
+      <w:r>
+        <w:rPr>
+          <w:rStyle w:val="KeywordTok"/>
+        </w:rPr>
+        <w:t xml:space="preserve">labs</w:t>
+      </w:r>
+      <w:r>
+        <w:rPr>
+          <w:rStyle w:val="NormalTok"/>
+        </w:rPr>
+        <w:t xml:space="preserve">(</w:t>
+      </w:r>
+      <w:r>
+        <w:rPr>
+          <w:rStyle w:val="DataTypeTok"/>
+        </w:rPr>
+        <w:t xml:space="preserve">title =</w:t>
+      </w:r>
+      <w:r>
+        <w:rPr>
+          <w:rStyle w:val="NormalTok"/>
+        </w:rPr>
+        <w:t xml:space="preserve"> </w:t>
+      </w:r>
+      <w:r>
+        <w:rPr>
+          <w:rStyle w:val="StringTok"/>
+        </w:rPr>
+        <w:t xml:space="preserve">"Tree Heights)"</w:t>
+      </w:r>
+      <w:r>
+        <w:rPr>
+          <w:rStyle w:val="NormalTok"/>
+        </w:rPr>
+        <w:t xml:space="preserve">, </w:t>
+      </w:r>
+      <w:r>
+        <w:rPr>
+          <w:rStyle w:val="DataTypeTok"/>
+        </w:rPr>
+        <w:t xml:space="preserve">x =</w:t>
+      </w:r>
+      <w:r>
+        <w:rPr>
+          <w:rStyle w:val="NormalTok"/>
+        </w:rPr>
+        <w:t xml:space="preserve"> </w:t>
+      </w:r>
+      <w:r>
+        <w:rPr>
+          <w:rStyle w:val="StringTok"/>
+        </w:rPr>
+        <w:t xml:space="preserve">"log10 z(m)"</w:t>
+      </w:r>
+      <w:r>
+        <w:rPr>
+          <w:rStyle w:val="NormalTok"/>
+        </w:rPr>
+        <w:t xml:space="preserve">, </w:t>
+      </w:r>
+      <w:r>
+        <w:br w:type="textWrapping"/>
+      </w:r>
+      <w:r>
+        <w:rPr>
+          <w:rStyle w:val="NormalTok"/>
+        </w:rPr>
+        <w:t xml:space="preserve"> </w:t>
+      </w:r>
+      <w:r>
+        <w:rPr>
+          <w:rStyle w:val="NormalTok"/>
+        </w:rPr>
+        <w:t xml:space="preserve"> </w:t>
+      </w:r>
+      <w:r>
+        <w:rPr>
+          <w:rStyle w:val="NormalTok"/>
+        </w:rPr>
+        <w:t xml:space="preserve"> </w:t>
+      </w:r>
+      <w:r>
+        <w:rPr>
+          <w:rStyle w:val="NormalTok"/>
+        </w:rPr>
+        <w:t xml:space="preserve"> </w:t>
+      </w:r>
+      <w:r>
+        <w:rPr>
+          <w:rStyle w:val="DataTypeTok"/>
+        </w:rPr>
+        <w:t xml:space="preserve">size =</w:t>
+      </w:r>
+      <w:r>
+        <w:rPr>
+          <w:rStyle w:val="NormalTok"/>
+        </w:rPr>
+        <w:t xml:space="preserve"> </w:t>
+      </w:r>
+      <w:r>
+        <w:rPr>
+          <w:rStyle w:val="FloatTok"/>
+        </w:rPr>
+        <w:t xml:space="preserve">0.5</w:t>
+      </w:r>
+      <w:r>
+        <w:rPr>
+          <w:rStyle w:val="NormalTok"/>
+        </w:rPr>
+        <w:t xml:space="preserve">)</w:t>
+      </w:r>
+      <w:r>
+        <w:br w:type="textWrapping"/>
+      </w:r>
+      <w:r>
+        <w:br w:type="textWrapping"/>
+      </w:r>
+      <w:r>
+        <w:rPr>
+          <w:rStyle w:val="NormalTok"/>
+        </w:rPr>
+        <w:t xml:space="preserve">p4 &lt;-</w:t>
+      </w:r>
+      <w:r>
+        <w:rPr>
+          <w:rStyle w:val="StringTok"/>
+        </w:rPr>
+        <w:t xml:space="preserve"> </w:t>
+      </w:r>
+      <w:r>
+        <w:rPr>
+          <w:rStyle w:val="KeywordTok"/>
+        </w:rPr>
+        <w:t xml:space="preserve">ggplot</w:t>
+      </w:r>
+      <w:r>
+        <w:rPr>
+          <w:rStyle w:val="NormalTok"/>
+        </w:rPr>
+        <w:t xml:space="preserve">(tree_data, </w:t>
+      </w:r>
+      <w:r>
+        <w:rPr>
+          <w:rStyle w:val="KeywordTok"/>
+        </w:rPr>
+        <w:t xml:space="preserve">aes</w:t>
+      </w:r>
+      <w:r>
+        <w:rPr>
+          <w:rStyle w:val="NormalTok"/>
+        </w:rPr>
+        <w:t xml:space="preserve">(</w:t>
+      </w:r>
+      <w:r>
+        <w:rPr>
+          <w:rStyle w:val="DataTypeTok"/>
+        </w:rPr>
+        <w:t xml:space="preserve">x =</w:t>
+      </w:r>
+      <w:r>
+        <w:rPr>
+          <w:rStyle w:val="NormalTok"/>
+        </w:rPr>
+        <w:t xml:space="preserve"> </w:t>
+      </w:r>
+      <w:r>
+        <w:rPr>
+          <w:rStyle w:val="NormalTok"/>
+        </w:rPr>
+        <w:t xml:space="preserve">rval)) +</w:t>
+      </w:r>
+      <w:r>
+        <w:rPr>
+          <w:rStyle w:val="StringTok"/>
+        </w:rPr>
+        <w:t xml:space="preserve"> </w:t>
+      </w:r>
+      <w:r>
+        <w:rPr>
+          <w:rStyle w:val="KeywordTok"/>
+        </w:rPr>
+        <w:t xml:space="preserve">geom_histogram</w:t>
+      </w:r>
+      <w:r>
+        <w:rPr>
+          <w:rStyle w:val="NormalTok"/>
+        </w:rPr>
+        <w:t xml:space="preserve">(</w:t>
+      </w:r>
+      <w:r>
+        <w:rPr>
+          <w:rStyle w:val="DataTypeTok"/>
+        </w:rPr>
+        <w:t xml:space="preserve">bins =</w:t>
+      </w:r>
+      <w:r>
+        <w:rPr>
+          <w:rStyle w:val="NormalTok"/>
+        </w:rPr>
+        <w:t xml:space="preserve"> </w:t>
+      </w:r>
+      <w:r>
+        <w:rPr>
+          <w:rStyle w:val="DecValTok"/>
+        </w:rPr>
+        <w:t xml:space="preserve">20</w:t>
+      </w:r>
+      <w:r>
+        <w:rPr>
+          <w:rStyle w:val="NormalTok"/>
+        </w:rPr>
+        <w:t xml:space="preserve">) +</w:t>
+      </w:r>
+      <w:r>
+        <w:rPr>
+          <w:rStyle w:val="StringTok"/>
+        </w:rPr>
+        <w:t xml:space="preserve"> </w:t>
+      </w:r>
+      <w:r>
+        <w:br w:type="textWrapping"/>
+      </w:r>
+      <w:r>
+        <w:rPr>
+          <w:rStyle w:val="StringTok"/>
+        </w:rPr>
+        <w:t xml:space="preserve">    </w:t>
+      </w:r>
+      <w:r>
+        <w:rPr>
+          <w:rStyle w:val="KeywordTok"/>
+        </w:rPr>
+        <w:t xml:space="preserve">scale_x_log10</w:t>
+      </w:r>
+      <w:r>
+        <w:rPr>
+          <w:rStyle w:val="NormalTok"/>
+        </w:rPr>
+        <w:t xml:space="preserve">() +</w:t>
+      </w:r>
+      <w:r>
+        <w:rPr>
+          <w:rStyle w:val="StringTok"/>
+        </w:rPr>
+        <w:t xml:space="preserve"> </w:t>
+      </w:r>
+      <w:r>
+        <w:rPr>
+          <w:rStyle w:val="KeywordTok"/>
+        </w:rPr>
+        <w:t xml:space="preserve">theme</w:t>
+      </w:r>
+      <w:r>
+        <w:rPr>
+          <w:rStyle w:val="NormalTok"/>
+        </w:rPr>
+        <w:t xml:space="preserve">(</w:t>
+      </w:r>
+      <w:r>
+        <w:rPr>
+          <w:rStyle w:val="DataTypeTok"/>
+        </w:rPr>
+        <w:t xml:space="preserve">axis.title.y =</w:t>
+      </w:r>
+      <w:r>
+        <w:rPr>
+          <w:rStyle w:val="NormalTok"/>
+        </w:rPr>
+        <w:t xml:space="preserve"> </w:t>
+      </w:r>
+      <w:r>
+        <w:rPr>
+          <w:rStyle w:val="KeywordTok"/>
+        </w:rPr>
+        <w:t xml:space="preserve">element_blank</w:t>
+      </w:r>
+      <w:r>
+        <w:rPr>
+          <w:rStyle w:val="NormalTok"/>
+        </w:rPr>
+        <w:t xml:space="preserve">()) +</w:t>
+      </w:r>
+      <w:r>
+        <w:rPr>
+          <w:rStyle w:val="StringTok"/>
+        </w:rPr>
+        <w:t xml:space="preserve"> </w:t>
+      </w:r>
+      <w:r>
+        <w:br w:type="textWrapping"/>
+      </w:r>
+      <w:r>
+        <w:rPr>
+          <w:rStyle w:val="StringTok"/>
+        </w:rPr>
+        <w:t xml:space="preserve">    </w:t>
+      </w:r>
+      <w:r>
+        <w:rPr>
+          <w:rStyle w:val="KeywordTok"/>
+        </w:rPr>
+        <w:t xml:space="preserve">labs</w:t>
+      </w:r>
+      <w:r>
+        <w:rPr>
+          <w:rStyle w:val="NormalTok"/>
+        </w:rPr>
+        <w:t xml:space="preserve">(</w:t>
+      </w:r>
+      <w:r>
+        <w:rPr>
+          <w:rStyle w:val="DataTypeTok"/>
+        </w:rPr>
+        <w:t xml:space="preserve">title =</w:t>
+      </w:r>
+      <w:r>
+        <w:rPr>
+          <w:rStyle w:val="NormalTok"/>
+        </w:rPr>
+        <w:t xml:space="preserve"> </w:t>
+      </w:r>
+      <w:r>
+        <w:rPr>
+          <w:rStyle w:val="StringTok"/>
+        </w:rPr>
+        <w:t xml:space="preserve">"Crown Radii"</w:t>
+      </w:r>
+      <w:r>
+        <w:rPr>
+          <w:rStyle w:val="NormalTok"/>
+        </w:rPr>
+        <w:t xml:space="preserve">, </w:t>
+      </w:r>
+      <w:r>
+        <w:rPr>
+          <w:rStyle w:val="DataTypeTok"/>
+        </w:rPr>
+        <w:t xml:space="preserve">x =</w:t>
+      </w:r>
+      <w:r>
+        <w:rPr>
+          <w:rStyle w:val="NormalTok"/>
+        </w:rPr>
+        <w:t xml:space="preserve"> </w:t>
+      </w:r>
+      <w:r>
+        <w:rPr>
+          <w:rStyle w:val="StringTok"/>
+        </w:rPr>
+        <w:t xml:space="preserve">"log10 r(m)"</w:t>
+      </w:r>
+      <w:r>
+        <w:rPr>
+          <w:rStyle w:val="NormalTok"/>
+        </w:rPr>
+        <w:t xml:space="preserve">, </w:t>
+      </w:r>
+      <w:r>
+        <w:rPr>
+          <w:rStyle w:val="DataTypeTok"/>
+        </w:rPr>
+        <w:t xml:space="preserve">size =</w:t>
+      </w:r>
+      <w:r>
+        <w:rPr>
+          <w:rStyle w:val="NormalTok"/>
+        </w:rPr>
+        <w:t xml:space="preserve"> </w:t>
+      </w:r>
+      <w:r>
+        <w:rPr>
+          <w:rStyle w:val="FloatTok"/>
+        </w:rPr>
+        <w:t xml:space="preserve">0.5</w:t>
+      </w:r>
+      <w:r>
+        <w:rPr>
+          <w:rStyle w:val="NormalTok"/>
+        </w:rPr>
+        <w:t xml:space="preserve">)</w:t>
+      </w:r>
+      <w:r>
+        <w:br w:type="textWrapping"/>
+      </w:r>
+      <w:r>
+        <w:br w:type="textWrapping"/>
+      </w:r>
+      <w:r>
+        <w:rPr>
           <w:rStyle w:val="KeywordTok"/>
         </w:rPr>
         <w:t xml:space="preserve">grid.arrange</w:t>
@@ -1324,31 +1977,7 @@
         <w:rPr>
           <w:rStyle w:val="NormalTok"/>
         </w:rPr>
-        <w:t xml:space="preserve">(p1, p2, </w:t>
-      </w:r>
-      <w:r>
-        <w:rPr>
-          <w:rStyle w:val="DataTypeTok"/>
-        </w:rPr>
-        <w:t xml:space="preserve">nrow =</w:t>
-      </w:r>
-      <w:r>
-        <w:rPr>
-          <w:rStyle w:val="NormalTok"/>
-        </w:rPr>
-        <w:t xml:space="preserve"> </w:t>
-      </w:r>
-      <w:r>
-        <w:rPr>
-          <w:rStyle w:val="DecValTok"/>
-        </w:rPr>
-        <w:t xml:space="preserve">1</w:t>
-      </w:r>
-      <w:r>
-        <w:rPr>
-          <w:rStyle w:val="NormalTok"/>
-        </w:rPr>
-        <w:t xml:space="preserve">, </w:t>
+        <w:t xml:space="preserve">(p1, p2, p3, p4, </w:t>
       </w:r>
       <w:r>
         <w:rPr>
@@ -1411,631 +2040,7 @@
               <a:graphicData uri="http://schemas.openxmlformats.org/drawingml/2006/picture">
                 <pic:pic>
                   <pic:nvPicPr>
-                    <pic:cNvPr descr="Lab1_files/figure-docx/unnamed-chunk-3-1.png" id="0" name="Picture"/>
-                    <pic:cNvPicPr>
-                      <a:picLocks noChangeArrowheads="1" noChangeAspect="1"/>
-                    </pic:cNvPicPr>
-                  </pic:nvPicPr>
-                  <pic:blipFill>
-                    <a:blip r:embed="rId25"/>
-                    <a:stretch>
-                      <a:fillRect/>
-                    </a:stretch>
-                  </pic:blipFill>
-                  <pic:spPr bwMode="auto">
-                    <a:xfrm>
-                      <a:off x="0" y="0"/>
-                      <a:ext cx="5334000" cy="4267200"/>
-                    </a:xfrm>
-                    <a:prstGeom prst="rect">
-                      <a:avLst/>
-                    </a:prstGeom>
-                    <a:noFill/>
-                    <a:ln w="9525">
-                      <a:noFill/>
-                      <a:headEnd/>
-                      <a:tailEnd/>
-                    </a:ln>
-                  </pic:spPr>
-                </pic:pic>
-              </a:graphicData>
-            </a:graphic>
-          </wp:inline>
-        </w:drawing>
-      </w:r>
-      <w:r>
-        <w:t xml:space="preserve"> </w:t>
-      </w:r>
-      <w:r>
-        <w:t xml:space="preserve">Histograms of tree height and crown radii</w:t>
-      </w:r>
-      <w:r>
-        <w:t xml:space="preserve"> </w:t>
-      </w:r>
-      <w:r>
-        <w:t xml:space="preserve">The data do not appear to meet the assumptions of normality; tree height and crown radii are skewed right.</w:t>
-      </w:r>
-    </w:p>
-    <w:p>
-      <w:pPr>
-        <w:pStyle w:val="BodyText"/>
-      </w:pPr>
-      <w:r>
-        <w:t xml:space="preserve">By log transforming heigth and radii we can better meet normality assumptions.</w:t>
-      </w:r>
-    </w:p>
-    <w:p>
-      <w:pPr>
-        <w:pStyle w:val="SourceCode"/>
-      </w:pPr>
-      <w:r>
-        <w:rPr>
-          <w:rStyle w:val="NormalTok"/>
-        </w:rPr>
-        <w:t xml:space="preserve">p3 &lt;-</w:t>
-      </w:r>
-      <w:r>
-        <w:rPr>
-          <w:rStyle w:val="StringTok"/>
-        </w:rPr>
-        <w:t xml:space="preserve"> </w:t>
-      </w:r>
-      <w:r>
-        <w:rPr>
-          <w:rStyle w:val="KeywordTok"/>
-        </w:rPr>
-        <w:t xml:space="preserve">ggplot</w:t>
-      </w:r>
-      <w:r>
-        <w:rPr>
-          <w:rStyle w:val="NormalTok"/>
-        </w:rPr>
-        <w:t xml:space="preserve">(tree_data, </w:t>
-      </w:r>
-      <w:r>
-        <w:rPr>
-          <w:rStyle w:val="KeywordTok"/>
-        </w:rPr>
-        <w:t xml:space="preserve">aes</w:t>
-      </w:r>
-      <w:r>
-        <w:rPr>
-          <w:rStyle w:val="NormalTok"/>
-        </w:rPr>
-        <w:t xml:space="preserve">(</w:t>
-      </w:r>
-      <w:r>
-        <w:rPr>
-          <w:rStyle w:val="DataTypeTok"/>
-        </w:rPr>
-        <w:t xml:space="preserve">x =</w:t>
-      </w:r>
-      <w:r>
-        <w:rPr>
-          <w:rStyle w:val="NormalTok"/>
-        </w:rPr>
-        <w:t xml:space="preserve"> </w:t>
-      </w:r>
-      <w:r>
-        <w:rPr>
-          <w:rStyle w:val="NormalTok"/>
-        </w:rPr>
-        <w:t xml:space="preserve">zval)) +</w:t>
-      </w:r>
-      <w:r>
-        <w:rPr>
-          <w:rStyle w:val="StringTok"/>
-        </w:rPr>
-        <w:t xml:space="preserve"> </w:t>
-      </w:r>
-      <w:r>
-        <w:rPr>
-          <w:rStyle w:val="KeywordTok"/>
-        </w:rPr>
-        <w:t xml:space="preserve">geom_histogram</w:t>
-      </w:r>
-      <w:r>
-        <w:rPr>
-          <w:rStyle w:val="NormalTok"/>
-        </w:rPr>
-        <w:t xml:space="preserve">(</w:t>
-      </w:r>
-      <w:r>
-        <w:rPr>
-          <w:rStyle w:val="DataTypeTok"/>
-        </w:rPr>
-        <w:t xml:space="preserve">bins =</w:t>
-      </w:r>
-      <w:r>
-        <w:rPr>
-          <w:rStyle w:val="NormalTok"/>
-        </w:rPr>
-        <w:t xml:space="preserve"> </w:t>
-      </w:r>
-      <w:r>
-        <w:rPr>
-          <w:rStyle w:val="DecValTok"/>
-        </w:rPr>
-        <w:t xml:space="preserve">20</w:t>
-      </w:r>
-      <w:r>
-        <w:rPr>
-          <w:rStyle w:val="NormalTok"/>
-        </w:rPr>
-        <w:t xml:space="preserve">) +</w:t>
-      </w:r>
-      <w:r>
-        <w:rPr>
-          <w:rStyle w:val="StringTok"/>
-        </w:rPr>
-        <w:t xml:space="preserve"> </w:t>
-      </w:r>
-      <w:r>
-        <w:br w:type="textWrapping"/>
-      </w:r>
-      <w:r>
-        <w:rPr>
-          <w:rStyle w:val="StringTok"/>
-        </w:rPr>
-        <w:t xml:space="preserve">    </w:t>
-      </w:r>
-      <w:r>
-        <w:rPr>
-          <w:rStyle w:val="KeywordTok"/>
-        </w:rPr>
-        <w:t xml:space="preserve">scale_x_log10</w:t>
-      </w:r>
-      <w:r>
-        <w:rPr>
-          <w:rStyle w:val="NormalTok"/>
-        </w:rPr>
-        <w:t xml:space="preserve">() +</w:t>
-      </w:r>
-      <w:r>
-        <w:rPr>
-          <w:rStyle w:val="StringTok"/>
-        </w:rPr>
-        <w:t xml:space="preserve"> </w:t>
-      </w:r>
-      <w:r>
-        <w:rPr>
-          <w:rStyle w:val="KeywordTok"/>
-        </w:rPr>
-        <w:t xml:space="preserve">labs</w:t>
-      </w:r>
-      <w:r>
-        <w:rPr>
-          <w:rStyle w:val="NormalTok"/>
-        </w:rPr>
-        <w:t xml:space="preserve">(</w:t>
-      </w:r>
-      <w:r>
-        <w:rPr>
-          <w:rStyle w:val="DataTypeTok"/>
-        </w:rPr>
-        <w:t xml:space="preserve">title =</w:t>
-      </w:r>
-      <w:r>
-        <w:rPr>
-          <w:rStyle w:val="NormalTok"/>
-        </w:rPr>
-        <w:t xml:space="preserve"> </w:t>
-      </w:r>
-      <w:r>
-        <w:rPr>
-          <w:rStyle w:val="StringTok"/>
-        </w:rPr>
-        <w:t xml:space="preserve">"Tree Heights)"</w:t>
-      </w:r>
-      <w:r>
-        <w:rPr>
-          <w:rStyle w:val="NormalTok"/>
-        </w:rPr>
-        <w:t xml:space="preserve">, </w:t>
-      </w:r>
-      <w:r>
-        <w:rPr>
-          <w:rStyle w:val="DataTypeTok"/>
-        </w:rPr>
-        <w:t xml:space="preserve">x =</w:t>
-      </w:r>
-      <w:r>
-        <w:rPr>
-          <w:rStyle w:val="NormalTok"/>
-        </w:rPr>
-        <w:t xml:space="preserve"> </w:t>
-      </w:r>
-      <w:r>
-        <w:rPr>
-          <w:rStyle w:val="StringTok"/>
-        </w:rPr>
-        <w:t xml:space="preserve">"log10 z(m)"</w:t>
-      </w:r>
-      <w:r>
-        <w:rPr>
-          <w:rStyle w:val="NormalTok"/>
-        </w:rPr>
-        <w:t xml:space="preserve">, </w:t>
-      </w:r>
-      <w:r>
-        <w:br w:type="textWrapping"/>
-      </w:r>
-      <w:r>
-        <w:rPr>
-          <w:rStyle w:val="NormalTok"/>
-        </w:rPr>
-        <w:t xml:space="preserve"> </w:t>
-      </w:r>
-      <w:r>
-        <w:rPr>
-          <w:rStyle w:val="NormalTok"/>
-        </w:rPr>
-        <w:t xml:space="preserve"> </w:t>
-      </w:r>
-      <w:r>
-        <w:rPr>
-          <w:rStyle w:val="NormalTok"/>
-        </w:rPr>
-        <w:t xml:space="preserve"> </w:t>
-      </w:r>
-      <w:r>
-        <w:rPr>
-          <w:rStyle w:val="NormalTok"/>
-        </w:rPr>
-        <w:t xml:space="preserve"> </w:t>
-      </w:r>
-      <w:r>
-        <w:rPr>
-          <w:rStyle w:val="DataTypeTok"/>
-        </w:rPr>
-        <w:t xml:space="preserve">size =</w:t>
-      </w:r>
-      <w:r>
-        <w:rPr>
-          <w:rStyle w:val="NormalTok"/>
-        </w:rPr>
-        <w:t xml:space="preserve"> </w:t>
-      </w:r>
-      <w:r>
-        <w:rPr>
-          <w:rStyle w:val="FloatTok"/>
-        </w:rPr>
-        <w:t xml:space="preserve">0.5</w:t>
-      </w:r>
-      <w:r>
-        <w:rPr>
-          <w:rStyle w:val="NormalTok"/>
-        </w:rPr>
-        <w:t xml:space="preserve">)</w:t>
-      </w:r>
-      <w:r>
-        <w:br w:type="textWrapping"/>
-      </w:r>
-      <w:r>
-        <w:br w:type="textWrapping"/>
-      </w:r>
-      <w:r>
-        <w:rPr>
-          <w:rStyle w:val="NormalTok"/>
-        </w:rPr>
-        <w:t xml:space="preserve">p4 &lt;-</w:t>
-      </w:r>
-      <w:r>
-        <w:rPr>
-          <w:rStyle w:val="StringTok"/>
-        </w:rPr>
-        <w:t xml:space="preserve"> </w:t>
-      </w:r>
-      <w:r>
-        <w:rPr>
-          <w:rStyle w:val="KeywordTok"/>
-        </w:rPr>
-        <w:t xml:space="preserve">ggplot</w:t>
-      </w:r>
-      <w:r>
-        <w:rPr>
-          <w:rStyle w:val="NormalTok"/>
-        </w:rPr>
-        <w:t xml:space="preserve">(tree_data, </w:t>
-      </w:r>
-      <w:r>
-        <w:rPr>
-          <w:rStyle w:val="KeywordTok"/>
-        </w:rPr>
-        <w:t xml:space="preserve">aes</w:t>
-      </w:r>
-      <w:r>
-        <w:rPr>
-          <w:rStyle w:val="NormalTok"/>
-        </w:rPr>
-        <w:t xml:space="preserve">(</w:t>
-      </w:r>
-      <w:r>
-        <w:rPr>
-          <w:rStyle w:val="DataTypeTok"/>
-        </w:rPr>
-        <w:t xml:space="preserve">x =</w:t>
-      </w:r>
-      <w:r>
-        <w:rPr>
-          <w:rStyle w:val="NormalTok"/>
-        </w:rPr>
-        <w:t xml:space="preserve"> </w:t>
-      </w:r>
-      <w:r>
-        <w:rPr>
-          <w:rStyle w:val="NormalTok"/>
-        </w:rPr>
-        <w:t xml:space="preserve">rval)) +</w:t>
-      </w:r>
-      <w:r>
-        <w:rPr>
-          <w:rStyle w:val="StringTok"/>
-        </w:rPr>
-        <w:t xml:space="preserve"> </w:t>
-      </w:r>
-      <w:r>
-        <w:rPr>
-          <w:rStyle w:val="KeywordTok"/>
-        </w:rPr>
-        <w:t xml:space="preserve">geom_histogram</w:t>
-      </w:r>
-      <w:r>
-        <w:rPr>
-          <w:rStyle w:val="NormalTok"/>
-        </w:rPr>
-        <w:t xml:space="preserve">(</w:t>
-      </w:r>
-      <w:r>
-        <w:rPr>
-          <w:rStyle w:val="DataTypeTok"/>
-        </w:rPr>
-        <w:t xml:space="preserve">bins =</w:t>
-      </w:r>
-      <w:r>
-        <w:rPr>
-          <w:rStyle w:val="NormalTok"/>
-        </w:rPr>
-        <w:t xml:space="preserve"> </w:t>
-      </w:r>
-      <w:r>
-        <w:rPr>
-          <w:rStyle w:val="DecValTok"/>
-        </w:rPr>
-        <w:t xml:space="preserve">20</w:t>
-      </w:r>
-      <w:r>
-        <w:rPr>
-          <w:rStyle w:val="NormalTok"/>
-        </w:rPr>
-        <w:t xml:space="preserve">) +</w:t>
-      </w:r>
-      <w:r>
-        <w:rPr>
-          <w:rStyle w:val="StringTok"/>
-        </w:rPr>
-        <w:t xml:space="preserve"> </w:t>
-      </w:r>
-      <w:r>
-        <w:br w:type="textWrapping"/>
-      </w:r>
-      <w:r>
-        <w:rPr>
-          <w:rStyle w:val="StringTok"/>
-        </w:rPr>
-        <w:t xml:space="preserve">    </w:t>
-      </w:r>
-      <w:r>
-        <w:rPr>
-          <w:rStyle w:val="KeywordTok"/>
-        </w:rPr>
-        <w:t xml:space="preserve">scale_x_log10</w:t>
-      </w:r>
-      <w:r>
-        <w:rPr>
-          <w:rStyle w:val="NormalTok"/>
-        </w:rPr>
-        <w:t xml:space="preserve">() +</w:t>
-      </w:r>
-      <w:r>
-        <w:rPr>
-          <w:rStyle w:val="StringTok"/>
-        </w:rPr>
-        <w:t xml:space="preserve"> </w:t>
-      </w:r>
-      <w:r>
-        <w:rPr>
-          <w:rStyle w:val="KeywordTok"/>
-        </w:rPr>
-        <w:t xml:space="preserve">theme</w:t>
-      </w:r>
-      <w:r>
-        <w:rPr>
-          <w:rStyle w:val="NormalTok"/>
-        </w:rPr>
-        <w:t xml:space="preserve">(</w:t>
-      </w:r>
-      <w:r>
-        <w:rPr>
-          <w:rStyle w:val="DataTypeTok"/>
-        </w:rPr>
-        <w:t xml:space="preserve">axis.title.y =</w:t>
-      </w:r>
-      <w:r>
-        <w:rPr>
-          <w:rStyle w:val="NormalTok"/>
-        </w:rPr>
-        <w:t xml:space="preserve"> </w:t>
-      </w:r>
-      <w:r>
-        <w:rPr>
-          <w:rStyle w:val="KeywordTok"/>
-        </w:rPr>
-        <w:t xml:space="preserve">element_blank</w:t>
-      </w:r>
-      <w:r>
-        <w:rPr>
-          <w:rStyle w:val="NormalTok"/>
-        </w:rPr>
-        <w:t xml:space="preserve">()) +</w:t>
-      </w:r>
-      <w:r>
-        <w:rPr>
-          <w:rStyle w:val="StringTok"/>
-        </w:rPr>
-        <w:t xml:space="preserve"> </w:t>
-      </w:r>
-      <w:r>
-        <w:br w:type="textWrapping"/>
-      </w:r>
-      <w:r>
-        <w:rPr>
-          <w:rStyle w:val="StringTok"/>
-        </w:rPr>
-        <w:t xml:space="preserve">    </w:t>
-      </w:r>
-      <w:r>
-        <w:rPr>
-          <w:rStyle w:val="KeywordTok"/>
-        </w:rPr>
-        <w:t xml:space="preserve">labs</w:t>
-      </w:r>
-      <w:r>
-        <w:rPr>
-          <w:rStyle w:val="NormalTok"/>
-        </w:rPr>
-        <w:t xml:space="preserve">(</w:t>
-      </w:r>
-      <w:r>
-        <w:rPr>
-          <w:rStyle w:val="DataTypeTok"/>
-        </w:rPr>
-        <w:t xml:space="preserve">title =</w:t>
-      </w:r>
-      <w:r>
-        <w:rPr>
-          <w:rStyle w:val="NormalTok"/>
-        </w:rPr>
-        <w:t xml:space="preserve"> </w:t>
-      </w:r>
-      <w:r>
-        <w:rPr>
-          <w:rStyle w:val="StringTok"/>
-        </w:rPr>
-        <w:t xml:space="preserve">"Crown Radii"</w:t>
-      </w:r>
-      <w:r>
-        <w:rPr>
-          <w:rStyle w:val="NormalTok"/>
-        </w:rPr>
-        <w:t xml:space="preserve">, </w:t>
-      </w:r>
-      <w:r>
-        <w:rPr>
-          <w:rStyle w:val="DataTypeTok"/>
-        </w:rPr>
-        <w:t xml:space="preserve">x =</w:t>
-      </w:r>
-      <w:r>
-        <w:rPr>
-          <w:rStyle w:val="NormalTok"/>
-        </w:rPr>
-        <w:t xml:space="preserve"> </w:t>
-      </w:r>
-      <w:r>
-        <w:rPr>
-          <w:rStyle w:val="StringTok"/>
-        </w:rPr>
-        <w:t xml:space="preserve">"log10 r(m)"</w:t>
-      </w:r>
-      <w:r>
-        <w:rPr>
-          <w:rStyle w:val="NormalTok"/>
-        </w:rPr>
-        <w:t xml:space="preserve">, </w:t>
-      </w:r>
-      <w:r>
-        <w:rPr>
-          <w:rStyle w:val="DataTypeTok"/>
-        </w:rPr>
-        <w:t xml:space="preserve">size =</w:t>
-      </w:r>
-      <w:r>
-        <w:rPr>
-          <w:rStyle w:val="NormalTok"/>
-        </w:rPr>
-        <w:t xml:space="preserve"> </w:t>
-      </w:r>
-      <w:r>
-        <w:rPr>
-          <w:rStyle w:val="FloatTok"/>
-        </w:rPr>
-        <w:t xml:space="preserve">0.5</w:t>
-      </w:r>
-      <w:r>
-        <w:rPr>
-          <w:rStyle w:val="NormalTok"/>
-        </w:rPr>
-        <w:t xml:space="preserve">)</w:t>
-      </w:r>
-      <w:r>
-        <w:br w:type="textWrapping"/>
-      </w:r>
-      <w:r>
-        <w:br w:type="textWrapping"/>
-      </w:r>
-      <w:r>
-        <w:rPr>
-          <w:rStyle w:val="KeywordTok"/>
-        </w:rPr>
-        <w:t xml:space="preserve">grid.arrange</w:t>
-      </w:r>
-      <w:r>
-        <w:rPr>
-          <w:rStyle w:val="NormalTok"/>
-        </w:rPr>
-        <w:t xml:space="preserve">(p3, p4, </w:t>
-      </w:r>
-      <w:r>
-        <w:rPr>
-          <w:rStyle w:val="DataTypeTok"/>
-        </w:rPr>
-        <w:t xml:space="preserve">ncol =</w:t>
-      </w:r>
-      <w:r>
-        <w:rPr>
-          <w:rStyle w:val="NormalTok"/>
-        </w:rPr>
-        <w:t xml:space="preserve"> </w:t>
-      </w:r>
-      <w:r>
-        <w:rPr>
-          <w:rStyle w:val="DecValTok"/>
-        </w:rPr>
-        <w:t xml:space="preserve">2</w:t>
-      </w:r>
-      <w:r>
-        <w:rPr>
-          <w:rStyle w:val="NormalTok"/>
-        </w:rPr>
-        <w:t xml:space="preserve">)</w:t>
-      </w:r>
-    </w:p>
-    <w:p>
-      <w:pPr>
-        <w:pStyle w:val="FirstParagraph"/>
-      </w:pPr>
-      <w:r>
-        <w:drawing>
-          <wp:inline>
-            <wp:extent cx="5334000" cy="4267200"/>
-            <wp:effectExtent b="0" l="0" r="0" t="0"/>
-            <wp:docPr descr="" id="1" name="Picture"/>
-            <a:graphic>
-              <a:graphicData uri="http://schemas.openxmlformats.org/drawingml/2006/picture">
-                <pic:pic>
-                  <pic:nvPicPr>
-                    <pic:cNvPr descr="Lab1_files/figure-docx/unnamed-chunk-4-1.png" id="0" name="Picture"/>
+                    <pic:cNvPr descr="Lab1_files/figure-docx/unnamed-chunk-2-1.png" id="0" name="Picture"/>
                     <pic:cNvPicPr>
                       <a:picLocks noChangeArrowheads="1" noChangeAspect="1"/>
                     </pic:cNvPicPr>
@@ -2102,6 +2107,42 @@
       </w:pPr>
       <w:r>
         <w:rPr>
+          <w:rStyle w:val="CommentTok"/>
+        </w:rPr>
+        <w:t xml:space="preserve"># Step 3: Examine Correlation Between Variables Is the</w:t>
+      </w:r>
+      <w:r>
+        <w:br w:type="textWrapping"/>
+      </w:r>
+      <w:r>
+        <w:rPr>
+          <w:rStyle w:val="CommentTok"/>
+        </w:rPr>
+        <w:t xml:space="preserve"># relationship linear? Comparisons of both Pearson and</w:t>
+      </w:r>
+      <w:r>
+        <w:br w:type="textWrapping"/>
+      </w:r>
+      <w:r>
+        <w:rPr>
+          <w:rStyle w:val="CommentTok"/>
+        </w:rPr>
+        <w:t xml:space="preserve"># Spearman's rho can reveal linear vs monotonic</w:t>
+      </w:r>
+      <w:r>
+        <w:br w:type="textWrapping"/>
+      </w:r>
+      <w:r>
+        <w:rPr>
+          <w:rStyle w:val="CommentTok"/>
+        </w:rPr>
+        <w:t xml:space="preserve"># relationships.</w:t>
+      </w:r>
+      <w:r>
+        <w:br w:type="textWrapping"/>
+      </w:r>
+      <w:r>
+        <w:rPr>
           <w:rStyle w:val="NormalTok"/>
         </w:rPr>
         <w:t xml:space="preserve">p5 &lt;-</w:t>
@@ -2429,6 +2470,30 @@
           <w:rStyle w:val="StringTok"/>
         </w:rPr>
         <w:t xml:space="preserve">"Crown Radii (m)"</w:t>
+      </w:r>
+      <w:r>
+        <w:rPr>
+          <w:rStyle w:val="NormalTok"/>
+        </w:rPr>
+        <w:t xml:space="preserve">, </w:t>
+      </w:r>
+      <w:r>
+        <w:rPr>
+          <w:rStyle w:val="DataTypeTok"/>
+        </w:rPr>
+        <w:t xml:space="preserve">size =</w:t>
+      </w:r>
+      <w:r>
+        <w:rPr>
+          <w:rStyle w:val="NormalTok"/>
+        </w:rPr>
+        <w:t xml:space="preserve"> </w:t>
+      </w:r>
+      <w:r>
+        <w:rPr>
+          <w:rStyle w:val="FloatTok"/>
+        </w:rPr>
+        <w:t xml:space="preserve">0.5</w:t>
       </w:r>
       <w:r>
         <w:rPr>
@@ -2886,6 +2951,30 @@
           <w:rStyle w:val="StringTok"/>
         </w:rPr>
         <w:t xml:space="preserve">"Crown Radii log10(m)"</w:t>
+      </w:r>
+      <w:r>
+        <w:rPr>
+          <w:rStyle w:val="NormalTok"/>
+        </w:rPr>
+        <w:t xml:space="preserve">, </w:t>
+      </w:r>
+      <w:r>
+        <w:rPr>
+          <w:rStyle w:val="DataTypeTok"/>
+        </w:rPr>
+        <w:t xml:space="preserve">size =</w:t>
+      </w:r>
+      <w:r>
+        <w:rPr>
+          <w:rStyle w:val="NormalTok"/>
+        </w:rPr>
+        <w:t xml:space="preserve"> </w:t>
+      </w:r>
+      <w:r>
+        <w:rPr>
+          <w:rStyle w:val="FloatTok"/>
+        </w:rPr>
+        <w:t xml:space="preserve">0.5</w:t>
       </w:r>
       <w:r>
         <w:rPr>
@@ -3038,7 +3127,7 @@
               <a:graphicData uri="http://schemas.openxmlformats.org/drawingml/2006/picture">
                 <pic:pic>
                   <pic:nvPicPr>
-                    <pic:cNvPr descr="Lab1_files/figure-docx/unnamed-chunk-5-1.png" id="0" name="Picture"/>
+                    <pic:cNvPr descr="Lab1_files/figure-docx/unnamed-chunk-3-1.png" id="0" name="Picture"/>
                     <pic:cNvPicPr>
                       <a:picLocks noChangeArrowheads="1" noChangeAspect="1"/>
                     </pic:cNvPicPr>
@@ -3351,27 +3440,6 @@
       </w:pPr>
       <w:r>
         <w:rPr>
-          <w:rStyle w:val="CommentTok"/>
-        </w:rPr>
-        <w:t xml:space="preserve"># Without assuming normality, we can use Spearman's rho test</w:t>
-      </w:r>
-      <w:r>
-        <w:br w:type="textWrapping"/>
-      </w:r>
-      <w:r>
-        <w:rPr>
-          <w:rStyle w:val="CommentTok"/>
-        </w:rPr>
-        <w:t xml:space="preserve"># to test correlation between non-parametric variables</w:t>
-      </w:r>
-      <w:r>
-        <w:br w:type="textWrapping"/>
-      </w:r>
-      <w:r>
-        <w:br w:type="textWrapping"/>
-      </w:r>
-      <w:r>
-        <w:rPr>
           <w:rStyle w:val="KeywordTok"/>
         </w:rPr>
         <w:t xml:space="preserve">cor.test</w:t>
@@ -3458,58 +3526,7 @@
         <w:rPr>
           <w:rStyle w:val="NormalTok"/>
         </w:rPr>
-        <w:t xml:space="preserve">na.omit, </w:t>
-      </w:r>
-      <w:r>
-        <w:br w:type="textWrapping"/>
-      </w:r>
-      <w:r>
-        <w:rPr>
-          <w:rStyle w:val="NormalTok"/>
-        </w:rPr>
-        <w:t xml:space="preserve"> </w:t>
-      </w:r>
-      <w:r>
-        <w:rPr>
-          <w:rStyle w:val="NormalTok"/>
-        </w:rPr>
-        <w:t xml:space="preserve"> </w:t>
-      </w:r>
-      <w:r>
-        <w:rPr>
-          <w:rStyle w:val="NormalTok"/>
-        </w:rPr>
-        <w:t xml:space="preserve"> </w:t>
-      </w:r>
-      <w:r>
-        <w:rPr>
-          <w:rStyle w:val="NormalTok"/>
-        </w:rPr>
-        <w:t xml:space="preserve"> </w:t>
-      </w:r>
-      <w:r>
-        <w:rPr>
-          <w:rStyle w:val="DataTypeTok"/>
-        </w:rPr>
-        <w:t xml:space="preserve">method =</w:t>
-      </w:r>
-      <w:r>
-        <w:rPr>
-          <w:rStyle w:val="NormalTok"/>
-        </w:rPr>
-        <w:t xml:space="preserve"> </w:t>
-      </w:r>
-      <w:r>
-        <w:rPr>
-          <w:rStyle w:val="StringTok"/>
-        </w:rPr>
-        <w:t xml:space="preserve">"spearman"</w:t>
-      </w:r>
-      <w:r>
-        <w:rPr>
-          <w:rStyle w:val="NormalTok"/>
-        </w:rPr>
-        <w:t xml:space="preserve">)</w:t>
+        <w:t xml:space="preserve">na.omit)</w:t>
       </w:r>
     </w:p>
     <w:p>
@@ -3520,16 +3537,97 @@
         <w:rPr>
           <w:rStyle w:val="VerbatimChar"/>
         </w:rPr>
-        <w:t xml:space="preserve">## Warning in cor.test.default(x = tree_data[, 4], y = tree_data[, 5],</w:t>
-      </w:r>
-      <w:r>
-        <w:br w:type="textWrapping"/>
-      </w:r>
-      <w:r>
-        <w:rPr>
-          <w:rStyle w:val="VerbatimChar"/>
-        </w:rPr>
-        <w:t xml:space="preserve">## na.action = na.omit, : Cannot compute exact p-value with ties</w:t>
+        <w:t xml:space="preserve">## </w:t>
+      </w:r>
+      <w:r>
+        <w:br w:type="textWrapping"/>
+      </w:r>
+      <w:r>
+        <w:rPr>
+          <w:rStyle w:val="VerbatimChar"/>
+        </w:rPr>
+        <w:t xml:space="preserve">##  Pearson's product-moment correlation</w:t>
+      </w:r>
+      <w:r>
+        <w:br w:type="textWrapping"/>
+      </w:r>
+      <w:r>
+        <w:rPr>
+          <w:rStyle w:val="VerbatimChar"/>
+        </w:rPr>
+        <w:t xml:space="preserve">## </w:t>
+      </w:r>
+      <w:r>
+        <w:br w:type="textWrapping"/>
+      </w:r>
+      <w:r>
+        <w:rPr>
+          <w:rStyle w:val="VerbatimChar"/>
+        </w:rPr>
+        <w:t xml:space="preserve">## data:  tree_data[, 4] and tree_data[, 5]</w:t>
+      </w:r>
+      <w:r>
+        <w:br w:type="textWrapping"/>
+      </w:r>
+      <w:r>
+        <w:rPr>
+          <w:rStyle w:val="VerbatimChar"/>
+        </w:rPr>
+        <w:t xml:space="preserve">## t = 372.61, df = 176100, p-value &lt; 2.2e-16</w:t>
+      </w:r>
+      <w:r>
+        <w:br w:type="textWrapping"/>
+      </w:r>
+      <w:r>
+        <w:rPr>
+          <w:rStyle w:val="VerbatimChar"/>
+        </w:rPr>
+        <w:t xml:space="preserve">## alternative hypothesis: true correlation is not equal to 0</w:t>
+      </w:r>
+      <w:r>
+        <w:br w:type="textWrapping"/>
+      </w:r>
+      <w:r>
+        <w:rPr>
+          <w:rStyle w:val="VerbatimChar"/>
+        </w:rPr>
+        <w:t xml:space="preserve">## 95 percent confidence interval:</w:t>
+      </w:r>
+      <w:r>
+        <w:br w:type="textWrapping"/>
+      </w:r>
+      <w:r>
+        <w:rPr>
+          <w:rStyle w:val="VerbatimChar"/>
+        </w:rPr>
+        <w:t xml:space="preserve">##  0.6613456 0.6665688</w:t>
+      </w:r>
+      <w:r>
+        <w:br w:type="textWrapping"/>
+      </w:r>
+      <w:r>
+        <w:rPr>
+          <w:rStyle w:val="VerbatimChar"/>
+        </w:rPr>
+        <w:t xml:space="preserve">## sample estimates:</w:t>
+      </w:r>
+      <w:r>
+        <w:br w:type="textWrapping"/>
+      </w:r>
+      <w:r>
+        <w:rPr>
+          <w:rStyle w:val="VerbatimChar"/>
+        </w:rPr>
+        <w:t xml:space="preserve">##       cor </w:t>
+      </w:r>
+      <w:r>
+        <w:br w:type="textWrapping"/>
+      </w:r>
+      <w:r>
+        <w:rPr>
+          <w:rStyle w:val="VerbatimChar"/>
+        </w:rPr>
+        <w:t xml:space="preserve">## 0.6639653</w:t>
       </w:r>
     </w:p>
     <w:p>
@@ -3538,89 +3636,185 @@
       </w:pPr>
       <w:r>
         <w:rPr>
-          <w:rStyle w:val="VerbatimChar"/>
-        </w:rPr>
-        <w:t xml:space="preserve">## </w:t>
-      </w:r>
-      <w:r>
-        <w:br w:type="textWrapping"/>
-      </w:r>
-      <w:r>
-        <w:rPr>
-          <w:rStyle w:val="VerbatimChar"/>
-        </w:rPr>
-        <w:t xml:space="preserve">##  Spearman's rank correlation rho</w:t>
-      </w:r>
-      <w:r>
-        <w:br w:type="textWrapping"/>
-      </w:r>
-      <w:r>
-        <w:rPr>
-          <w:rStyle w:val="VerbatimChar"/>
-        </w:rPr>
-        <w:t xml:space="preserve">## </w:t>
-      </w:r>
-      <w:r>
-        <w:br w:type="textWrapping"/>
-      </w:r>
-      <w:r>
-        <w:rPr>
-          <w:rStyle w:val="VerbatimChar"/>
-        </w:rPr>
-        <w:t xml:space="preserve">## data:  tree_data[, 4] and tree_data[, 5]</w:t>
-      </w:r>
-      <w:r>
-        <w:br w:type="textWrapping"/>
-      </w:r>
-      <w:r>
-        <w:rPr>
-          <w:rStyle w:val="VerbatimChar"/>
-        </w:rPr>
-        <w:t xml:space="preserve">## S = 3.4322e+14, p-value &lt; 2.2e-16</w:t>
-      </w:r>
-      <w:r>
-        <w:br w:type="textWrapping"/>
-      </w:r>
-      <w:r>
-        <w:rPr>
-          <w:rStyle w:val="VerbatimChar"/>
-        </w:rPr>
-        <w:t xml:space="preserve">## alternative hypothesis: true rho is not equal to 0</w:t>
-      </w:r>
-      <w:r>
-        <w:br w:type="textWrapping"/>
-      </w:r>
-      <w:r>
-        <w:rPr>
-          <w:rStyle w:val="VerbatimChar"/>
-        </w:rPr>
-        <w:t xml:space="preserve">## sample estimates:</w:t>
-      </w:r>
-      <w:r>
-        <w:br w:type="textWrapping"/>
-      </w:r>
-      <w:r>
-        <w:rPr>
-          <w:rStyle w:val="VerbatimChar"/>
-        </w:rPr>
-        <w:t xml:space="preserve">##       rho </w:t>
-      </w:r>
-      <w:r>
-        <w:br w:type="textWrapping"/>
-      </w:r>
-      <w:r>
-        <w:rPr>
-          <w:rStyle w:val="VerbatimChar"/>
-        </w:rPr>
-        <w:t xml:space="preserve">## 0.6229113</w:t>
+          <w:rStyle w:val="CommentTok"/>
+        </w:rPr>
+        <w:t xml:space="preserve"># Without assuming normality, we can use Spearman's rho test</w:t>
+      </w:r>
+      <w:r>
+        <w:br w:type="textWrapping"/>
+      </w:r>
+      <w:r>
+        <w:rPr>
+          <w:rStyle w:val="CommentTok"/>
+        </w:rPr>
+        <w:t xml:space="preserve"># to test correlation between non-parametric variables</w:t>
+      </w:r>
+      <w:r>
+        <w:br w:type="textWrapping"/>
+      </w:r>
+      <w:r>
+        <w:br w:type="textWrapping"/>
+      </w:r>
+      <w:r>
+        <w:rPr>
+          <w:rStyle w:val="KeywordTok"/>
+        </w:rPr>
+        <w:t xml:space="preserve">cor.test</w:t>
+      </w:r>
+      <w:r>
+        <w:rPr>
+          <w:rStyle w:val="NormalTok"/>
+        </w:rPr>
+        <w:t xml:space="preserve">(</w:t>
+      </w:r>
+      <w:r>
+        <w:rPr>
+          <w:rStyle w:val="DataTypeTok"/>
+        </w:rPr>
+        <w:t xml:space="preserve">x =</w:t>
+      </w:r>
+      <w:r>
+        <w:rPr>
+          <w:rStyle w:val="NormalTok"/>
+        </w:rPr>
+        <w:t xml:space="preserve"> </w:t>
+      </w:r>
+      <w:r>
+        <w:rPr>
+          <w:rStyle w:val="NormalTok"/>
+        </w:rPr>
+        <w:t xml:space="preserve">tree_data[, </w:t>
+      </w:r>
+      <w:r>
+        <w:rPr>
+          <w:rStyle w:val="DecValTok"/>
+        </w:rPr>
+        <w:t xml:space="preserve">4</w:t>
+      </w:r>
+      <w:r>
+        <w:rPr>
+          <w:rStyle w:val="NormalTok"/>
+        </w:rPr>
+        <w:t xml:space="preserve">], </w:t>
+      </w:r>
+      <w:r>
+        <w:rPr>
+          <w:rStyle w:val="DataTypeTok"/>
+        </w:rPr>
+        <w:t xml:space="preserve">y =</w:t>
+      </w:r>
+      <w:r>
+        <w:rPr>
+          <w:rStyle w:val="NormalTok"/>
+        </w:rPr>
+        <w:t xml:space="preserve"> </w:t>
+      </w:r>
+      <w:r>
+        <w:rPr>
+          <w:rStyle w:val="NormalTok"/>
+        </w:rPr>
+        <w:t xml:space="preserve">tree_data[, </w:t>
+      </w:r>
+      <w:r>
+        <w:rPr>
+          <w:rStyle w:val="DecValTok"/>
+        </w:rPr>
+        <w:t xml:space="preserve">5</w:t>
+      </w:r>
+      <w:r>
+        <w:rPr>
+          <w:rStyle w:val="NormalTok"/>
+        </w:rPr>
+        <w:t xml:space="preserve">], </w:t>
+      </w:r>
+      <w:r>
+        <w:rPr>
+          <w:rStyle w:val="DataTypeTok"/>
+        </w:rPr>
+        <w:t xml:space="preserve">na.action =</w:t>
+      </w:r>
+      <w:r>
+        <w:rPr>
+          <w:rStyle w:val="NormalTok"/>
+        </w:rPr>
+        <w:t xml:space="preserve"> </w:t>
+      </w:r>
+      <w:r>
+        <w:rPr>
+          <w:rStyle w:val="NormalTok"/>
+        </w:rPr>
+        <w:t xml:space="preserve">na.omit, </w:t>
+      </w:r>
+      <w:r>
+        <w:br w:type="textWrapping"/>
+      </w:r>
+      <w:r>
+        <w:rPr>
+          <w:rStyle w:val="NormalTok"/>
+        </w:rPr>
+        <w:t xml:space="preserve"> </w:t>
+      </w:r>
+      <w:r>
+        <w:rPr>
+          <w:rStyle w:val="NormalTok"/>
+        </w:rPr>
+        <w:t xml:space="preserve"> </w:t>
+      </w:r>
+      <w:r>
+        <w:rPr>
+          <w:rStyle w:val="NormalTok"/>
+        </w:rPr>
+        <w:t xml:space="preserve"> </w:t>
+      </w:r>
+      <w:r>
+        <w:rPr>
+          <w:rStyle w:val="NormalTok"/>
+        </w:rPr>
+        <w:t xml:space="preserve"> </w:t>
+      </w:r>
+      <w:r>
+        <w:rPr>
+          <w:rStyle w:val="DataTypeTok"/>
+        </w:rPr>
+        <w:t xml:space="preserve">method =</w:t>
+      </w:r>
+      <w:r>
+        <w:rPr>
+          <w:rStyle w:val="NormalTok"/>
+        </w:rPr>
+        <w:t xml:space="preserve"> </w:t>
+      </w:r>
+      <w:r>
+        <w:rPr>
+          <w:rStyle w:val="StringTok"/>
+        </w:rPr>
+        <w:t xml:space="preserve">"spearman"</w:t>
+      </w:r>
+      <w:r>
+        <w:rPr>
+          <w:rStyle w:val="NormalTok"/>
+        </w:rPr>
+        <w:t xml:space="preserve">)</w:t>
       </w:r>
     </w:p>
     <w:p>
       <w:pPr>
-        <w:pStyle w:val="FirstParagraph"/>
-      </w:pPr>
-      <w:r>
-        <w:t xml:space="preserve">Both Spearman's rho and Pearson's product moment correlation show statistical significance (p-value &lt; 2.2e-16 and &lt; 2.2e-16, respectively). We reject the null hypothesis of no correlation between tree height and crown radii. R- values are .623 and .598 respectively.</w:t>
+        <w:pStyle w:val="SourceCode"/>
+      </w:pPr>
+      <w:r>
+        <w:rPr>
+          <w:rStyle w:val="VerbatimChar"/>
+        </w:rPr>
+        <w:t xml:space="preserve">## Warning in cor.test.default(x = tree_data[, 4], y = tree_data[, 5],</w:t>
+      </w:r>
+      <w:r>
+        <w:br w:type="textWrapping"/>
+      </w:r>
+      <w:r>
+        <w:rPr>
+          <w:rStyle w:val="VerbatimChar"/>
+        </w:rPr>
+        <w:t xml:space="preserve">## na.action = na.omit, : Cannot compute exact p-value with ties</w:t>
       </w:r>
     </w:p>
     <w:p>
@@ -3629,6 +3823,112 @@
       </w:pPr>
       <w:r>
         <w:rPr>
+          <w:rStyle w:val="VerbatimChar"/>
+        </w:rPr>
+        <w:t xml:space="preserve">## </w:t>
+      </w:r>
+      <w:r>
+        <w:br w:type="textWrapping"/>
+      </w:r>
+      <w:r>
+        <w:rPr>
+          <w:rStyle w:val="VerbatimChar"/>
+        </w:rPr>
+        <w:t xml:space="preserve">##  Spearman's rank correlation rho</w:t>
+      </w:r>
+      <w:r>
+        <w:br w:type="textWrapping"/>
+      </w:r>
+      <w:r>
+        <w:rPr>
+          <w:rStyle w:val="VerbatimChar"/>
+        </w:rPr>
+        <w:t xml:space="preserve">## </w:t>
+      </w:r>
+      <w:r>
+        <w:br w:type="textWrapping"/>
+      </w:r>
+      <w:r>
+        <w:rPr>
+          <w:rStyle w:val="VerbatimChar"/>
+        </w:rPr>
+        <w:t xml:space="preserve">## data:  tree_data[, 4] and tree_data[, 5]</w:t>
+      </w:r>
+      <w:r>
+        <w:br w:type="textWrapping"/>
+      </w:r>
+      <w:r>
+        <w:rPr>
+          <w:rStyle w:val="VerbatimChar"/>
+        </w:rPr>
+        <w:t xml:space="preserve">## S = 3.4322e+14, p-value &lt; 2.2e-16</w:t>
+      </w:r>
+      <w:r>
+        <w:br w:type="textWrapping"/>
+      </w:r>
+      <w:r>
+        <w:rPr>
+          <w:rStyle w:val="VerbatimChar"/>
+        </w:rPr>
+        <w:t xml:space="preserve">## alternative hypothesis: true rho is not equal to 0</w:t>
+      </w:r>
+      <w:r>
+        <w:br w:type="textWrapping"/>
+      </w:r>
+      <w:r>
+        <w:rPr>
+          <w:rStyle w:val="VerbatimChar"/>
+        </w:rPr>
+        <w:t xml:space="preserve">## sample estimates:</w:t>
+      </w:r>
+      <w:r>
+        <w:br w:type="textWrapping"/>
+      </w:r>
+      <w:r>
+        <w:rPr>
+          <w:rStyle w:val="VerbatimChar"/>
+        </w:rPr>
+        <w:t xml:space="preserve">##       rho </w:t>
+      </w:r>
+      <w:r>
+        <w:br w:type="textWrapping"/>
+      </w:r>
+      <w:r>
+        <w:rPr>
+          <w:rStyle w:val="VerbatimChar"/>
+        </w:rPr>
+        <w:t xml:space="preserve">## 0.6229113</w:t>
+      </w:r>
+    </w:p>
+    <w:p>
+      <w:pPr>
+        <w:pStyle w:val="SourceCode"/>
+      </w:pPr>
+      <w:r>
+        <w:rPr>
+          <w:rStyle w:val="CommentTok"/>
+        </w:rPr>
+        <w:t xml:space="preserve"># S &lt; P, thus we can assume linearity.</w:t>
+      </w:r>
+    </w:p>
+    <w:p>
+      <w:pPr>
+        <w:pStyle w:val="SourceCode"/>
+      </w:pPr>
+      <w:r>
+        <w:rPr>
+          <w:rStyle w:val="CommentTok"/>
+        </w:rPr>
+        <w:t xml:space="preserve"># Step 4: creating a function</w:t>
+      </w:r>
+      <w:r>
+        <w:br w:type="textWrapping"/>
+      </w:r>
+      <w:r>
+        <w:br w:type="textWrapping"/>
+      </w:r>
+      <w:r>
+        <w:rPr>
           <w:rStyle w:val="NormalTok"/>
         </w:rPr>
         <w:t xml:space="preserve">EDA &lt;-</w:t>
@@ -4745,6 +5045,5913 @@
           <w:rStyle w:val="NormalTok"/>
         </w:rPr>
         <w:t xml:space="preserve">}</w:t>
+      </w:r>
+    </w:p>
+    <w:p>
+      <w:pPr>
+        <w:pStyle w:val="FirstParagraph"/>
+      </w:pPr>
+      <w:r>
+        <w:t xml:space="preserve">Lab 1.5</w:t>
+      </w:r>
+    </w:p>
+    <w:p>
+      <w:pPr>
+        <w:pStyle w:val="SourceCode"/>
+      </w:pPr>
+      <w:r>
+        <w:rPr>
+          <w:rStyle w:val="CommentTok"/>
+        </w:rPr>
+        <w:t xml:space="preserve"># Step 5: Subsets</w:t>
+      </w:r>
+      <w:r>
+        <w:br w:type="textWrapping"/>
+      </w:r>
+      <w:r>
+        <w:rPr>
+          <w:rStyle w:val="NormalTok"/>
+        </w:rPr>
+        <w:t xml:space="preserve">tree_data_limit &lt;-</w:t>
+      </w:r>
+      <w:r>
+        <w:rPr>
+          <w:rStyle w:val="StringTok"/>
+        </w:rPr>
+        <w:t xml:space="preserve"> </w:t>
+      </w:r>
+      <w:r>
+        <w:rPr>
+          <w:rStyle w:val="KeywordTok"/>
+        </w:rPr>
+        <w:t xml:space="preserve">subset</w:t>
+      </w:r>
+      <w:r>
+        <w:rPr>
+          <w:rStyle w:val="NormalTok"/>
+        </w:rPr>
+        <w:t xml:space="preserve">(tree_data, xval &gt;</w:t>
+      </w:r>
+      <w:r>
+        <w:rPr>
+          <w:rStyle w:val="StringTok"/>
+        </w:rPr>
+        <w:t xml:space="preserve"> </w:t>
+      </w:r>
+      <w:r>
+        <w:rPr>
+          <w:rStyle w:val="DecValTok"/>
+        </w:rPr>
+        <w:t xml:space="preserve">708000</w:t>
+      </w:r>
+      <w:r>
+        <w:rPr>
+          <w:rStyle w:val="NormalTok"/>
+        </w:rPr>
+        <w:t xml:space="preserve">)</w:t>
+      </w:r>
+      <w:r>
+        <w:br w:type="textWrapping"/>
+      </w:r>
+      <w:r>
+        <w:rPr>
+          <w:rStyle w:val="NormalTok"/>
+        </w:rPr>
+        <w:t xml:space="preserve">tree_data_limit &lt;-</w:t>
+      </w:r>
+      <w:r>
+        <w:rPr>
+          <w:rStyle w:val="StringTok"/>
+        </w:rPr>
+        <w:t xml:space="preserve"> </w:t>
+      </w:r>
+      <w:r>
+        <w:rPr>
+          <w:rStyle w:val="KeywordTok"/>
+        </w:rPr>
+        <w:t xml:space="preserve">subset</w:t>
+      </w:r>
+      <w:r>
+        <w:rPr>
+          <w:rStyle w:val="NormalTok"/>
+        </w:rPr>
+        <w:t xml:space="preserve">(tree_data_limit, xval &lt;</w:t>
+      </w:r>
+      <w:r>
+        <w:rPr>
+          <w:rStyle w:val="StringTok"/>
+        </w:rPr>
+        <w:t xml:space="preserve"> </w:t>
+      </w:r>
+      <w:r>
+        <w:rPr>
+          <w:rStyle w:val="DecValTok"/>
+        </w:rPr>
+        <w:t xml:space="preserve">708200</w:t>
+      </w:r>
+      <w:r>
+        <w:rPr>
+          <w:rStyle w:val="NormalTok"/>
+        </w:rPr>
+        <w:t xml:space="preserve">)</w:t>
+      </w:r>
+      <w:r>
+        <w:br w:type="textWrapping"/>
+      </w:r>
+      <w:r>
+        <w:rPr>
+          <w:rStyle w:val="NormalTok"/>
+        </w:rPr>
+        <w:t xml:space="preserve">tree_data_limit &lt;-</w:t>
+      </w:r>
+      <w:r>
+        <w:rPr>
+          <w:rStyle w:val="StringTok"/>
+        </w:rPr>
+        <w:t xml:space="preserve"> </w:t>
+      </w:r>
+      <w:r>
+        <w:rPr>
+          <w:rStyle w:val="KeywordTok"/>
+        </w:rPr>
+        <w:t xml:space="preserve">subset</w:t>
+      </w:r>
+      <w:r>
+        <w:rPr>
+          <w:rStyle w:val="NormalTok"/>
+        </w:rPr>
+        <w:t xml:space="preserve">(tree_data_limit, yval &gt;</w:t>
+      </w:r>
+      <w:r>
+        <w:rPr>
+          <w:rStyle w:val="StringTok"/>
+        </w:rPr>
+        <w:t xml:space="preserve"> </w:t>
+      </w:r>
+      <w:r>
+        <w:rPr>
+          <w:rStyle w:val="DecValTok"/>
+        </w:rPr>
+        <w:t xml:space="preserve">4334000</w:t>
+      </w:r>
+      <w:r>
+        <w:rPr>
+          <w:rStyle w:val="NormalTok"/>
+        </w:rPr>
+        <w:t xml:space="preserve">)</w:t>
+      </w:r>
+      <w:r>
+        <w:br w:type="textWrapping"/>
+      </w:r>
+      <w:r>
+        <w:rPr>
+          <w:rStyle w:val="NormalTok"/>
+        </w:rPr>
+        <w:t xml:space="preserve">tree_data_limit &lt;-</w:t>
+      </w:r>
+      <w:r>
+        <w:rPr>
+          <w:rStyle w:val="StringTok"/>
+        </w:rPr>
+        <w:t xml:space="preserve"> </w:t>
+      </w:r>
+      <w:r>
+        <w:rPr>
+          <w:rStyle w:val="KeywordTok"/>
+        </w:rPr>
+        <w:t xml:space="preserve">subset</w:t>
+      </w:r>
+      <w:r>
+        <w:rPr>
+          <w:rStyle w:val="NormalTok"/>
+        </w:rPr>
+        <w:t xml:space="preserve">(tree_data_limit, yval &lt;</w:t>
+      </w:r>
+      <w:r>
+        <w:rPr>
+          <w:rStyle w:val="StringTok"/>
+        </w:rPr>
+        <w:t xml:space="preserve"> </w:t>
+      </w:r>
+      <w:r>
+        <w:rPr>
+          <w:rStyle w:val="DecValTok"/>
+        </w:rPr>
+        <w:t xml:space="preserve">4334200</w:t>
+      </w:r>
+      <w:r>
+        <w:rPr>
+          <w:rStyle w:val="NormalTok"/>
+        </w:rPr>
+        <w:t xml:space="preserve">)</w:t>
+      </w:r>
+      <w:r>
+        <w:br w:type="textWrapping"/>
+      </w:r>
+      <w:r>
+        <w:rPr>
+          <w:rStyle w:val="CommentTok"/>
+        </w:rPr>
+        <w:t xml:space="preserve"># subsetting 708000 &lt; x &lt; 708200 and 4334000 &lt; y &lt; 4334200</w:t>
+      </w:r>
+      <w:r>
+        <w:br w:type="textWrapping"/>
+      </w:r>
+      <w:r>
+        <w:br w:type="textWrapping"/>
+      </w:r>
+      <w:r>
+        <w:rPr>
+          <w:rStyle w:val="CommentTok"/>
+        </w:rPr>
+        <w:t xml:space="preserve"># By taking this subset, we are examining in greater detail</w:t>
+      </w:r>
+      <w:r>
+        <w:br w:type="textWrapping"/>
+      </w:r>
+      <w:r>
+        <w:rPr>
+          <w:rStyle w:val="CommentTok"/>
+        </w:rPr>
+        <w:t xml:space="preserve"># the center of the study area, where we earlier noted a</w:t>
+      </w:r>
+      <w:r>
+        <w:br w:type="textWrapping"/>
+      </w:r>
+      <w:r>
+        <w:rPr>
+          <w:rStyle w:val="CommentTok"/>
+        </w:rPr>
+        <w:t xml:space="preserve"># greater concentration of observations.</w:t>
+      </w:r>
+      <w:r>
+        <w:br w:type="textWrapping"/>
+      </w:r>
+      <w:r>
+        <w:br w:type="textWrapping"/>
+      </w:r>
+      <w:r>
+        <w:rPr>
+          <w:rStyle w:val="KeywordTok"/>
+        </w:rPr>
+        <w:t xml:space="preserve">ncol</w:t>
+      </w:r>
+      <w:r>
+        <w:rPr>
+          <w:rStyle w:val="NormalTok"/>
+        </w:rPr>
+        <w:t xml:space="preserve">(tree_data_limit)  </w:t>
+      </w:r>
+      <w:r>
+        <w:rPr>
+          <w:rStyle w:val="CommentTok"/>
+        </w:rPr>
+        <w:t xml:space="preserve">#running data diagnostics</w:t>
+      </w:r>
+    </w:p>
+    <w:p>
+      <w:pPr>
+        <w:pStyle w:val="SourceCode"/>
+      </w:pPr>
+      <w:r>
+        <w:rPr>
+          <w:rStyle w:val="VerbatimChar"/>
+        </w:rPr>
+        <w:t xml:space="preserve">## [1] 5</w:t>
+      </w:r>
+    </w:p>
+    <w:p>
+      <w:pPr>
+        <w:pStyle w:val="SourceCode"/>
+      </w:pPr>
+      <w:r>
+        <w:rPr>
+          <w:rStyle w:val="KeywordTok"/>
+        </w:rPr>
+        <w:t xml:space="preserve">nrow</w:t>
+      </w:r>
+      <w:r>
+        <w:rPr>
+          <w:rStyle w:val="NormalTok"/>
+        </w:rPr>
+        <w:t xml:space="preserve">(tree_data_limit)</w:t>
+      </w:r>
+    </w:p>
+    <w:p>
+      <w:pPr>
+        <w:pStyle w:val="SourceCode"/>
+      </w:pPr>
+      <w:r>
+        <w:rPr>
+          <w:rStyle w:val="VerbatimChar"/>
+        </w:rPr>
+        <w:t xml:space="preserve">## [1] 1828</w:t>
+      </w:r>
+    </w:p>
+    <w:p>
+      <w:pPr>
+        <w:pStyle w:val="SourceCode"/>
+      </w:pPr>
+      <w:r>
+        <w:rPr>
+          <w:rStyle w:val="KeywordTok"/>
+        </w:rPr>
+        <w:t xml:space="preserve">head</w:t>
+      </w:r>
+      <w:r>
+        <w:rPr>
+          <w:rStyle w:val="NormalTok"/>
+        </w:rPr>
+        <w:t xml:space="preserve">(tree_data_limit)</w:t>
+      </w:r>
+    </w:p>
+    <w:p>
+      <w:pPr>
+        <w:pStyle w:val="SourceCode"/>
+      </w:pPr>
+      <w:r>
+        <w:rPr>
+          <w:rStyle w:val="VerbatimChar"/>
+        </w:rPr>
+        <w:t xml:space="preserve">##        OBJECTID     xval    yval    zval     rval</w:t>
+      </w:r>
+      <w:r>
+        <w:br w:type="textWrapping"/>
+      </w:r>
+      <w:r>
+        <w:rPr>
+          <w:rStyle w:val="VerbatimChar"/>
+        </w:rPr>
+        <w:t xml:space="preserve">## 115905   115905 708014.4 4334000  9.6756 2.057952</w:t>
+      </w:r>
+      <w:r>
+        <w:br w:type="textWrapping"/>
+      </w:r>
+      <w:r>
+        <w:rPr>
+          <w:rStyle w:val="VerbatimChar"/>
+        </w:rPr>
+        <w:t xml:space="preserve">## 115913   115913 708040.5 4334000  9.4072 0.569672</w:t>
+      </w:r>
+      <w:r>
+        <w:br w:type="textWrapping"/>
+      </w:r>
+      <w:r>
+        <w:rPr>
+          <w:rStyle w:val="VerbatimChar"/>
+        </w:rPr>
+        <w:t xml:space="preserve">## 115922   115922 708006.1 4334000 12.5425 2.108259</w:t>
+      </w:r>
+      <w:r>
+        <w:br w:type="textWrapping"/>
+      </w:r>
+      <w:r>
+        <w:rPr>
+          <w:rStyle w:val="VerbatimChar"/>
+        </w:rPr>
+        <w:t xml:space="preserve">## 115931   115931 708085.2 4334000 11.4814 2.194448</w:t>
+      </w:r>
+      <w:r>
+        <w:br w:type="textWrapping"/>
+      </w:r>
+      <w:r>
+        <w:rPr>
+          <w:rStyle w:val="VerbatimChar"/>
+        </w:rPr>
+        <w:t xml:space="preserve">## 115932   115932 708139.5 4334000 35.2096 0.868401</w:t>
+      </w:r>
+      <w:r>
+        <w:br w:type="textWrapping"/>
+      </w:r>
+      <w:r>
+        <w:rPr>
+          <w:rStyle w:val="VerbatimChar"/>
+        </w:rPr>
+        <w:t xml:space="preserve">## 115933   115933 708139.5 4334000 35.2096 1.460975</w:t>
+      </w:r>
+    </w:p>
+    <w:p>
+      <w:pPr>
+        <w:pStyle w:val="SourceCode"/>
+      </w:pPr>
+      <w:r>
+        <w:rPr>
+          <w:rStyle w:val="KeywordTok"/>
+        </w:rPr>
+        <w:t xml:space="preserve">tail</w:t>
+      </w:r>
+      <w:r>
+        <w:rPr>
+          <w:rStyle w:val="NormalTok"/>
+        </w:rPr>
+        <w:t xml:space="preserve">(tree_data_limit)</w:t>
+      </w:r>
+    </w:p>
+    <w:p>
+      <w:pPr>
+        <w:pStyle w:val="SourceCode"/>
+      </w:pPr>
+      <w:r>
+        <w:rPr>
+          <w:rStyle w:val="VerbatimChar"/>
+        </w:rPr>
+        <w:t xml:space="preserve">##        OBJECTID     xval    yval    zval     rval</w:t>
+      </w:r>
+      <w:r>
+        <w:br w:type="textWrapping"/>
+      </w:r>
+      <w:r>
+        <w:rPr>
+          <w:rStyle w:val="VerbatimChar"/>
+        </w:rPr>
+        <w:t xml:space="preserve">## 135705   135705 708147.9 4334199 35.5175 6.666972</w:t>
+      </w:r>
+      <w:r>
+        <w:br w:type="textWrapping"/>
+      </w:r>
+      <w:r>
+        <w:rPr>
+          <w:rStyle w:val="VerbatimChar"/>
+        </w:rPr>
+        <w:t xml:space="preserve">## 135718   135718 708130.8 4334199  2.7225 1.036557</w:t>
+      </w:r>
+      <w:r>
+        <w:br w:type="textWrapping"/>
+      </w:r>
+      <w:r>
+        <w:rPr>
+          <w:rStyle w:val="VerbatimChar"/>
+        </w:rPr>
+        <w:t xml:space="preserve">## 135719   135719 708130.8 4334199  2.7225 1.036557</w:t>
+      </w:r>
+      <w:r>
+        <w:br w:type="textWrapping"/>
+      </w:r>
+      <w:r>
+        <w:rPr>
+          <w:rStyle w:val="VerbatimChar"/>
+        </w:rPr>
+        <w:t xml:space="preserve">## 135750   135750 708123.4 4334200  3.0029 0.992865</w:t>
+      </w:r>
+      <w:r>
+        <w:br w:type="textWrapping"/>
+      </w:r>
+      <w:r>
+        <w:rPr>
+          <w:rStyle w:val="VerbatimChar"/>
+        </w:rPr>
+        <w:t xml:space="preserve">## 135751   135751 708123.4 4334200  3.0029 0.992865</w:t>
+      </w:r>
+      <w:r>
+        <w:br w:type="textWrapping"/>
+      </w:r>
+      <w:r>
+        <w:rPr>
+          <w:rStyle w:val="VerbatimChar"/>
+        </w:rPr>
+        <w:t xml:space="preserve">## 135778   135778 708015.7 4334200 38.6529 7.380800</w:t>
+      </w:r>
+    </w:p>
+    <w:p>
+      <w:pPr>
+        <w:pStyle w:val="SourceCode"/>
+      </w:pPr>
+      <w:r>
+        <w:rPr>
+          <w:rStyle w:val="KeywordTok"/>
+        </w:rPr>
+        <w:t xml:space="preserve">summary</w:t>
+      </w:r>
+      <w:r>
+        <w:rPr>
+          <w:rStyle w:val="NormalTok"/>
+        </w:rPr>
+        <w:t xml:space="preserve">(tree_data_limit)</w:t>
+      </w:r>
+    </w:p>
+    <w:p>
+      <w:pPr>
+        <w:pStyle w:val="SourceCode"/>
+      </w:pPr>
+      <w:r>
+        <w:rPr>
+          <w:rStyle w:val="VerbatimChar"/>
+        </w:rPr>
+        <w:t xml:space="preserve">##     OBJECTID           xval             yval              zval       </w:t>
+      </w:r>
+      <w:r>
+        <w:br w:type="textWrapping"/>
+      </w:r>
+      <w:r>
+        <w:rPr>
+          <w:rStyle w:val="VerbatimChar"/>
+        </w:rPr>
+        <w:t xml:space="preserve">##  Min.   :115905   Min.   :708000   Min.   :4334000   Min.   : 2.001  </w:t>
+      </w:r>
+      <w:r>
+        <w:br w:type="textWrapping"/>
+      </w:r>
+      <w:r>
+        <w:rPr>
+          <w:rStyle w:val="VerbatimChar"/>
+        </w:rPr>
+        <w:t xml:space="preserve">##  1st Qu.:120973   1st Qu.:708066   1st Qu.:4334061   1st Qu.: 4.702  </w:t>
+      </w:r>
+      <w:r>
+        <w:br w:type="textWrapping"/>
+      </w:r>
+      <w:r>
+        <w:rPr>
+          <w:rStyle w:val="VerbatimChar"/>
+        </w:rPr>
+        <w:t xml:space="preserve">##  Median :125254   Median :708111   Median :4334105   Median : 8.656  </w:t>
+      </w:r>
+      <w:r>
+        <w:br w:type="textWrapping"/>
+      </w:r>
+      <w:r>
+        <w:rPr>
+          <w:rStyle w:val="VerbatimChar"/>
+        </w:rPr>
+        <w:t xml:space="preserve">##  Mean   :125509   Mean   :708105   Mean   :4334100   Mean   :10.207  </w:t>
+      </w:r>
+      <w:r>
+        <w:br w:type="textWrapping"/>
+      </w:r>
+      <w:r>
+        <w:rPr>
+          <w:rStyle w:val="VerbatimChar"/>
+        </w:rPr>
+        <w:t xml:space="preserve">##  3rd Qu.:130007   3rd Qu.:708140   3rd Qu.:4334135   3rd Qu.:13.010  </w:t>
+      </w:r>
+      <w:r>
+        <w:br w:type="textWrapping"/>
+      </w:r>
+      <w:r>
+        <w:rPr>
+          <w:rStyle w:val="VerbatimChar"/>
+        </w:rPr>
+        <w:t xml:space="preserve">##  Max.   :135778   Max.   :708200   Max.   :4334200   Max.   :43.284  </w:t>
+      </w:r>
+      <w:r>
+        <w:br w:type="textWrapping"/>
+      </w:r>
+      <w:r>
+        <w:rPr>
+          <w:rStyle w:val="VerbatimChar"/>
+        </w:rPr>
+        <w:t xml:space="preserve">##       rval       </w:t>
+      </w:r>
+      <w:r>
+        <w:br w:type="textWrapping"/>
+      </w:r>
+      <w:r>
+        <w:rPr>
+          <w:rStyle w:val="VerbatimChar"/>
+        </w:rPr>
+        <w:t xml:space="preserve">##  Min.   :0.3301  </w:t>
+      </w:r>
+      <w:r>
+        <w:br w:type="textWrapping"/>
+      </w:r>
+      <w:r>
+        <w:rPr>
+          <w:rStyle w:val="VerbatimChar"/>
+        </w:rPr>
+        <w:t xml:space="preserve">##  1st Qu.:1.6349  </w:t>
+      </w:r>
+      <w:r>
+        <w:br w:type="textWrapping"/>
+      </w:r>
+      <w:r>
+        <w:rPr>
+          <w:rStyle w:val="VerbatimChar"/>
+        </w:rPr>
+        <w:t xml:space="preserve">##  Median :2.2881  </w:t>
+      </w:r>
+      <w:r>
+        <w:br w:type="textWrapping"/>
+      </w:r>
+      <w:r>
+        <w:rPr>
+          <w:rStyle w:val="VerbatimChar"/>
+        </w:rPr>
+        <w:t xml:space="preserve">##  Mean   :2.5187  </w:t>
+      </w:r>
+      <w:r>
+        <w:br w:type="textWrapping"/>
+      </w:r>
+      <w:r>
+        <w:rPr>
+          <w:rStyle w:val="VerbatimChar"/>
+        </w:rPr>
+        <w:t xml:space="preserve">##  3rd Qu.:3.1544  </w:t>
+      </w:r>
+      <w:r>
+        <w:br w:type="textWrapping"/>
+      </w:r>
+      <w:r>
+        <w:rPr>
+          <w:rStyle w:val="VerbatimChar"/>
+        </w:rPr>
+        <w:t xml:space="preserve">##  Max.   :8.2299</w:t>
+      </w:r>
+    </w:p>
+    <w:p>
+      <w:pPr>
+        <w:pStyle w:val="SourceCode"/>
+      </w:pPr>
+      <w:r>
+        <w:rPr>
+          <w:rStyle w:val="NormalTok"/>
+        </w:rPr>
+        <w:t xml:space="preserve">p9 &lt;-</w:t>
+      </w:r>
+      <w:r>
+        <w:rPr>
+          <w:rStyle w:val="StringTok"/>
+        </w:rPr>
+        <w:t xml:space="preserve"> </w:t>
+      </w:r>
+      <w:r>
+        <w:rPr>
+          <w:rStyle w:val="KeywordTok"/>
+        </w:rPr>
+        <w:t xml:space="preserve">ggplot</w:t>
+      </w:r>
+      <w:r>
+        <w:rPr>
+          <w:rStyle w:val="NormalTok"/>
+        </w:rPr>
+        <w:t xml:space="preserve">(tree_data_limit, </w:t>
+      </w:r>
+      <w:r>
+        <w:rPr>
+          <w:rStyle w:val="KeywordTok"/>
+        </w:rPr>
+        <w:t xml:space="preserve">aes</w:t>
+      </w:r>
+      <w:r>
+        <w:rPr>
+          <w:rStyle w:val="NormalTok"/>
+        </w:rPr>
+        <w:t xml:space="preserve">(</w:t>
+      </w:r>
+      <w:r>
+        <w:rPr>
+          <w:rStyle w:val="DataTypeTok"/>
+        </w:rPr>
+        <w:t xml:space="preserve">x =</w:t>
+      </w:r>
+      <w:r>
+        <w:rPr>
+          <w:rStyle w:val="NormalTok"/>
+        </w:rPr>
+        <w:t xml:space="preserve"> </w:t>
+      </w:r>
+      <w:r>
+        <w:rPr>
+          <w:rStyle w:val="NormalTok"/>
+        </w:rPr>
+        <w:t xml:space="preserve">zval)) +</w:t>
+      </w:r>
+      <w:r>
+        <w:rPr>
+          <w:rStyle w:val="StringTok"/>
+        </w:rPr>
+        <w:t xml:space="preserve"> </w:t>
+      </w:r>
+      <w:r>
+        <w:rPr>
+          <w:rStyle w:val="KeywordTok"/>
+        </w:rPr>
+        <w:t xml:space="preserve">geom_histogram</w:t>
+      </w:r>
+      <w:r>
+        <w:rPr>
+          <w:rStyle w:val="NormalTok"/>
+        </w:rPr>
+        <w:t xml:space="preserve">() +</w:t>
+      </w:r>
+      <w:r>
+        <w:rPr>
+          <w:rStyle w:val="StringTok"/>
+        </w:rPr>
+        <w:t xml:space="preserve"> </w:t>
+      </w:r>
+      <w:r>
+        <w:br w:type="textWrapping"/>
+      </w:r>
+      <w:r>
+        <w:rPr>
+          <w:rStyle w:val="StringTok"/>
+        </w:rPr>
+        <w:t xml:space="preserve">    </w:t>
+      </w:r>
+      <w:r>
+        <w:rPr>
+          <w:rStyle w:val="KeywordTok"/>
+        </w:rPr>
+        <w:t xml:space="preserve">theme</w:t>
+      </w:r>
+      <w:r>
+        <w:rPr>
+          <w:rStyle w:val="NormalTok"/>
+        </w:rPr>
+        <w:t xml:space="preserve">(</w:t>
+      </w:r>
+      <w:r>
+        <w:rPr>
+          <w:rStyle w:val="DataTypeTok"/>
+        </w:rPr>
+        <w:t xml:space="preserve">axis.text.x =</w:t>
+      </w:r>
+      <w:r>
+        <w:rPr>
+          <w:rStyle w:val="NormalTok"/>
+        </w:rPr>
+        <w:t xml:space="preserve"> </w:t>
+      </w:r>
+      <w:r>
+        <w:rPr>
+          <w:rStyle w:val="KeywordTok"/>
+        </w:rPr>
+        <w:t xml:space="preserve">element_blank</w:t>
+      </w:r>
+      <w:r>
+        <w:rPr>
+          <w:rStyle w:val="NormalTok"/>
+        </w:rPr>
+        <w:t xml:space="preserve">()) +</w:t>
+      </w:r>
+      <w:r>
+        <w:rPr>
+          <w:rStyle w:val="StringTok"/>
+        </w:rPr>
+        <w:t xml:space="preserve"> </w:t>
+      </w:r>
+      <w:r>
+        <w:rPr>
+          <w:rStyle w:val="KeywordTok"/>
+        </w:rPr>
+        <w:t xml:space="preserve">labs</w:t>
+      </w:r>
+      <w:r>
+        <w:rPr>
+          <w:rStyle w:val="NormalTok"/>
+        </w:rPr>
+        <w:t xml:space="preserve">(</w:t>
+      </w:r>
+      <w:r>
+        <w:rPr>
+          <w:rStyle w:val="DataTypeTok"/>
+        </w:rPr>
+        <w:t xml:space="preserve">title =</w:t>
+      </w:r>
+      <w:r>
+        <w:rPr>
+          <w:rStyle w:val="NormalTok"/>
+        </w:rPr>
+        <w:t xml:space="preserve"> </w:t>
+      </w:r>
+      <w:r>
+        <w:rPr>
+          <w:rStyle w:val="StringTok"/>
+        </w:rPr>
+        <w:t xml:space="preserve">"Tree Heights (m)"</w:t>
+      </w:r>
+      <w:r>
+        <w:rPr>
+          <w:rStyle w:val="NormalTok"/>
+        </w:rPr>
+        <w:t xml:space="preserve">, </w:t>
+      </w:r>
+      <w:r>
+        <w:br w:type="textWrapping"/>
+      </w:r>
+      <w:r>
+        <w:rPr>
+          <w:rStyle w:val="NormalTok"/>
+        </w:rPr>
+        <w:t xml:space="preserve"> </w:t>
+      </w:r>
+      <w:r>
+        <w:rPr>
+          <w:rStyle w:val="NormalTok"/>
+        </w:rPr>
+        <w:t xml:space="preserve"> </w:t>
+      </w:r>
+      <w:r>
+        <w:rPr>
+          <w:rStyle w:val="NormalTok"/>
+        </w:rPr>
+        <w:t xml:space="preserve"> </w:t>
+      </w:r>
+      <w:r>
+        <w:rPr>
+          <w:rStyle w:val="NormalTok"/>
+        </w:rPr>
+        <w:t xml:space="preserve"> </w:t>
+      </w:r>
+      <w:r>
+        <w:rPr>
+          <w:rStyle w:val="DataTypeTok"/>
+        </w:rPr>
+        <w:t xml:space="preserve">size =</w:t>
+      </w:r>
+      <w:r>
+        <w:rPr>
+          <w:rStyle w:val="NormalTok"/>
+        </w:rPr>
+        <w:t xml:space="preserve"> </w:t>
+      </w:r>
+      <w:r>
+        <w:rPr>
+          <w:rStyle w:val="FloatTok"/>
+        </w:rPr>
+        <w:t xml:space="preserve">0.5</w:t>
+      </w:r>
+      <w:r>
+        <w:rPr>
+          <w:rStyle w:val="NormalTok"/>
+        </w:rPr>
+        <w:t xml:space="preserve">)</w:t>
+      </w:r>
+      <w:r>
+        <w:br w:type="textWrapping"/>
+      </w:r>
+      <w:r>
+        <w:br w:type="textWrapping"/>
+      </w:r>
+      <w:r>
+        <w:rPr>
+          <w:rStyle w:val="NormalTok"/>
+        </w:rPr>
+        <w:t xml:space="preserve">p10 &lt;-</w:t>
+      </w:r>
+      <w:r>
+        <w:rPr>
+          <w:rStyle w:val="StringTok"/>
+        </w:rPr>
+        <w:t xml:space="preserve"> </w:t>
+      </w:r>
+      <w:r>
+        <w:rPr>
+          <w:rStyle w:val="KeywordTok"/>
+        </w:rPr>
+        <w:t xml:space="preserve">ggplot</w:t>
+      </w:r>
+      <w:r>
+        <w:rPr>
+          <w:rStyle w:val="NormalTok"/>
+        </w:rPr>
+        <w:t xml:space="preserve">(tree_data_limit, </w:t>
+      </w:r>
+      <w:r>
+        <w:rPr>
+          <w:rStyle w:val="KeywordTok"/>
+        </w:rPr>
+        <w:t xml:space="preserve">aes</w:t>
+      </w:r>
+      <w:r>
+        <w:rPr>
+          <w:rStyle w:val="NormalTok"/>
+        </w:rPr>
+        <w:t xml:space="preserve">(</w:t>
+      </w:r>
+      <w:r>
+        <w:rPr>
+          <w:rStyle w:val="DataTypeTok"/>
+        </w:rPr>
+        <w:t xml:space="preserve">x =</w:t>
+      </w:r>
+      <w:r>
+        <w:rPr>
+          <w:rStyle w:val="NormalTok"/>
+        </w:rPr>
+        <w:t xml:space="preserve"> </w:t>
+      </w:r>
+      <w:r>
+        <w:rPr>
+          <w:rStyle w:val="NormalTok"/>
+        </w:rPr>
+        <w:t xml:space="preserve">rval)) +</w:t>
+      </w:r>
+      <w:r>
+        <w:rPr>
+          <w:rStyle w:val="StringTok"/>
+        </w:rPr>
+        <w:t xml:space="preserve"> </w:t>
+      </w:r>
+      <w:r>
+        <w:rPr>
+          <w:rStyle w:val="KeywordTok"/>
+        </w:rPr>
+        <w:t xml:space="preserve">geom_histogram</w:t>
+      </w:r>
+      <w:r>
+        <w:rPr>
+          <w:rStyle w:val="NormalTok"/>
+        </w:rPr>
+        <w:t xml:space="preserve">() +</w:t>
+      </w:r>
+      <w:r>
+        <w:rPr>
+          <w:rStyle w:val="StringTok"/>
+        </w:rPr>
+        <w:t xml:space="preserve"> </w:t>
+      </w:r>
+      <w:r>
+        <w:br w:type="textWrapping"/>
+      </w:r>
+      <w:r>
+        <w:rPr>
+          <w:rStyle w:val="StringTok"/>
+        </w:rPr>
+        <w:t xml:space="preserve">    </w:t>
+      </w:r>
+      <w:r>
+        <w:rPr>
+          <w:rStyle w:val="KeywordTok"/>
+        </w:rPr>
+        <w:t xml:space="preserve">theme</w:t>
+      </w:r>
+      <w:r>
+        <w:rPr>
+          <w:rStyle w:val="NormalTok"/>
+        </w:rPr>
+        <w:t xml:space="preserve">(</w:t>
+      </w:r>
+      <w:r>
+        <w:rPr>
+          <w:rStyle w:val="DataTypeTok"/>
+        </w:rPr>
+        <w:t xml:space="preserve">axis.title.y =</w:t>
+      </w:r>
+      <w:r>
+        <w:rPr>
+          <w:rStyle w:val="NormalTok"/>
+        </w:rPr>
+        <w:t xml:space="preserve"> </w:t>
+      </w:r>
+      <w:r>
+        <w:rPr>
+          <w:rStyle w:val="KeywordTok"/>
+        </w:rPr>
+        <w:t xml:space="preserve">element_blank</w:t>
+      </w:r>
+      <w:r>
+        <w:rPr>
+          <w:rStyle w:val="NormalTok"/>
+        </w:rPr>
+        <w:t xml:space="preserve">()) +</w:t>
+      </w:r>
+      <w:r>
+        <w:rPr>
+          <w:rStyle w:val="StringTok"/>
+        </w:rPr>
+        <w:t xml:space="preserve"> </w:t>
+      </w:r>
+      <w:r>
+        <w:rPr>
+          <w:rStyle w:val="KeywordTok"/>
+        </w:rPr>
+        <w:t xml:space="preserve">labs</w:t>
+      </w:r>
+      <w:r>
+        <w:rPr>
+          <w:rStyle w:val="NormalTok"/>
+        </w:rPr>
+        <w:t xml:space="preserve">(</w:t>
+      </w:r>
+      <w:r>
+        <w:rPr>
+          <w:rStyle w:val="DataTypeTok"/>
+        </w:rPr>
+        <w:t xml:space="preserve">title =</w:t>
+      </w:r>
+      <w:r>
+        <w:rPr>
+          <w:rStyle w:val="NormalTok"/>
+        </w:rPr>
+        <w:t xml:space="preserve"> </w:t>
+      </w:r>
+      <w:r>
+        <w:rPr>
+          <w:rStyle w:val="StringTok"/>
+        </w:rPr>
+        <w:t xml:space="preserve">"Crown Radii (m)"</w:t>
+      </w:r>
+      <w:r>
+        <w:rPr>
+          <w:rStyle w:val="NormalTok"/>
+        </w:rPr>
+        <w:t xml:space="preserve">, </w:t>
+      </w:r>
+      <w:r>
+        <w:br w:type="textWrapping"/>
+      </w:r>
+      <w:r>
+        <w:rPr>
+          <w:rStyle w:val="NormalTok"/>
+        </w:rPr>
+        <w:t xml:space="preserve"> </w:t>
+      </w:r>
+      <w:r>
+        <w:rPr>
+          <w:rStyle w:val="NormalTok"/>
+        </w:rPr>
+        <w:t xml:space="preserve"> </w:t>
+      </w:r>
+      <w:r>
+        <w:rPr>
+          <w:rStyle w:val="NormalTok"/>
+        </w:rPr>
+        <w:t xml:space="preserve"> </w:t>
+      </w:r>
+      <w:r>
+        <w:rPr>
+          <w:rStyle w:val="NormalTok"/>
+        </w:rPr>
+        <w:t xml:space="preserve"> </w:t>
+      </w:r>
+      <w:r>
+        <w:rPr>
+          <w:rStyle w:val="DataTypeTok"/>
+        </w:rPr>
+        <w:t xml:space="preserve">size =</w:t>
+      </w:r>
+      <w:r>
+        <w:rPr>
+          <w:rStyle w:val="NormalTok"/>
+        </w:rPr>
+        <w:t xml:space="preserve"> </w:t>
+      </w:r>
+      <w:r>
+        <w:rPr>
+          <w:rStyle w:val="FloatTok"/>
+        </w:rPr>
+        <w:t xml:space="preserve">0.5</w:t>
+      </w:r>
+      <w:r>
+        <w:rPr>
+          <w:rStyle w:val="NormalTok"/>
+        </w:rPr>
+        <w:t xml:space="preserve">)</w:t>
+      </w:r>
+      <w:r>
+        <w:br w:type="textWrapping"/>
+      </w:r>
+      <w:r>
+        <w:br w:type="textWrapping"/>
+      </w:r>
+      <w:r>
+        <w:rPr>
+          <w:rStyle w:val="CommentTok"/>
+        </w:rPr>
+        <w:t xml:space="preserve"># Histograms of log transformed variables</w:t>
+      </w:r>
+      <w:r>
+        <w:br w:type="textWrapping"/>
+      </w:r>
+      <w:r>
+        <w:rPr>
+          <w:rStyle w:val="NormalTok"/>
+        </w:rPr>
+        <w:t xml:space="preserve">p11 &lt;-</w:t>
+      </w:r>
+      <w:r>
+        <w:rPr>
+          <w:rStyle w:val="StringTok"/>
+        </w:rPr>
+        <w:t xml:space="preserve"> </w:t>
+      </w:r>
+      <w:r>
+        <w:rPr>
+          <w:rStyle w:val="KeywordTok"/>
+        </w:rPr>
+        <w:t xml:space="preserve">ggplot</w:t>
+      </w:r>
+      <w:r>
+        <w:rPr>
+          <w:rStyle w:val="NormalTok"/>
+        </w:rPr>
+        <w:t xml:space="preserve">(tree_data_limit, </w:t>
+      </w:r>
+      <w:r>
+        <w:rPr>
+          <w:rStyle w:val="KeywordTok"/>
+        </w:rPr>
+        <w:t xml:space="preserve">aes</w:t>
+      </w:r>
+      <w:r>
+        <w:rPr>
+          <w:rStyle w:val="NormalTok"/>
+        </w:rPr>
+        <w:t xml:space="preserve">(</w:t>
+      </w:r>
+      <w:r>
+        <w:rPr>
+          <w:rStyle w:val="DataTypeTok"/>
+        </w:rPr>
+        <w:t xml:space="preserve">x =</w:t>
+      </w:r>
+      <w:r>
+        <w:rPr>
+          <w:rStyle w:val="NormalTok"/>
+        </w:rPr>
+        <w:t xml:space="preserve"> </w:t>
+      </w:r>
+      <w:r>
+        <w:rPr>
+          <w:rStyle w:val="NormalTok"/>
+        </w:rPr>
+        <w:t xml:space="preserve">zval)) +</w:t>
+      </w:r>
+      <w:r>
+        <w:rPr>
+          <w:rStyle w:val="StringTok"/>
+        </w:rPr>
+        <w:t xml:space="preserve"> </w:t>
+      </w:r>
+      <w:r>
+        <w:rPr>
+          <w:rStyle w:val="KeywordTok"/>
+        </w:rPr>
+        <w:t xml:space="preserve">geom_histogram</w:t>
+      </w:r>
+      <w:r>
+        <w:rPr>
+          <w:rStyle w:val="NormalTok"/>
+        </w:rPr>
+        <w:t xml:space="preserve">(</w:t>
+      </w:r>
+      <w:r>
+        <w:rPr>
+          <w:rStyle w:val="DataTypeTok"/>
+        </w:rPr>
+        <w:t xml:space="preserve">bins =</w:t>
+      </w:r>
+      <w:r>
+        <w:rPr>
+          <w:rStyle w:val="NormalTok"/>
+        </w:rPr>
+        <w:t xml:space="preserve"> </w:t>
+      </w:r>
+      <w:r>
+        <w:rPr>
+          <w:rStyle w:val="DecValTok"/>
+        </w:rPr>
+        <w:t xml:space="preserve">20</w:t>
+      </w:r>
+      <w:r>
+        <w:rPr>
+          <w:rStyle w:val="NormalTok"/>
+        </w:rPr>
+        <w:t xml:space="preserve">) +</w:t>
+      </w:r>
+      <w:r>
+        <w:rPr>
+          <w:rStyle w:val="StringTok"/>
+        </w:rPr>
+        <w:t xml:space="preserve"> </w:t>
+      </w:r>
+      <w:r>
+        <w:br w:type="textWrapping"/>
+      </w:r>
+      <w:r>
+        <w:rPr>
+          <w:rStyle w:val="StringTok"/>
+        </w:rPr>
+        <w:t xml:space="preserve">    </w:t>
+      </w:r>
+      <w:r>
+        <w:rPr>
+          <w:rStyle w:val="KeywordTok"/>
+        </w:rPr>
+        <w:t xml:space="preserve">scale_x_log10</w:t>
+      </w:r>
+      <w:r>
+        <w:rPr>
+          <w:rStyle w:val="NormalTok"/>
+        </w:rPr>
+        <w:t xml:space="preserve">() +</w:t>
+      </w:r>
+      <w:r>
+        <w:rPr>
+          <w:rStyle w:val="StringTok"/>
+        </w:rPr>
+        <w:t xml:space="preserve"> </w:t>
+      </w:r>
+      <w:r>
+        <w:rPr>
+          <w:rStyle w:val="KeywordTok"/>
+        </w:rPr>
+        <w:t xml:space="preserve">labs</w:t>
+      </w:r>
+      <w:r>
+        <w:rPr>
+          <w:rStyle w:val="NormalTok"/>
+        </w:rPr>
+        <w:t xml:space="preserve">(</w:t>
+      </w:r>
+      <w:r>
+        <w:rPr>
+          <w:rStyle w:val="DataTypeTok"/>
+        </w:rPr>
+        <w:t xml:space="preserve">title =</w:t>
+      </w:r>
+      <w:r>
+        <w:rPr>
+          <w:rStyle w:val="NormalTok"/>
+        </w:rPr>
+        <w:t xml:space="preserve"> </w:t>
+      </w:r>
+      <w:r>
+        <w:rPr>
+          <w:rStyle w:val="StringTok"/>
+        </w:rPr>
+        <w:t xml:space="preserve">"Tree Heights)"</w:t>
+      </w:r>
+      <w:r>
+        <w:rPr>
+          <w:rStyle w:val="NormalTok"/>
+        </w:rPr>
+        <w:t xml:space="preserve">, </w:t>
+      </w:r>
+      <w:r>
+        <w:rPr>
+          <w:rStyle w:val="DataTypeTok"/>
+        </w:rPr>
+        <w:t xml:space="preserve">x =</w:t>
+      </w:r>
+      <w:r>
+        <w:rPr>
+          <w:rStyle w:val="NormalTok"/>
+        </w:rPr>
+        <w:t xml:space="preserve"> </w:t>
+      </w:r>
+      <w:r>
+        <w:rPr>
+          <w:rStyle w:val="StringTok"/>
+        </w:rPr>
+        <w:t xml:space="preserve">"log10 z(m)"</w:t>
+      </w:r>
+      <w:r>
+        <w:rPr>
+          <w:rStyle w:val="NormalTok"/>
+        </w:rPr>
+        <w:t xml:space="preserve">, </w:t>
+      </w:r>
+      <w:r>
+        <w:br w:type="textWrapping"/>
+      </w:r>
+      <w:r>
+        <w:rPr>
+          <w:rStyle w:val="NormalTok"/>
+        </w:rPr>
+        <w:t xml:space="preserve"> </w:t>
+      </w:r>
+      <w:r>
+        <w:rPr>
+          <w:rStyle w:val="NormalTok"/>
+        </w:rPr>
+        <w:t xml:space="preserve"> </w:t>
+      </w:r>
+      <w:r>
+        <w:rPr>
+          <w:rStyle w:val="NormalTok"/>
+        </w:rPr>
+        <w:t xml:space="preserve"> </w:t>
+      </w:r>
+      <w:r>
+        <w:rPr>
+          <w:rStyle w:val="NormalTok"/>
+        </w:rPr>
+        <w:t xml:space="preserve"> </w:t>
+      </w:r>
+      <w:r>
+        <w:rPr>
+          <w:rStyle w:val="DataTypeTok"/>
+        </w:rPr>
+        <w:t xml:space="preserve">size =</w:t>
+      </w:r>
+      <w:r>
+        <w:rPr>
+          <w:rStyle w:val="NormalTok"/>
+        </w:rPr>
+        <w:t xml:space="preserve"> </w:t>
+      </w:r>
+      <w:r>
+        <w:rPr>
+          <w:rStyle w:val="FloatTok"/>
+        </w:rPr>
+        <w:t xml:space="preserve">0.5</w:t>
+      </w:r>
+      <w:r>
+        <w:rPr>
+          <w:rStyle w:val="NormalTok"/>
+        </w:rPr>
+        <w:t xml:space="preserve">)</w:t>
+      </w:r>
+      <w:r>
+        <w:br w:type="textWrapping"/>
+      </w:r>
+      <w:r>
+        <w:br w:type="textWrapping"/>
+      </w:r>
+      <w:r>
+        <w:rPr>
+          <w:rStyle w:val="NormalTok"/>
+        </w:rPr>
+        <w:t xml:space="preserve">p12 &lt;-</w:t>
+      </w:r>
+      <w:r>
+        <w:rPr>
+          <w:rStyle w:val="StringTok"/>
+        </w:rPr>
+        <w:t xml:space="preserve"> </w:t>
+      </w:r>
+      <w:r>
+        <w:rPr>
+          <w:rStyle w:val="KeywordTok"/>
+        </w:rPr>
+        <w:t xml:space="preserve">ggplot</w:t>
+      </w:r>
+      <w:r>
+        <w:rPr>
+          <w:rStyle w:val="NormalTok"/>
+        </w:rPr>
+        <w:t xml:space="preserve">(tree_data_limit, </w:t>
+      </w:r>
+      <w:r>
+        <w:rPr>
+          <w:rStyle w:val="KeywordTok"/>
+        </w:rPr>
+        <w:t xml:space="preserve">aes</w:t>
+      </w:r>
+      <w:r>
+        <w:rPr>
+          <w:rStyle w:val="NormalTok"/>
+        </w:rPr>
+        <w:t xml:space="preserve">(</w:t>
+      </w:r>
+      <w:r>
+        <w:rPr>
+          <w:rStyle w:val="DataTypeTok"/>
+        </w:rPr>
+        <w:t xml:space="preserve">x =</w:t>
+      </w:r>
+      <w:r>
+        <w:rPr>
+          <w:rStyle w:val="NormalTok"/>
+        </w:rPr>
+        <w:t xml:space="preserve"> </w:t>
+      </w:r>
+      <w:r>
+        <w:rPr>
+          <w:rStyle w:val="NormalTok"/>
+        </w:rPr>
+        <w:t xml:space="preserve">rval)) +</w:t>
+      </w:r>
+      <w:r>
+        <w:rPr>
+          <w:rStyle w:val="StringTok"/>
+        </w:rPr>
+        <w:t xml:space="preserve"> </w:t>
+      </w:r>
+      <w:r>
+        <w:rPr>
+          <w:rStyle w:val="KeywordTok"/>
+        </w:rPr>
+        <w:t xml:space="preserve">geom_histogram</w:t>
+      </w:r>
+      <w:r>
+        <w:rPr>
+          <w:rStyle w:val="NormalTok"/>
+        </w:rPr>
+        <w:t xml:space="preserve">(</w:t>
+      </w:r>
+      <w:r>
+        <w:rPr>
+          <w:rStyle w:val="DataTypeTok"/>
+        </w:rPr>
+        <w:t xml:space="preserve">bins =</w:t>
+      </w:r>
+      <w:r>
+        <w:rPr>
+          <w:rStyle w:val="NormalTok"/>
+        </w:rPr>
+        <w:t xml:space="preserve"> </w:t>
+      </w:r>
+      <w:r>
+        <w:rPr>
+          <w:rStyle w:val="DecValTok"/>
+        </w:rPr>
+        <w:t xml:space="preserve">20</w:t>
+      </w:r>
+      <w:r>
+        <w:rPr>
+          <w:rStyle w:val="NormalTok"/>
+        </w:rPr>
+        <w:t xml:space="preserve">) +</w:t>
+      </w:r>
+      <w:r>
+        <w:rPr>
+          <w:rStyle w:val="StringTok"/>
+        </w:rPr>
+        <w:t xml:space="preserve"> </w:t>
+      </w:r>
+      <w:r>
+        <w:br w:type="textWrapping"/>
+      </w:r>
+      <w:r>
+        <w:rPr>
+          <w:rStyle w:val="StringTok"/>
+        </w:rPr>
+        <w:t xml:space="preserve">    </w:t>
+      </w:r>
+      <w:r>
+        <w:rPr>
+          <w:rStyle w:val="KeywordTok"/>
+        </w:rPr>
+        <w:t xml:space="preserve">scale_x_log10</w:t>
+      </w:r>
+      <w:r>
+        <w:rPr>
+          <w:rStyle w:val="NormalTok"/>
+        </w:rPr>
+        <w:t xml:space="preserve">() +</w:t>
+      </w:r>
+      <w:r>
+        <w:rPr>
+          <w:rStyle w:val="StringTok"/>
+        </w:rPr>
+        <w:t xml:space="preserve"> </w:t>
+      </w:r>
+      <w:r>
+        <w:rPr>
+          <w:rStyle w:val="KeywordTok"/>
+        </w:rPr>
+        <w:t xml:space="preserve">theme</w:t>
+      </w:r>
+      <w:r>
+        <w:rPr>
+          <w:rStyle w:val="NormalTok"/>
+        </w:rPr>
+        <w:t xml:space="preserve">(</w:t>
+      </w:r>
+      <w:r>
+        <w:rPr>
+          <w:rStyle w:val="DataTypeTok"/>
+        </w:rPr>
+        <w:t xml:space="preserve">axis.title.y =</w:t>
+      </w:r>
+      <w:r>
+        <w:rPr>
+          <w:rStyle w:val="NormalTok"/>
+        </w:rPr>
+        <w:t xml:space="preserve"> </w:t>
+      </w:r>
+      <w:r>
+        <w:rPr>
+          <w:rStyle w:val="KeywordTok"/>
+        </w:rPr>
+        <w:t xml:space="preserve">element_blank</w:t>
+      </w:r>
+      <w:r>
+        <w:rPr>
+          <w:rStyle w:val="NormalTok"/>
+        </w:rPr>
+        <w:t xml:space="preserve">()) +</w:t>
+      </w:r>
+      <w:r>
+        <w:rPr>
+          <w:rStyle w:val="StringTok"/>
+        </w:rPr>
+        <w:t xml:space="preserve"> </w:t>
+      </w:r>
+      <w:r>
+        <w:br w:type="textWrapping"/>
+      </w:r>
+      <w:r>
+        <w:rPr>
+          <w:rStyle w:val="StringTok"/>
+        </w:rPr>
+        <w:t xml:space="preserve">    </w:t>
+      </w:r>
+      <w:r>
+        <w:rPr>
+          <w:rStyle w:val="KeywordTok"/>
+        </w:rPr>
+        <w:t xml:space="preserve">labs</w:t>
+      </w:r>
+      <w:r>
+        <w:rPr>
+          <w:rStyle w:val="NormalTok"/>
+        </w:rPr>
+        <w:t xml:space="preserve">(</w:t>
+      </w:r>
+      <w:r>
+        <w:rPr>
+          <w:rStyle w:val="DataTypeTok"/>
+        </w:rPr>
+        <w:t xml:space="preserve">title =</w:t>
+      </w:r>
+      <w:r>
+        <w:rPr>
+          <w:rStyle w:val="NormalTok"/>
+        </w:rPr>
+        <w:t xml:space="preserve"> </w:t>
+      </w:r>
+      <w:r>
+        <w:rPr>
+          <w:rStyle w:val="StringTok"/>
+        </w:rPr>
+        <w:t xml:space="preserve">"Crown Radii"</w:t>
+      </w:r>
+      <w:r>
+        <w:rPr>
+          <w:rStyle w:val="NormalTok"/>
+        </w:rPr>
+        <w:t xml:space="preserve">, </w:t>
+      </w:r>
+      <w:r>
+        <w:rPr>
+          <w:rStyle w:val="DataTypeTok"/>
+        </w:rPr>
+        <w:t xml:space="preserve">x =</w:t>
+      </w:r>
+      <w:r>
+        <w:rPr>
+          <w:rStyle w:val="NormalTok"/>
+        </w:rPr>
+        <w:t xml:space="preserve"> </w:t>
+      </w:r>
+      <w:r>
+        <w:rPr>
+          <w:rStyle w:val="StringTok"/>
+        </w:rPr>
+        <w:t xml:space="preserve">"log10 r(m)"</w:t>
+      </w:r>
+      <w:r>
+        <w:rPr>
+          <w:rStyle w:val="NormalTok"/>
+        </w:rPr>
+        <w:t xml:space="preserve">, </w:t>
+      </w:r>
+      <w:r>
+        <w:rPr>
+          <w:rStyle w:val="DataTypeTok"/>
+        </w:rPr>
+        <w:t xml:space="preserve">size =</w:t>
+      </w:r>
+      <w:r>
+        <w:rPr>
+          <w:rStyle w:val="NormalTok"/>
+        </w:rPr>
+        <w:t xml:space="preserve"> </w:t>
+      </w:r>
+      <w:r>
+        <w:rPr>
+          <w:rStyle w:val="FloatTok"/>
+        </w:rPr>
+        <w:t xml:space="preserve">0.5</w:t>
+      </w:r>
+      <w:r>
+        <w:rPr>
+          <w:rStyle w:val="NormalTok"/>
+        </w:rPr>
+        <w:t xml:space="preserve">)</w:t>
+      </w:r>
+      <w:r>
+        <w:br w:type="textWrapping"/>
+      </w:r>
+      <w:r>
+        <w:br w:type="textWrapping"/>
+      </w:r>
+      <w:r>
+        <w:rPr>
+          <w:rStyle w:val="KeywordTok"/>
+        </w:rPr>
+        <w:t xml:space="preserve">grid.arrange</w:t>
+      </w:r>
+      <w:r>
+        <w:rPr>
+          <w:rStyle w:val="NormalTok"/>
+        </w:rPr>
+        <w:t xml:space="preserve">(p9, p10, p11, p12, </w:t>
+      </w:r>
+      <w:r>
+        <w:rPr>
+          <w:rStyle w:val="DataTypeTok"/>
+        </w:rPr>
+        <w:t xml:space="preserve">ncol =</w:t>
+      </w:r>
+      <w:r>
+        <w:rPr>
+          <w:rStyle w:val="NormalTok"/>
+        </w:rPr>
+        <w:t xml:space="preserve"> </w:t>
+      </w:r>
+      <w:r>
+        <w:rPr>
+          <w:rStyle w:val="DecValTok"/>
+        </w:rPr>
+        <w:t xml:space="preserve">2</w:t>
+      </w:r>
+      <w:r>
+        <w:rPr>
+          <w:rStyle w:val="NormalTok"/>
+        </w:rPr>
+        <w:t xml:space="preserve">)</w:t>
+      </w:r>
+    </w:p>
+    <w:p>
+      <w:pPr>
+        <w:pStyle w:val="SourceCode"/>
+      </w:pPr>
+      <w:r>
+        <w:rPr>
+          <w:rStyle w:val="VerbatimChar"/>
+        </w:rPr>
+        <w:t xml:space="preserve">## `stat_bin()` using `bins = 30`. Pick better value with `binwidth`.</w:t>
+      </w:r>
+      <w:r>
+        <w:br w:type="textWrapping"/>
+      </w:r>
+      <w:r>
+        <w:rPr>
+          <w:rStyle w:val="VerbatimChar"/>
+        </w:rPr>
+        <w:t xml:space="preserve">## `stat_bin()` using `bins = 30`. Pick better value with `binwidth`.</w:t>
+      </w:r>
+    </w:p>
+    <w:p>
+      <w:pPr>
+        <w:pStyle w:val="FirstParagraph"/>
+      </w:pPr>
+      <w:r>
+        <w:drawing>
+          <wp:inline>
+            <wp:extent cx="5334000" cy="4267200"/>
+            <wp:effectExtent b="0" l="0" r="0" t="0"/>
+            <wp:docPr descr="" id="1" name="Picture"/>
+            <a:graphic>
+              <a:graphicData uri="http://schemas.openxmlformats.org/drawingml/2006/picture">
+                <pic:pic>
+                  <pic:nvPicPr>
+                    <pic:cNvPr descr="Lab1_files/figure-docx/unnamed-chunk-5-1.png" id="0" name="Picture"/>
+                    <pic:cNvPicPr>
+                      <a:picLocks noChangeArrowheads="1" noChangeAspect="1"/>
+                    </pic:cNvPicPr>
+                  </pic:nvPicPr>
+                  <pic:blipFill>
+                    <a:blip r:embed="rId28"/>
+                    <a:stretch>
+                      <a:fillRect/>
+                    </a:stretch>
+                  </pic:blipFill>
+                  <pic:spPr bwMode="auto">
+                    <a:xfrm>
+                      <a:off x="0" y="0"/>
+                      <a:ext cx="5334000" cy="4267200"/>
+                    </a:xfrm>
+                    <a:prstGeom prst="rect">
+                      <a:avLst/>
+                    </a:prstGeom>
+                    <a:noFill/>
+                    <a:ln w="9525">
+                      <a:noFill/>
+                      <a:headEnd/>
+                      <a:tailEnd/>
+                    </a:ln>
+                  </pic:spPr>
+                </pic:pic>
+              </a:graphicData>
+            </a:graphic>
+          </wp:inline>
+        </w:drawing>
+      </w:r>
+    </w:p>
+    <w:p>
+      <w:pPr>
+        <w:pStyle w:val="SourceCode"/>
+      </w:pPr>
+      <w:r>
+        <w:rPr>
+          <w:rStyle w:val="CommentTok"/>
+        </w:rPr>
+        <w:t xml:space="preserve"># Step 6: Spatial Plotting</w:t>
+      </w:r>
+      <w:r>
+        <w:br w:type="textWrapping"/>
+      </w:r>
+      <w:r>
+        <w:br w:type="textWrapping"/>
+      </w:r>
+      <w:r>
+        <w:rPr>
+          <w:rStyle w:val="CommentTok"/>
+        </w:rPr>
+        <w:t xml:space="preserve"># Comparison of observation locations, with color indicating</w:t>
+      </w:r>
+      <w:r>
+        <w:br w:type="textWrapping"/>
+      </w:r>
+      <w:r>
+        <w:rPr>
+          <w:rStyle w:val="CommentTok"/>
+        </w:rPr>
+        <w:t xml:space="preserve"># height and dot size indicating crown radii</w:t>
+      </w:r>
+      <w:r>
+        <w:br w:type="textWrapping"/>
+      </w:r>
+      <w:r>
+        <w:rPr>
+          <w:rStyle w:val="KeywordTok"/>
+        </w:rPr>
+        <w:t xml:space="preserve">ggplot</w:t>
+      </w:r>
+      <w:r>
+        <w:rPr>
+          <w:rStyle w:val="NormalTok"/>
+        </w:rPr>
+        <w:t xml:space="preserve">(tree_data, </w:t>
+      </w:r>
+      <w:r>
+        <w:rPr>
+          <w:rStyle w:val="KeywordTok"/>
+        </w:rPr>
+        <w:t xml:space="preserve">aes</w:t>
+      </w:r>
+      <w:r>
+        <w:rPr>
+          <w:rStyle w:val="NormalTok"/>
+        </w:rPr>
+        <w:t xml:space="preserve">(</w:t>
+      </w:r>
+      <w:r>
+        <w:rPr>
+          <w:rStyle w:val="DataTypeTok"/>
+        </w:rPr>
+        <w:t xml:space="preserve">x =</w:t>
+      </w:r>
+      <w:r>
+        <w:rPr>
+          <w:rStyle w:val="NormalTok"/>
+        </w:rPr>
+        <w:t xml:space="preserve"> </w:t>
+      </w:r>
+      <w:r>
+        <w:rPr>
+          <w:rStyle w:val="NormalTok"/>
+        </w:rPr>
+        <w:t xml:space="preserve">xval, </w:t>
+      </w:r>
+      <w:r>
+        <w:rPr>
+          <w:rStyle w:val="DataTypeTok"/>
+        </w:rPr>
+        <w:t xml:space="preserve">y =</w:t>
+      </w:r>
+      <w:r>
+        <w:rPr>
+          <w:rStyle w:val="NormalTok"/>
+        </w:rPr>
+        <w:t xml:space="preserve"> </w:t>
+      </w:r>
+      <w:r>
+        <w:rPr>
+          <w:rStyle w:val="NormalTok"/>
+        </w:rPr>
+        <w:t xml:space="preserve">yval)) +</w:t>
+      </w:r>
+      <w:r>
+        <w:rPr>
+          <w:rStyle w:val="StringTok"/>
+        </w:rPr>
+        <w:t xml:space="preserve"> </w:t>
+      </w:r>
+      <w:r>
+        <w:rPr>
+          <w:rStyle w:val="KeywordTok"/>
+        </w:rPr>
+        <w:t xml:space="preserve">labs</w:t>
+      </w:r>
+      <w:r>
+        <w:rPr>
+          <w:rStyle w:val="NormalTok"/>
+        </w:rPr>
+        <w:t xml:space="preserve">(</w:t>
+      </w:r>
+      <w:r>
+        <w:rPr>
+          <w:rStyle w:val="DataTypeTok"/>
+        </w:rPr>
+        <w:t xml:space="preserve">title =</w:t>
+      </w:r>
+      <w:r>
+        <w:rPr>
+          <w:rStyle w:val="NormalTok"/>
+        </w:rPr>
+        <w:t xml:space="preserve"> </w:t>
+      </w:r>
+      <w:r>
+        <w:rPr>
+          <w:rStyle w:val="StringTok"/>
+        </w:rPr>
+        <w:t xml:space="preserve">"Position of Sierra Nevada Conifers, LiDAR Scan"</w:t>
+      </w:r>
+      <w:r>
+        <w:rPr>
+          <w:rStyle w:val="NormalTok"/>
+        </w:rPr>
+        <w:t xml:space="preserve">, </w:t>
+      </w:r>
+      <w:r>
+        <w:br w:type="textWrapping"/>
+      </w:r>
+      <w:r>
+        <w:rPr>
+          <w:rStyle w:val="NormalTok"/>
+        </w:rPr>
+        <w:t xml:space="preserve"> </w:t>
+      </w:r>
+      <w:r>
+        <w:rPr>
+          <w:rStyle w:val="NormalTok"/>
+        </w:rPr>
+        <w:t xml:space="preserve"> </w:t>
+      </w:r>
+      <w:r>
+        <w:rPr>
+          <w:rStyle w:val="NormalTok"/>
+        </w:rPr>
+        <w:t xml:space="preserve"> </w:t>
+      </w:r>
+      <w:r>
+        <w:rPr>
+          <w:rStyle w:val="NormalTok"/>
+        </w:rPr>
+        <w:t xml:space="preserve"> </w:t>
+      </w:r>
+      <w:r>
+        <w:rPr>
+          <w:rStyle w:val="DataTypeTok"/>
+        </w:rPr>
+        <w:t xml:space="preserve">x =</w:t>
+      </w:r>
+      <w:r>
+        <w:rPr>
+          <w:rStyle w:val="NormalTok"/>
+        </w:rPr>
+        <w:t xml:space="preserve"> </w:t>
+      </w:r>
+      <w:r>
+        <w:rPr>
+          <w:rStyle w:val="OtherTok"/>
+        </w:rPr>
+        <w:t xml:space="preserve">NULL</w:t>
+      </w:r>
+      <w:r>
+        <w:rPr>
+          <w:rStyle w:val="NormalTok"/>
+        </w:rPr>
+        <w:t xml:space="preserve">, </w:t>
+      </w:r>
+      <w:r>
+        <w:rPr>
+          <w:rStyle w:val="DataTypeTok"/>
+        </w:rPr>
+        <w:t xml:space="preserve">y =</w:t>
+      </w:r>
+      <w:r>
+        <w:rPr>
+          <w:rStyle w:val="NormalTok"/>
+        </w:rPr>
+        <w:t xml:space="preserve"> </w:t>
+      </w:r>
+      <w:r>
+        <w:rPr>
+          <w:rStyle w:val="OtherTok"/>
+        </w:rPr>
+        <w:t xml:space="preserve">NULL</w:t>
+      </w:r>
+      <w:r>
+        <w:rPr>
+          <w:rStyle w:val="NormalTok"/>
+        </w:rPr>
+        <w:t xml:space="preserve">, </w:t>
+      </w:r>
+      <w:r>
+        <w:rPr>
+          <w:rStyle w:val="DataTypeTok"/>
+        </w:rPr>
+        <w:t xml:space="preserve">size =</w:t>
+      </w:r>
+      <w:r>
+        <w:rPr>
+          <w:rStyle w:val="NormalTok"/>
+        </w:rPr>
+        <w:t xml:space="preserve"> </w:t>
+      </w:r>
+      <w:r>
+        <w:rPr>
+          <w:rStyle w:val="FloatTok"/>
+        </w:rPr>
+        <w:t xml:space="preserve">0.5</w:t>
+      </w:r>
+      <w:r>
+        <w:rPr>
+          <w:rStyle w:val="NormalTok"/>
+        </w:rPr>
+        <w:t xml:space="preserve">) +</w:t>
+      </w:r>
+      <w:r>
+        <w:rPr>
+          <w:rStyle w:val="StringTok"/>
+        </w:rPr>
+        <w:t xml:space="preserve"> </w:t>
+      </w:r>
+      <w:r>
+        <w:rPr>
+          <w:rStyle w:val="KeywordTok"/>
+        </w:rPr>
+        <w:t xml:space="preserve">theme_bw</w:t>
+      </w:r>
+      <w:r>
+        <w:rPr>
+          <w:rStyle w:val="NormalTok"/>
+        </w:rPr>
+        <w:t xml:space="preserve">() +</w:t>
+      </w:r>
+      <w:r>
+        <w:rPr>
+          <w:rStyle w:val="StringTok"/>
+        </w:rPr>
+        <w:t xml:space="preserve"> </w:t>
+      </w:r>
+      <w:r>
+        <w:rPr>
+          <w:rStyle w:val="KeywordTok"/>
+        </w:rPr>
+        <w:t xml:space="preserve">geom_point</w:t>
+      </w:r>
+      <w:r>
+        <w:rPr>
+          <w:rStyle w:val="NormalTok"/>
+        </w:rPr>
+        <w:t xml:space="preserve">(</w:t>
+      </w:r>
+      <w:r>
+        <w:rPr>
+          <w:rStyle w:val="KeywordTok"/>
+        </w:rPr>
+        <w:t xml:space="preserve">aes</w:t>
+      </w:r>
+      <w:r>
+        <w:rPr>
+          <w:rStyle w:val="NormalTok"/>
+        </w:rPr>
+        <w:t xml:space="preserve">(</w:t>
+      </w:r>
+      <w:r>
+        <w:rPr>
+          <w:rStyle w:val="DataTypeTok"/>
+        </w:rPr>
+        <w:t xml:space="preserve">size =</w:t>
+      </w:r>
+      <w:r>
+        <w:rPr>
+          <w:rStyle w:val="NormalTok"/>
+        </w:rPr>
+        <w:t xml:space="preserve"> </w:t>
+      </w:r>
+      <w:r>
+        <w:rPr>
+          <w:rStyle w:val="NormalTok"/>
+        </w:rPr>
+        <w:t xml:space="preserve">rval, </w:t>
+      </w:r>
+      <w:r>
+        <w:br w:type="textWrapping"/>
+      </w:r>
+      <w:r>
+        <w:rPr>
+          <w:rStyle w:val="NormalTok"/>
+        </w:rPr>
+        <w:t xml:space="preserve"> </w:t>
+      </w:r>
+      <w:r>
+        <w:rPr>
+          <w:rStyle w:val="NormalTok"/>
+        </w:rPr>
+        <w:t xml:space="preserve"> </w:t>
+      </w:r>
+      <w:r>
+        <w:rPr>
+          <w:rStyle w:val="NormalTok"/>
+        </w:rPr>
+        <w:t xml:space="preserve"> </w:t>
+      </w:r>
+      <w:r>
+        <w:rPr>
+          <w:rStyle w:val="NormalTok"/>
+        </w:rPr>
+        <w:t xml:space="preserve"> </w:t>
+      </w:r>
+      <w:r>
+        <w:rPr>
+          <w:rStyle w:val="DataTypeTok"/>
+        </w:rPr>
+        <w:t xml:space="preserve">color =</w:t>
+      </w:r>
+      <w:r>
+        <w:rPr>
+          <w:rStyle w:val="NormalTok"/>
+        </w:rPr>
+        <w:t xml:space="preserve"> </w:t>
+      </w:r>
+      <w:r>
+        <w:rPr>
+          <w:rStyle w:val="NormalTok"/>
+        </w:rPr>
+        <w:t xml:space="preserve">zval), </w:t>
+      </w:r>
+      <w:r>
+        <w:rPr>
+          <w:rStyle w:val="DataTypeTok"/>
+        </w:rPr>
+        <w:t xml:space="preserve">alpha =</w:t>
+      </w:r>
+      <w:r>
+        <w:rPr>
+          <w:rStyle w:val="NormalTok"/>
+        </w:rPr>
+        <w:t xml:space="preserve"> </w:t>
+      </w:r>
+      <w:r>
+        <w:rPr>
+          <w:rStyle w:val="DecValTok"/>
+        </w:rPr>
+        <w:t xml:space="preserve">9</w:t>
+      </w:r>
+      <w:r>
+        <w:rPr>
+          <w:rStyle w:val="NormalTok"/>
+        </w:rPr>
+        <w:t xml:space="preserve">/</w:t>
+      </w:r>
+      <w:r>
+        <w:rPr>
+          <w:rStyle w:val="DecValTok"/>
+        </w:rPr>
+        <w:t xml:space="preserve">10</w:t>
+      </w:r>
+      <w:r>
+        <w:rPr>
+          <w:rStyle w:val="NormalTok"/>
+        </w:rPr>
+        <w:t xml:space="preserve">, </w:t>
+      </w:r>
+      <w:r>
+        <w:rPr>
+          <w:rStyle w:val="DataTypeTok"/>
+        </w:rPr>
+        <w:t xml:space="preserve">position =</w:t>
+      </w:r>
+      <w:r>
+        <w:rPr>
+          <w:rStyle w:val="NormalTok"/>
+        </w:rPr>
+        <w:t xml:space="preserve"> </w:t>
+      </w:r>
+      <w:r>
+        <w:rPr>
+          <w:rStyle w:val="StringTok"/>
+        </w:rPr>
+        <w:t xml:space="preserve">"jitter"</w:t>
+      </w:r>
+      <w:r>
+        <w:rPr>
+          <w:rStyle w:val="NormalTok"/>
+        </w:rPr>
+        <w:t xml:space="preserve">)</w:t>
+      </w:r>
+    </w:p>
+    <w:p>
+      <w:pPr>
+        <w:pStyle w:val="FirstParagraph"/>
+      </w:pPr>
+      <w:r>
+        <w:drawing>
+          <wp:inline>
+            <wp:extent cx="5334000" cy="4267200"/>
+            <wp:effectExtent b="0" l="0" r="0" t="0"/>
+            <wp:docPr descr="" id="1" name="Picture"/>
+            <a:graphic>
+              <a:graphicData uri="http://schemas.openxmlformats.org/drawingml/2006/picture">
+                <pic:pic>
+                  <pic:nvPicPr>
+                    <pic:cNvPr descr="Lab1_files/figure-docx/unnamed-chunk-6-1.png" id="0" name="Picture"/>
+                    <pic:cNvPicPr>
+                      <a:picLocks noChangeArrowheads="1" noChangeAspect="1"/>
+                    </pic:cNvPicPr>
+                  </pic:nvPicPr>
+                  <pic:blipFill>
+                    <a:blip r:embed="rId29"/>
+                    <a:stretch>
+                      <a:fillRect/>
+                    </a:stretch>
+                  </pic:blipFill>
+                  <pic:spPr bwMode="auto">
+                    <a:xfrm>
+                      <a:off x="0" y="0"/>
+                      <a:ext cx="5334000" cy="4267200"/>
+                    </a:xfrm>
+                    <a:prstGeom prst="rect">
+                      <a:avLst/>
+                    </a:prstGeom>
+                    <a:noFill/>
+                    <a:ln w="9525">
+                      <a:noFill/>
+                      <a:headEnd/>
+                      <a:tailEnd/>
+                    </a:ln>
+                  </pic:spPr>
+                </pic:pic>
+              </a:graphicData>
+            </a:graphic>
+          </wp:inline>
+        </w:drawing>
+      </w:r>
+    </w:p>
+    <w:p>
+      <w:pPr>
+        <w:pStyle w:val="SourceCode"/>
+      </w:pPr>
+      <w:r>
+        <w:rPr>
+          <w:rStyle w:val="KeywordTok"/>
+        </w:rPr>
+        <w:t xml:space="preserve">ggplot</w:t>
+      </w:r>
+      <w:r>
+        <w:rPr>
+          <w:rStyle w:val="NormalTok"/>
+        </w:rPr>
+        <w:t xml:space="preserve">(tree_data_limit, </w:t>
+      </w:r>
+      <w:r>
+        <w:rPr>
+          <w:rStyle w:val="KeywordTok"/>
+        </w:rPr>
+        <w:t xml:space="preserve">aes</w:t>
+      </w:r>
+      <w:r>
+        <w:rPr>
+          <w:rStyle w:val="NormalTok"/>
+        </w:rPr>
+        <w:t xml:space="preserve">(</w:t>
+      </w:r>
+      <w:r>
+        <w:rPr>
+          <w:rStyle w:val="DataTypeTok"/>
+        </w:rPr>
+        <w:t xml:space="preserve">x =</w:t>
+      </w:r>
+      <w:r>
+        <w:rPr>
+          <w:rStyle w:val="NormalTok"/>
+        </w:rPr>
+        <w:t xml:space="preserve"> </w:t>
+      </w:r>
+      <w:r>
+        <w:rPr>
+          <w:rStyle w:val="NormalTok"/>
+        </w:rPr>
+        <w:t xml:space="preserve">xval, </w:t>
+      </w:r>
+      <w:r>
+        <w:rPr>
+          <w:rStyle w:val="DataTypeTok"/>
+        </w:rPr>
+        <w:t xml:space="preserve">y =</w:t>
+      </w:r>
+      <w:r>
+        <w:rPr>
+          <w:rStyle w:val="NormalTok"/>
+        </w:rPr>
+        <w:t xml:space="preserve"> </w:t>
+      </w:r>
+      <w:r>
+        <w:rPr>
+          <w:rStyle w:val="NormalTok"/>
+        </w:rPr>
+        <w:t xml:space="preserve">yval)) +</w:t>
+      </w:r>
+      <w:r>
+        <w:rPr>
+          <w:rStyle w:val="StringTok"/>
+        </w:rPr>
+        <w:t xml:space="preserve"> </w:t>
+      </w:r>
+      <w:r>
+        <w:rPr>
+          <w:rStyle w:val="KeywordTok"/>
+        </w:rPr>
+        <w:t xml:space="preserve">labs</w:t>
+      </w:r>
+      <w:r>
+        <w:rPr>
+          <w:rStyle w:val="NormalTok"/>
+        </w:rPr>
+        <w:t xml:space="preserve">(</w:t>
+      </w:r>
+      <w:r>
+        <w:rPr>
+          <w:rStyle w:val="DataTypeTok"/>
+        </w:rPr>
+        <w:t xml:space="preserve">title =</w:t>
+      </w:r>
+      <w:r>
+        <w:rPr>
+          <w:rStyle w:val="NormalTok"/>
+        </w:rPr>
+        <w:t xml:space="preserve"> </w:t>
+      </w:r>
+      <w:r>
+        <w:rPr>
+          <w:rStyle w:val="StringTok"/>
+        </w:rPr>
+        <w:t xml:space="preserve">"Position of Sierra Nevada Conifers, LiDAR Scan, Subset"</w:t>
+      </w:r>
+      <w:r>
+        <w:rPr>
+          <w:rStyle w:val="NormalTok"/>
+        </w:rPr>
+        <w:t xml:space="preserve">, </w:t>
+      </w:r>
+      <w:r>
+        <w:br w:type="textWrapping"/>
+      </w:r>
+      <w:r>
+        <w:rPr>
+          <w:rStyle w:val="NormalTok"/>
+        </w:rPr>
+        <w:t xml:space="preserve"> </w:t>
+      </w:r>
+      <w:r>
+        <w:rPr>
+          <w:rStyle w:val="NormalTok"/>
+        </w:rPr>
+        <w:t xml:space="preserve"> </w:t>
+      </w:r>
+      <w:r>
+        <w:rPr>
+          <w:rStyle w:val="NormalTok"/>
+        </w:rPr>
+        <w:t xml:space="preserve"> </w:t>
+      </w:r>
+      <w:r>
+        <w:rPr>
+          <w:rStyle w:val="NormalTok"/>
+        </w:rPr>
+        <w:t xml:space="preserve"> </w:t>
+      </w:r>
+      <w:r>
+        <w:rPr>
+          <w:rStyle w:val="DataTypeTok"/>
+        </w:rPr>
+        <w:t xml:space="preserve">x =</w:t>
+      </w:r>
+      <w:r>
+        <w:rPr>
+          <w:rStyle w:val="NormalTok"/>
+        </w:rPr>
+        <w:t xml:space="preserve"> </w:t>
+      </w:r>
+      <w:r>
+        <w:rPr>
+          <w:rStyle w:val="OtherTok"/>
+        </w:rPr>
+        <w:t xml:space="preserve">NULL</w:t>
+      </w:r>
+      <w:r>
+        <w:rPr>
+          <w:rStyle w:val="NormalTok"/>
+        </w:rPr>
+        <w:t xml:space="preserve">, </w:t>
+      </w:r>
+      <w:r>
+        <w:rPr>
+          <w:rStyle w:val="DataTypeTok"/>
+        </w:rPr>
+        <w:t xml:space="preserve">y =</w:t>
+      </w:r>
+      <w:r>
+        <w:rPr>
+          <w:rStyle w:val="NormalTok"/>
+        </w:rPr>
+        <w:t xml:space="preserve"> </w:t>
+      </w:r>
+      <w:r>
+        <w:rPr>
+          <w:rStyle w:val="OtherTok"/>
+        </w:rPr>
+        <w:t xml:space="preserve">NULL</w:t>
+      </w:r>
+      <w:r>
+        <w:rPr>
+          <w:rStyle w:val="NormalTok"/>
+        </w:rPr>
+        <w:t xml:space="preserve">, </w:t>
+      </w:r>
+      <w:r>
+        <w:rPr>
+          <w:rStyle w:val="DataTypeTok"/>
+        </w:rPr>
+        <w:t xml:space="preserve">size =</w:t>
+      </w:r>
+      <w:r>
+        <w:rPr>
+          <w:rStyle w:val="NormalTok"/>
+        </w:rPr>
+        <w:t xml:space="preserve"> </w:t>
+      </w:r>
+      <w:r>
+        <w:rPr>
+          <w:rStyle w:val="FloatTok"/>
+        </w:rPr>
+        <w:t xml:space="preserve">0.5</w:t>
+      </w:r>
+      <w:r>
+        <w:rPr>
+          <w:rStyle w:val="NormalTok"/>
+        </w:rPr>
+        <w:t xml:space="preserve">) +</w:t>
+      </w:r>
+      <w:r>
+        <w:rPr>
+          <w:rStyle w:val="StringTok"/>
+        </w:rPr>
+        <w:t xml:space="preserve"> </w:t>
+      </w:r>
+      <w:r>
+        <w:rPr>
+          <w:rStyle w:val="KeywordTok"/>
+        </w:rPr>
+        <w:t xml:space="preserve">theme_bw</w:t>
+      </w:r>
+      <w:r>
+        <w:rPr>
+          <w:rStyle w:val="NormalTok"/>
+        </w:rPr>
+        <w:t xml:space="preserve">() +</w:t>
+      </w:r>
+      <w:r>
+        <w:rPr>
+          <w:rStyle w:val="StringTok"/>
+        </w:rPr>
+        <w:t xml:space="preserve"> </w:t>
+      </w:r>
+      <w:r>
+        <w:rPr>
+          <w:rStyle w:val="KeywordTok"/>
+        </w:rPr>
+        <w:t xml:space="preserve">geom_point</w:t>
+      </w:r>
+      <w:r>
+        <w:rPr>
+          <w:rStyle w:val="NormalTok"/>
+        </w:rPr>
+        <w:t xml:space="preserve">(</w:t>
+      </w:r>
+      <w:r>
+        <w:rPr>
+          <w:rStyle w:val="KeywordTok"/>
+        </w:rPr>
+        <w:t xml:space="preserve">aes</w:t>
+      </w:r>
+      <w:r>
+        <w:rPr>
+          <w:rStyle w:val="NormalTok"/>
+        </w:rPr>
+        <w:t xml:space="preserve">(</w:t>
+      </w:r>
+      <w:r>
+        <w:rPr>
+          <w:rStyle w:val="DataTypeTok"/>
+        </w:rPr>
+        <w:t xml:space="preserve">size =</w:t>
+      </w:r>
+      <w:r>
+        <w:rPr>
+          <w:rStyle w:val="NormalTok"/>
+        </w:rPr>
+        <w:t xml:space="preserve"> </w:t>
+      </w:r>
+      <w:r>
+        <w:rPr>
+          <w:rStyle w:val="NormalTok"/>
+        </w:rPr>
+        <w:t xml:space="preserve">rval, </w:t>
+      </w:r>
+      <w:r>
+        <w:br w:type="textWrapping"/>
+      </w:r>
+      <w:r>
+        <w:rPr>
+          <w:rStyle w:val="NormalTok"/>
+        </w:rPr>
+        <w:t xml:space="preserve"> </w:t>
+      </w:r>
+      <w:r>
+        <w:rPr>
+          <w:rStyle w:val="NormalTok"/>
+        </w:rPr>
+        <w:t xml:space="preserve"> </w:t>
+      </w:r>
+      <w:r>
+        <w:rPr>
+          <w:rStyle w:val="NormalTok"/>
+        </w:rPr>
+        <w:t xml:space="preserve"> </w:t>
+      </w:r>
+      <w:r>
+        <w:rPr>
+          <w:rStyle w:val="NormalTok"/>
+        </w:rPr>
+        <w:t xml:space="preserve"> </w:t>
+      </w:r>
+      <w:r>
+        <w:rPr>
+          <w:rStyle w:val="DataTypeTok"/>
+        </w:rPr>
+        <w:t xml:space="preserve">color =</w:t>
+      </w:r>
+      <w:r>
+        <w:rPr>
+          <w:rStyle w:val="NormalTok"/>
+        </w:rPr>
+        <w:t xml:space="preserve"> </w:t>
+      </w:r>
+      <w:r>
+        <w:rPr>
+          <w:rStyle w:val="NormalTok"/>
+        </w:rPr>
+        <w:t xml:space="preserve">zval), </w:t>
+      </w:r>
+      <w:r>
+        <w:rPr>
+          <w:rStyle w:val="DataTypeTok"/>
+        </w:rPr>
+        <w:t xml:space="preserve">alpha =</w:t>
+      </w:r>
+      <w:r>
+        <w:rPr>
+          <w:rStyle w:val="NormalTok"/>
+        </w:rPr>
+        <w:t xml:space="preserve"> </w:t>
+      </w:r>
+      <w:r>
+        <w:rPr>
+          <w:rStyle w:val="DecValTok"/>
+        </w:rPr>
+        <w:t xml:space="preserve">9</w:t>
+      </w:r>
+      <w:r>
+        <w:rPr>
+          <w:rStyle w:val="NormalTok"/>
+        </w:rPr>
+        <w:t xml:space="preserve">/</w:t>
+      </w:r>
+      <w:r>
+        <w:rPr>
+          <w:rStyle w:val="DecValTok"/>
+        </w:rPr>
+        <w:t xml:space="preserve">10</w:t>
+      </w:r>
+      <w:r>
+        <w:rPr>
+          <w:rStyle w:val="NormalTok"/>
+        </w:rPr>
+        <w:t xml:space="preserve">, </w:t>
+      </w:r>
+      <w:r>
+        <w:rPr>
+          <w:rStyle w:val="DataTypeTok"/>
+        </w:rPr>
+        <w:t xml:space="preserve">position =</w:t>
+      </w:r>
+      <w:r>
+        <w:rPr>
+          <w:rStyle w:val="NormalTok"/>
+        </w:rPr>
+        <w:t xml:space="preserve"> </w:t>
+      </w:r>
+      <w:r>
+        <w:rPr>
+          <w:rStyle w:val="StringTok"/>
+        </w:rPr>
+        <w:t xml:space="preserve">"jitter"</w:t>
+      </w:r>
+      <w:r>
+        <w:rPr>
+          <w:rStyle w:val="NormalTok"/>
+        </w:rPr>
+        <w:t xml:space="preserve">)</w:t>
+      </w:r>
+    </w:p>
+    <w:p>
+      <w:pPr>
+        <w:pStyle w:val="FirstParagraph"/>
+      </w:pPr>
+      <w:r>
+        <w:drawing>
+          <wp:inline>
+            <wp:extent cx="5334000" cy="4267200"/>
+            <wp:effectExtent b="0" l="0" r="0" t="0"/>
+            <wp:docPr descr="" id="1" name="Picture"/>
+            <a:graphic>
+              <a:graphicData uri="http://schemas.openxmlformats.org/drawingml/2006/picture">
+                <pic:pic>
+                  <pic:nvPicPr>
+                    <pic:cNvPr descr="Lab1_files/figure-docx/unnamed-chunk-6-2.png" id="0" name="Picture"/>
+                    <pic:cNvPicPr>
+                      <a:picLocks noChangeArrowheads="1" noChangeAspect="1"/>
+                    </pic:cNvPicPr>
+                  </pic:nvPicPr>
+                  <pic:blipFill>
+                    <a:blip r:embed="rId30"/>
+                    <a:stretch>
+                      <a:fillRect/>
+                    </a:stretch>
+                  </pic:blipFill>
+                  <pic:spPr bwMode="auto">
+                    <a:xfrm>
+                      <a:off x="0" y="0"/>
+                      <a:ext cx="5334000" cy="4267200"/>
+                    </a:xfrm>
+                    <a:prstGeom prst="rect">
+                      <a:avLst/>
+                    </a:prstGeom>
+                    <a:noFill/>
+                    <a:ln w="9525">
+                      <a:noFill/>
+                      <a:headEnd/>
+                      <a:tailEnd/>
+                    </a:ln>
+                  </pic:spPr>
+                </pic:pic>
+              </a:graphicData>
+            </a:graphic>
+          </wp:inline>
+        </w:drawing>
+      </w:r>
+    </w:p>
+    <w:p>
+      <w:pPr>
+        <w:pStyle w:val="SourceCode"/>
+      </w:pPr>
+      <w:r>
+        <w:rPr>
+          <w:rStyle w:val="CommentTok"/>
+        </w:rPr>
+        <w:t xml:space="preserve"># Step 7: Descriptive Statistics</w:t>
+      </w:r>
+      <w:r>
+        <w:br w:type="textWrapping"/>
+      </w:r>
+      <w:r>
+        <w:rPr>
+          <w:rStyle w:val="KeywordTok"/>
+        </w:rPr>
+        <w:t xml:space="preserve">library</w:t>
+      </w:r>
+      <w:r>
+        <w:rPr>
+          <w:rStyle w:val="NormalTok"/>
+        </w:rPr>
+        <w:t xml:space="preserve">(psych)</w:t>
+      </w:r>
+    </w:p>
+    <w:p>
+      <w:pPr>
+        <w:pStyle w:val="SourceCode"/>
+      </w:pPr>
+      <w:r>
+        <w:rPr>
+          <w:rStyle w:val="VerbatimChar"/>
+        </w:rPr>
+        <w:t xml:space="preserve">## </w:t>
+      </w:r>
+      <w:r>
+        <w:br w:type="textWrapping"/>
+      </w:r>
+      <w:r>
+        <w:rPr>
+          <w:rStyle w:val="VerbatimChar"/>
+        </w:rPr>
+        <w:t xml:space="preserve">## Attaching package: 'psych'</w:t>
+      </w:r>
+    </w:p>
+    <w:p>
+      <w:pPr>
+        <w:pStyle w:val="SourceCode"/>
+      </w:pPr>
+      <w:r>
+        <w:rPr>
+          <w:rStyle w:val="VerbatimChar"/>
+        </w:rPr>
+        <w:t xml:space="preserve">## The following objects are masked from 'package:ggplot2':</w:t>
+      </w:r>
+      <w:r>
+        <w:br w:type="textWrapping"/>
+      </w:r>
+      <w:r>
+        <w:rPr>
+          <w:rStyle w:val="VerbatimChar"/>
+        </w:rPr>
+        <w:t xml:space="preserve">## </w:t>
+      </w:r>
+      <w:r>
+        <w:br w:type="textWrapping"/>
+      </w:r>
+      <w:r>
+        <w:rPr>
+          <w:rStyle w:val="VerbatimChar"/>
+        </w:rPr>
+        <w:t xml:space="preserve">##     %+%, alpha</w:t>
+      </w:r>
+    </w:p>
+    <w:p>
+      <w:pPr>
+        <w:pStyle w:val="SourceCode"/>
+      </w:pPr>
+      <w:r>
+        <w:rPr>
+          <w:rStyle w:val="KeywordTok"/>
+        </w:rPr>
+        <w:t xml:space="preserve">describe</w:t>
+      </w:r>
+      <w:r>
+        <w:rPr>
+          <w:rStyle w:val="NormalTok"/>
+        </w:rPr>
+        <w:t xml:space="preserve">(tree_data_limit)</w:t>
+      </w:r>
+    </w:p>
+    <w:p>
+      <w:pPr>
+        <w:pStyle w:val="SourceCode"/>
+      </w:pPr>
+      <w:r>
+        <w:rPr>
+          <w:rStyle w:val="VerbatimChar"/>
+        </w:rPr>
+        <w:t xml:space="preserve">##          vars    n       mean      sd     median    trimmed     mad</w:t>
+      </w:r>
+      <w:r>
+        <w:br w:type="textWrapping"/>
+      </w:r>
+      <w:r>
+        <w:rPr>
+          <w:rStyle w:val="VerbatimChar"/>
+        </w:rPr>
+        <w:t xml:space="preserve">## OBJECTID    1 1828  125509.25 5512.64  125254.50  125464.06 6714.70</w:t>
+      </w:r>
+      <w:r>
+        <w:br w:type="textWrapping"/>
+      </w:r>
+      <w:r>
+        <w:rPr>
+          <w:rStyle w:val="VerbatimChar"/>
+        </w:rPr>
+        <w:t xml:space="preserve">## xval        2 1828  708104.72   52.18  708111.18  708106.30   52.72</w:t>
+      </w:r>
+      <w:r>
+        <w:br w:type="textWrapping"/>
+      </w:r>
+      <w:r>
+        <w:rPr>
+          <w:rStyle w:val="VerbatimChar"/>
+        </w:rPr>
+        <w:t xml:space="preserve">## yval        3 1828 4334099.85   51.22 4334104.72 4334100.37   50.31</w:t>
+      </w:r>
+      <w:r>
+        <w:br w:type="textWrapping"/>
+      </w:r>
+      <w:r>
+        <w:rPr>
+          <w:rStyle w:val="VerbatimChar"/>
+        </w:rPr>
+        <w:t xml:space="preserve">## zval        4 1828      10.21    7.41       8.66       9.01    6.21</w:t>
+      </w:r>
+      <w:r>
+        <w:br w:type="textWrapping"/>
+      </w:r>
+      <w:r>
+        <w:rPr>
+          <w:rStyle w:val="VerbatimChar"/>
+        </w:rPr>
+        <w:t xml:space="preserve">## rval        5 1828       2.52    1.23       2.29       2.39    1.09</w:t>
+      </w:r>
+      <w:r>
+        <w:br w:type="textWrapping"/>
+      </w:r>
+      <w:r>
+        <w:rPr>
+          <w:rStyle w:val="VerbatimChar"/>
+        </w:rPr>
+        <w:t xml:space="preserve">##                 min        max    range  skew kurtosis     se</w:t>
+      </w:r>
+      <w:r>
+        <w:br w:type="textWrapping"/>
+      </w:r>
+      <w:r>
+        <w:rPr>
+          <w:rStyle w:val="VerbatimChar"/>
+        </w:rPr>
+        <w:t xml:space="preserve">## OBJECTID  115905.00  135778.00 19873.00  0.04    -1.08 128.94</w:t>
+      </w:r>
+      <w:r>
+        <w:br w:type="textWrapping"/>
+      </w:r>
+      <w:r>
+        <w:rPr>
+          <w:rStyle w:val="VerbatimChar"/>
+        </w:rPr>
+        <w:t xml:space="preserve">## xval      708000.05  708199.82   199.77 -0.29    -0.80   1.22</w:t>
+      </w:r>
+      <w:r>
+        <w:br w:type="textWrapping"/>
+      </w:r>
+      <w:r>
+        <w:rPr>
+          <w:rStyle w:val="VerbatimChar"/>
+        </w:rPr>
+        <w:t xml:space="preserve">## yval     4334000.07 4334199.99   199.92 -0.16    -0.76   1.20</w:t>
+      </w:r>
+      <w:r>
+        <w:br w:type="textWrapping"/>
+      </w:r>
+      <w:r>
+        <w:rPr>
+          <w:rStyle w:val="VerbatimChar"/>
+        </w:rPr>
+        <w:t xml:space="preserve">## zval           2.00      43.28    41.28  1.60     2.88   0.17</w:t>
+      </w:r>
+      <w:r>
+        <w:br w:type="textWrapping"/>
+      </w:r>
+      <w:r>
+        <w:rPr>
+          <w:rStyle w:val="VerbatimChar"/>
+        </w:rPr>
+        <w:t xml:space="preserve">## rval           0.33       8.23     7.90  1.02     1.15   0.03</w:t>
+      </w:r>
+    </w:p>
+    <w:p>
+      <w:pPr>
+        <w:pStyle w:val="SourceCode"/>
+      </w:pPr>
+      <w:r>
+        <w:rPr>
+          <w:rStyle w:val="CommentTok"/>
+        </w:rPr>
+        <w:t xml:space="preserve"># The subset has smaller values of mean, median, sd compared</w:t>
+      </w:r>
+      <w:r>
+        <w:br w:type="textWrapping"/>
+      </w:r>
+      <w:r>
+        <w:rPr>
+          <w:rStyle w:val="CommentTok"/>
+        </w:rPr>
+        <w:t xml:space="preserve"># to the full dataset.  Standard error has increased.  The</w:t>
+      </w:r>
+      <w:r>
+        <w:br w:type="textWrapping"/>
+      </w:r>
+      <w:r>
+        <w:rPr>
+          <w:rStyle w:val="CommentTok"/>
+        </w:rPr>
+        <w:t xml:space="preserve"># minimum conifer height is the same in the subset, but</w:t>
+      </w:r>
+      <w:r>
+        <w:br w:type="textWrapping"/>
+      </w:r>
+      <w:r>
+        <w:rPr>
+          <w:rStyle w:val="CommentTok"/>
+        </w:rPr>
+        <w:t xml:space="preserve"># maximum height and minimum and maximum crown radii have</w:t>
+      </w:r>
+      <w:r>
+        <w:br w:type="textWrapping"/>
+      </w:r>
+      <w:r>
+        <w:rPr>
+          <w:rStyle w:val="CommentTok"/>
+        </w:rPr>
+        <w:t xml:space="preserve"># contracted. The describe function gives the similiar</w:t>
+      </w:r>
+      <w:r>
+        <w:br w:type="textWrapping"/>
+      </w:r>
+      <w:r>
+        <w:rPr>
+          <w:rStyle w:val="CommentTok"/>
+        </w:rPr>
+        <w:t xml:space="preserve"># statistics as the summary function (min, max, etc.), and</w:t>
+      </w:r>
+      <w:r>
+        <w:br w:type="textWrapping"/>
+      </w:r>
+      <w:r>
+        <w:rPr>
+          <w:rStyle w:val="CommentTok"/>
+        </w:rPr>
+        <w:t xml:space="preserve"># includes skew, kurtosis, standard deviation, standard</w:t>
+      </w:r>
+      <w:r>
+        <w:br w:type="textWrapping"/>
+      </w:r>
+      <w:r>
+        <w:rPr>
+          <w:rStyle w:val="CommentTok"/>
+        </w:rPr>
+        <w:t xml:space="preserve"># error, trimmed mean (dropped top and bottom percentage),</w:t>
+      </w:r>
+      <w:r>
+        <w:br w:type="textWrapping"/>
+      </w:r>
+      <w:r>
+        <w:rPr>
+          <w:rStyle w:val="CommentTok"/>
+        </w:rPr>
+        <w:t xml:space="preserve"># and absolute deviation from the median.  Describe does not</w:t>
+      </w:r>
+      <w:r>
+        <w:br w:type="textWrapping"/>
+      </w:r>
+      <w:r>
+        <w:rPr>
+          <w:rStyle w:val="CommentTok"/>
+        </w:rPr>
+        <w:t xml:space="preserve"># include the quartiles as summary does.</w:t>
+      </w:r>
+    </w:p>
+    <w:p>
+      <w:pPr>
+        <w:pStyle w:val="SourceCode"/>
+      </w:pPr>
+      <w:r>
+        <w:rPr>
+          <w:rStyle w:val="CommentTok"/>
+        </w:rPr>
+        <w:t xml:space="preserve"># Step 8: Regression Modeling</w:t>
+      </w:r>
+      <w:r>
+        <w:br w:type="textWrapping"/>
+      </w:r>
+      <w:r>
+        <w:br w:type="textWrapping"/>
+      </w:r>
+      <w:r>
+        <w:br w:type="textWrapping"/>
+      </w:r>
+      <w:r>
+        <w:rPr>
+          <w:rStyle w:val="NormalTok"/>
+        </w:rPr>
+        <w:t xml:space="preserve">p13 &lt;-</w:t>
+      </w:r>
+      <w:r>
+        <w:rPr>
+          <w:rStyle w:val="StringTok"/>
+        </w:rPr>
+        <w:t xml:space="preserve"> </w:t>
+      </w:r>
+      <w:r>
+        <w:rPr>
+          <w:rStyle w:val="KeywordTok"/>
+        </w:rPr>
+        <w:t xml:space="preserve">ggplot</w:t>
+      </w:r>
+      <w:r>
+        <w:rPr>
+          <w:rStyle w:val="NormalTok"/>
+        </w:rPr>
+        <w:t xml:space="preserve">(</w:t>
+      </w:r>
+      <w:r>
+        <w:rPr>
+          <w:rStyle w:val="DataTypeTok"/>
+        </w:rPr>
+        <w:t xml:space="preserve">data =</w:t>
+      </w:r>
+      <w:r>
+        <w:rPr>
+          <w:rStyle w:val="NormalTok"/>
+        </w:rPr>
+        <w:t xml:space="preserve"> </w:t>
+      </w:r>
+      <w:r>
+        <w:rPr>
+          <w:rStyle w:val="NormalTok"/>
+        </w:rPr>
+        <w:t xml:space="preserve">tree_data, </w:t>
+      </w:r>
+      <w:r>
+        <w:rPr>
+          <w:rStyle w:val="KeywordTok"/>
+        </w:rPr>
+        <w:t xml:space="preserve">aes</w:t>
+      </w:r>
+      <w:r>
+        <w:rPr>
+          <w:rStyle w:val="NormalTok"/>
+        </w:rPr>
+        <w:t xml:space="preserve">(</w:t>
+      </w:r>
+      <w:r>
+        <w:rPr>
+          <w:rStyle w:val="DataTypeTok"/>
+        </w:rPr>
+        <w:t xml:space="preserve">x =</w:t>
+      </w:r>
+      <w:r>
+        <w:rPr>
+          <w:rStyle w:val="NormalTok"/>
+        </w:rPr>
+        <w:t xml:space="preserve"> </w:t>
+      </w:r>
+      <w:r>
+        <w:rPr>
+          <w:rStyle w:val="NormalTok"/>
+        </w:rPr>
+        <w:t xml:space="preserve">zval, </w:t>
+      </w:r>
+      <w:r>
+        <w:rPr>
+          <w:rStyle w:val="DataTypeTok"/>
+        </w:rPr>
+        <w:t xml:space="preserve">y =</w:t>
+      </w:r>
+      <w:r>
+        <w:rPr>
+          <w:rStyle w:val="NormalTok"/>
+        </w:rPr>
+        <w:t xml:space="preserve"> </w:t>
+      </w:r>
+      <w:r>
+        <w:rPr>
+          <w:rStyle w:val="NormalTok"/>
+        </w:rPr>
+        <w:t xml:space="preserve">rval)) +</w:t>
+      </w:r>
+      <w:r>
+        <w:rPr>
+          <w:rStyle w:val="StringTok"/>
+        </w:rPr>
+        <w:t xml:space="preserve"> </w:t>
+      </w:r>
+      <w:r>
+        <w:rPr>
+          <w:rStyle w:val="KeywordTok"/>
+        </w:rPr>
+        <w:t xml:space="preserve">geom_point</w:t>
+      </w:r>
+      <w:r>
+        <w:rPr>
+          <w:rStyle w:val="NormalTok"/>
+        </w:rPr>
+        <w:t xml:space="preserve">(</w:t>
+      </w:r>
+      <w:r>
+        <w:rPr>
+          <w:rStyle w:val="DataTypeTok"/>
+        </w:rPr>
+        <w:t xml:space="preserve">position =</w:t>
+      </w:r>
+      <w:r>
+        <w:rPr>
+          <w:rStyle w:val="NormalTok"/>
+        </w:rPr>
+        <w:t xml:space="preserve"> </w:t>
+      </w:r>
+      <w:r>
+        <w:rPr>
+          <w:rStyle w:val="StringTok"/>
+        </w:rPr>
+        <w:t xml:space="preserve">"jitter"</w:t>
+      </w:r>
+      <w:r>
+        <w:rPr>
+          <w:rStyle w:val="NormalTok"/>
+        </w:rPr>
+        <w:t xml:space="preserve">, </w:t>
+      </w:r>
+      <w:r>
+        <w:br w:type="textWrapping"/>
+      </w:r>
+      <w:r>
+        <w:rPr>
+          <w:rStyle w:val="NormalTok"/>
+        </w:rPr>
+        <w:t xml:space="preserve"> </w:t>
+      </w:r>
+      <w:r>
+        <w:rPr>
+          <w:rStyle w:val="NormalTok"/>
+        </w:rPr>
+        <w:t xml:space="preserve"> </w:t>
+      </w:r>
+      <w:r>
+        <w:rPr>
+          <w:rStyle w:val="NormalTok"/>
+        </w:rPr>
+        <w:t xml:space="preserve"> </w:t>
+      </w:r>
+      <w:r>
+        <w:rPr>
+          <w:rStyle w:val="NormalTok"/>
+        </w:rPr>
+        <w:t xml:space="preserve"> </w:t>
+      </w:r>
+      <w:r>
+        <w:rPr>
+          <w:rStyle w:val="DataTypeTok"/>
+        </w:rPr>
+        <w:t xml:space="preserve">size =</w:t>
+      </w:r>
+      <w:r>
+        <w:rPr>
+          <w:rStyle w:val="NormalTok"/>
+        </w:rPr>
+        <w:t xml:space="preserve"> </w:t>
+      </w:r>
+      <w:r>
+        <w:rPr>
+          <w:rStyle w:val="FloatTok"/>
+        </w:rPr>
+        <w:t xml:space="preserve">0.5</w:t>
+      </w:r>
+      <w:r>
+        <w:rPr>
+          <w:rStyle w:val="NormalTok"/>
+        </w:rPr>
+        <w:t xml:space="preserve">) +</w:t>
+      </w:r>
+      <w:r>
+        <w:rPr>
+          <w:rStyle w:val="StringTok"/>
+        </w:rPr>
+        <w:t xml:space="preserve"> </w:t>
+      </w:r>
+      <w:r>
+        <w:rPr>
+          <w:rStyle w:val="KeywordTok"/>
+        </w:rPr>
+        <w:t xml:space="preserve">geom_smooth</w:t>
+      </w:r>
+      <w:r>
+        <w:rPr>
+          <w:rStyle w:val="NormalTok"/>
+        </w:rPr>
+        <w:t xml:space="preserve">(</w:t>
+      </w:r>
+      <w:r>
+        <w:rPr>
+          <w:rStyle w:val="DataTypeTok"/>
+        </w:rPr>
+        <w:t xml:space="preserve">method =</w:t>
+      </w:r>
+      <w:r>
+        <w:rPr>
+          <w:rStyle w:val="NormalTok"/>
+        </w:rPr>
+        <w:t xml:space="preserve"> </w:t>
+      </w:r>
+      <w:r>
+        <w:rPr>
+          <w:rStyle w:val="NormalTok"/>
+        </w:rPr>
+        <w:t xml:space="preserve">lm) +</w:t>
+      </w:r>
+      <w:r>
+        <w:rPr>
+          <w:rStyle w:val="StringTok"/>
+        </w:rPr>
+        <w:t xml:space="preserve"> </w:t>
+      </w:r>
+      <w:r>
+        <w:rPr>
+          <w:rStyle w:val="KeywordTok"/>
+        </w:rPr>
+        <w:t xml:space="preserve">labs</w:t>
+      </w:r>
+      <w:r>
+        <w:rPr>
+          <w:rStyle w:val="NormalTok"/>
+        </w:rPr>
+        <w:t xml:space="preserve">(</w:t>
+      </w:r>
+      <w:r>
+        <w:rPr>
+          <w:rStyle w:val="DataTypeTok"/>
+        </w:rPr>
+        <w:t xml:space="preserve">title =</w:t>
+      </w:r>
+      <w:r>
+        <w:rPr>
+          <w:rStyle w:val="NormalTok"/>
+        </w:rPr>
+        <w:t xml:space="preserve"> </w:t>
+      </w:r>
+      <w:r>
+        <w:rPr>
+          <w:rStyle w:val="StringTok"/>
+        </w:rPr>
+        <w:t xml:space="preserve">"Tree Height vs. Crown Radii"</w:t>
+      </w:r>
+      <w:r>
+        <w:rPr>
+          <w:rStyle w:val="NormalTok"/>
+        </w:rPr>
+        <w:t xml:space="preserve">, </w:t>
+      </w:r>
+      <w:r>
+        <w:br w:type="textWrapping"/>
+      </w:r>
+      <w:r>
+        <w:rPr>
+          <w:rStyle w:val="NormalTok"/>
+        </w:rPr>
+        <w:t xml:space="preserve"> </w:t>
+      </w:r>
+      <w:r>
+        <w:rPr>
+          <w:rStyle w:val="NormalTok"/>
+        </w:rPr>
+        <w:t xml:space="preserve"> </w:t>
+      </w:r>
+      <w:r>
+        <w:rPr>
+          <w:rStyle w:val="NormalTok"/>
+        </w:rPr>
+        <w:t xml:space="preserve"> </w:t>
+      </w:r>
+      <w:r>
+        <w:rPr>
+          <w:rStyle w:val="NormalTok"/>
+        </w:rPr>
+        <w:t xml:space="preserve"> </w:t>
+      </w:r>
+      <w:r>
+        <w:rPr>
+          <w:rStyle w:val="DataTypeTok"/>
+        </w:rPr>
+        <w:t xml:space="preserve">x =</w:t>
+      </w:r>
+      <w:r>
+        <w:rPr>
+          <w:rStyle w:val="NormalTok"/>
+        </w:rPr>
+        <w:t xml:space="preserve"> </w:t>
+      </w:r>
+      <w:r>
+        <w:rPr>
+          <w:rStyle w:val="StringTok"/>
+        </w:rPr>
+        <w:t xml:space="preserve">"Tree Height (m)"</w:t>
+      </w:r>
+      <w:r>
+        <w:rPr>
+          <w:rStyle w:val="NormalTok"/>
+        </w:rPr>
+        <w:t xml:space="preserve">, </w:t>
+      </w:r>
+      <w:r>
+        <w:rPr>
+          <w:rStyle w:val="DataTypeTok"/>
+        </w:rPr>
+        <w:t xml:space="preserve">y =</w:t>
+      </w:r>
+      <w:r>
+        <w:rPr>
+          <w:rStyle w:val="NormalTok"/>
+        </w:rPr>
+        <w:t xml:space="preserve"> </w:t>
+      </w:r>
+      <w:r>
+        <w:rPr>
+          <w:rStyle w:val="StringTok"/>
+        </w:rPr>
+        <w:t xml:space="preserve">"Crown Radii (m)"</w:t>
+      </w:r>
+      <w:r>
+        <w:rPr>
+          <w:rStyle w:val="NormalTok"/>
+        </w:rPr>
+        <w:t xml:space="preserve">, </w:t>
+      </w:r>
+      <w:r>
+        <w:rPr>
+          <w:rStyle w:val="DataTypeTok"/>
+        </w:rPr>
+        <w:t xml:space="preserve">size =</w:t>
+      </w:r>
+      <w:r>
+        <w:rPr>
+          <w:rStyle w:val="NormalTok"/>
+        </w:rPr>
+        <w:t xml:space="preserve"> </w:t>
+      </w:r>
+      <w:r>
+        <w:rPr>
+          <w:rStyle w:val="FloatTok"/>
+        </w:rPr>
+        <w:t xml:space="preserve">0.5</w:t>
+      </w:r>
+      <w:r>
+        <w:rPr>
+          <w:rStyle w:val="NormalTok"/>
+        </w:rPr>
+        <w:t xml:space="preserve">)</w:t>
+      </w:r>
+      <w:r>
+        <w:br w:type="textWrapping"/>
+      </w:r>
+      <w:r>
+        <w:br w:type="textWrapping"/>
+      </w:r>
+      <w:r>
+        <w:rPr>
+          <w:rStyle w:val="NormalTok"/>
+        </w:rPr>
+        <w:t xml:space="preserve">p14 &lt;-</w:t>
+      </w:r>
+      <w:r>
+        <w:rPr>
+          <w:rStyle w:val="StringTok"/>
+        </w:rPr>
+        <w:t xml:space="preserve"> </w:t>
+      </w:r>
+      <w:r>
+        <w:rPr>
+          <w:rStyle w:val="KeywordTok"/>
+        </w:rPr>
+        <w:t xml:space="preserve">ggplot</w:t>
+      </w:r>
+      <w:r>
+        <w:rPr>
+          <w:rStyle w:val="NormalTok"/>
+        </w:rPr>
+        <w:t xml:space="preserve">(</w:t>
+      </w:r>
+      <w:r>
+        <w:rPr>
+          <w:rStyle w:val="DataTypeTok"/>
+        </w:rPr>
+        <w:t xml:space="preserve">data =</w:t>
+      </w:r>
+      <w:r>
+        <w:rPr>
+          <w:rStyle w:val="NormalTok"/>
+        </w:rPr>
+        <w:t xml:space="preserve"> </w:t>
+      </w:r>
+      <w:r>
+        <w:rPr>
+          <w:rStyle w:val="NormalTok"/>
+        </w:rPr>
+        <w:t xml:space="preserve">tree_data, </w:t>
+      </w:r>
+      <w:r>
+        <w:rPr>
+          <w:rStyle w:val="KeywordTok"/>
+        </w:rPr>
+        <w:t xml:space="preserve">aes</w:t>
+      </w:r>
+      <w:r>
+        <w:rPr>
+          <w:rStyle w:val="NormalTok"/>
+        </w:rPr>
+        <w:t xml:space="preserve">(</w:t>
+      </w:r>
+      <w:r>
+        <w:rPr>
+          <w:rStyle w:val="DataTypeTok"/>
+        </w:rPr>
+        <w:t xml:space="preserve">x =</w:t>
+      </w:r>
+      <w:r>
+        <w:rPr>
+          <w:rStyle w:val="NormalTok"/>
+        </w:rPr>
+        <w:t xml:space="preserve"> </w:t>
+      </w:r>
+      <w:r>
+        <w:rPr>
+          <w:rStyle w:val="NormalTok"/>
+        </w:rPr>
+        <w:t xml:space="preserve">rval, </w:t>
+      </w:r>
+      <w:r>
+        <w:rPr>
+          <w:rStyle w:val="DataTypeTok"/>
+        </w:rPr>
+        <w:t xml:space="preserve">y =</w:t>
+      </w:r>
+      <w:r>
+        <w:rPr>
+          <w:rStyle w:val="NormalTok"/>
+        </w:rPr>
+        <w:t xml:space="preserve"> </w:t>
+      </w:r>
+      <w:r>
+        <w:rPr>
+          <w:rStyle w:val="NormalTok"/>
+        </w:rPr>
+        <w:t xml:space="preserve">zval)) +</w:t>
+      </w:r>
+      <w:r>
+        <w:rPr>
+          <w:rStyle w:val="StringTok"/>
+        </w:rPr>
+        <w:t xml:space="preserve"> </w:t>
+      </w:r>
+      <w:r>
+        <w:rPr>
+          <w:rStyle w:val="KeywordTok"/>
+        </w:rPr>
+        <w:t xml:space="preserve">geom_point</w:t>
+      </w:r>
+      <w:r>
+        <w:rPr>
+          <w:rStyle w:val="NormalTok"/>
+        </w:rPr>
+        <w:t xml:space="preserve">(</w:t>
+      </w:r>
+      <w:r>
+        <w:rPr>
+          <w:rStyle w:val="DataTypeTok"/>
+        </w:rPr>
+        <w:t xml:space="preserve">position =</w:t>
+      </w:r>
+      <w:r>
+        <w:rPr>
+          <w:rStyle w:val="NormalTok"/>
+        </w:rPr>
+        <w:t xml:space="preserve"> </w:t>
+      </w:r>
+      <w:r>
+        <w:rPr>
+          <w:rStyle w:val="StringTok"/>
+        </w:rPr>
+        <w:t xml:space="preserve">"jitter"</w:t>
+      </w:r>
+      <w:r>
+        <w:rPr>
+          <w:rStyle w:val="NormalTok"/>
+        </w:rPr>
+        <w:t xml:space="preserve">, </w:t>
+      </w:r>
+      <w:r>
+        <w:br w:type="textWrapping"/>
+      </w:r>
+      <w:r>
+        <w:rPr>
+          <w:rStyle w:val="NormalTok"/>
+        </w:rPr>
+        <w:t xml:space="preserve"> </w:t>
+      </w:r>
+      <w:r>
+        <w:rPr>
+          <w:rStyle w:val="NormalTok"/>
+        </w:rPr>
+        <w:t xml:space="preserve"> </w:t>
+      </w:r>
+      <w:r>
+        <w:rPr>
+          <w:rStyle w:val="NormalTok"/>
+        </w:rPr>
+        <w:t xml:space="preserve"> </w:t>
+      </w:r>
+      <w:r>
+        <w:rPr>
+          <w:rStyle w:val="NormalTok"/>
+        </w:rPr>
+        <w:t xml:space="preserve"> </w:t>
+      </w:r>
+      <w:r>
+        <w:rPr>
+          <w:rStyle w:val="DataTypeTok"/>
+        </w:rPr>
+        <w:t xml:space="preserve">size =</w:t>
+      </w:r>
+      <w:r>
+        <w:rPr>
+          <w:rStyle w:val="NormalTok"/>
+        </w:rPr>
+        <w:t xml:space="preserve"> </w:t>
+      </w:r>
+      <w:r>
+        <w:rPr>
+          <w:rStyle w:val="FloatTok"/>
+        </w:rPr>
+        <w:t xml:space="preserve">0.5</w:t>
+      </w:r>
+      <w:r>
+        <w:rPr>
+          <w:rStyle w:val="NormalTok"/>
+        </w:rPr>
+        <w:t xml:space="preserve">) +</w:t>
+      </w:r>
+      <w:r>
+        <w:rPr>
+          <w:rStyle w:val="StringTok"/>
+        </w:rPr>
+        <w:t xml:space="preserve"> </w:t>
+      </w:r>
+      <w:r>
+        <w:rPr>
+          <w:rStyle w:val="KeywordTok"/>
+        </w:rPr>
+        <w:t xml:space="preserve">geom_smooth</w:t>
+      </w:r>
+      <w:r>
+        <w:rPr>
+          <w:rStyle w:val="NormalTok"/>
+        </w:rPr>
+        <w:t xml:space="preserve">(</w:t>
+      </w:r>
+      <w:r>
+        <w:rPr>
+          <w:rStyle w:val="DataTypeTok"/>
+        </w:rPr>
+        <w:t xml:space="preserve">method =</w:t>
+      </w:r>
+      <w:r>
+        <w:rPr>
+          <w:rStyle w:val="NormalTok"/>
+        </w:rPr>
+        <w:t xml:space="preserve"> </w:t>
+      </w:r>
+      <w:r>
+        <w:rPr>
+          <w:rStyle w:val="NormalTok"/>
+        </w:rPr>
+        <w:t xml:space="preserve">lm) +</w:t>
+      </w:r>
+      <w:r>
+        <w:rPr>
+          <w:rStyle w:val="StringTok"/>
+        </w:rPr>
+        <w:t xml:space="preserve"> </w:t>
+      </w:r>
+      <w:r>
+        <w:rPr>
+          <w:rStyle w:val="KeywordTok"/>
+        </w:rPr>
+        <w:t xml:space="preserve">labs</w:t>
+      </w:r>
+      <w:r>
+        <w:rPr>
+          <w:rStyle w:val="NormalTok"/>
+        </w:rPr>
+        <w:t xml:space="preserve">(</w:t>
+      </w:r>
+      <w:r>
+        <w:rPr>
+          <w:rStyle w:val="DataTypeTok"/>
+        </w:rPr>
+        <w:t xml:space="preserve">title =</w:t>
+      </w:r>
+      <w:r>
+        <w:rPr>
+          <w:rStyle w:val="NormalTok"/>
+        </w:rPr>
+        <w:t xml:space="preserve"> </w:t>
+      </w:r>
+      <w:r>
+        <w:rPr>
+          <w:rStyle w:val="StringTok"/>
+        </w:rPr>
+        <w:t xml:space="preserve">"Crown Radii vs. Tree Height"</w:t>
+      </w:r>
+      <w:r>
+        <w:rPr>
+          <w:rStyle w:val="NormalTok"/>
+        </w:rPr>
+        <w:t xml:space="preserve">, </w:t>
+      </w:r>
+      <w:r>
+        <w:br w:type="textWrapping"/>
+      </w:r>
+      <w:r>
+        <w:rPr>
+          <w:rStyle w:val="NormalTok"/>
+        </w:rPr>
+        <w:t xml:space="preserve"> </w:t>
+      </w:r>
+      <w:r>
+        <w:rPr>
+          <w:rStyle w:val="NormalTok"/>
+        </w:rPr>
+        <w:t xml:space="preserve"> </w:t>
+      </w:r>
+      <w:r>
+        <w:rPr>
+          <w:rStyle w:val="NormalTok"/>
+        </w:rPr>
+        <w:t xml:space="preserve"> </w:t>
+      </w:r>
+      <w:r>
+        <w:rPr>
+          <w:rStyle w:val="NormalTok"/>
+        </w:rPr>
+        <w:t xml:space="preserve"> </w:t>
+      </w:r>
+      <w:r>
+        <w:rPr>
+          <w:rStyle w:val="DataTypeTok"/>
+        </w:rPr>
+        <w:t xml:space="preserve">x =</w:t>
+      </w:r>
+      <w:r>
+        <w:rPr>
+          <w:rStyle w:val="NormalTok"/>
+        </w:rPr>
+        <w:t xml:space="preserve"> </w:t>
+      </w:r>
+      <w:r>
+        <w:rPr>
+          <w:rStyle w:val="StringTok"/>
+        </w:rPr>
+        <w:t xml:space="preserve">"Crown Radii (m)"</w:t>
+      </w:r>
+      <w:r>
+        <w:rPr>
+          <w:rStyle w:val="NormalTok"/>
+        </w:rPr>
+        <w:t xml:space="preserve">, </w:t>
+      </w:r>
+      <w:r>
+        <w:rPr>
+          <w:rStyle w:val="DataTypeTok"/>
+        </w:rPr>
+        <w:t xml:space="preserve">y =</w:t>
+      </w:r>
+      <w:r>
+        <w:rPr>
+          <w:rStyle w:val="NormalTok"/>
+        </w:rPr>
+        <w:t xml:space="preserve"> </w:t>
+      </w:r>
+      <w:r>
+        <w:rPr>
+          <w:rStyle w:val="StringTok"/>
+        </w:rPr>
+        <w:t xml:space="preserve">"Tree Height (m)"</w:t>
+      </w:r>
+      <w:r>
+        <w:rPr>
+          <w:rStyle w:val="NormalTok"/>
+        </w:rPr>
+        <w:t xml:space="preserve">, </w:t>
+      </w:r>
+      <w:r>
+        <w:rPr>
+          <w:rStyle w:val="DataTypeTok"/>
+        </w:rPr>
+        <w:t xml:space="preserve">size =</w:t>
+      </w:r>
+      <w:r>
+        <w:rPr>
+          <w:rStyle w:val="NormalTok"/>
+        </w:rPr>
+        <w:t xml:space="preserve"> </w:t>
+      </w:r>
+      <w:r>
+        <w:rPr>
+          <w:rStyle w:val="FloatTok"/>
+        </w:rPr>
+        <w:t xml:space="preserve">0.5</w:t>
+      </w:r>
+      <w:r>
+        <w:rPr>
+          <w:rStyle w:val="NormalTok"/>
+        </w:rPr>
+        <w:t xml:space="preserve">)</w:t>
+      </w:r>
+      <w:r>
+        <w:br w:type="textWrapping"/>
+      </w:r>
+      <w:r>
+        <w:br w:type="textWrapping"/>
+      </w:r>
+      <w:r>
+        <w:br w:type="textWrapping"/>
+      </w:r>
+      <w:r>
+        <w:rPr>
+          <w:rStyle w:val="NormalTok"/>
+        </w:rPr>
+        <w:t xml:space="preserve">p15 &lt;-</w:t>
+      </w:r>
+      <w:r>
+        <w:rPr>
+          <w:rStyle w:val="StringTok"/>
+        </w:rPr>
+        <w:t xml:space="preserve"> </w:t>
+      </w:r>
+      <w:r>
+        <w:rPr>
+          <w:rStyle w:val="KeywordTok"/>
+        </w:rPr>
+        <w:t xml:space="preserve">ggplot</w:t>
+      </w:r>
+      <w:r>
+        <w:rPr>
+          <w:rStyle w:val="NormalTok"/>
+        </w:rPr>
+        <w:t xml:space="preserve">(</w:t>
+      </w:r>
+      <w:r>
+        <w:rPr>
+          <w:rStyle w:val="DataTypeTok"/>
+        </w:rPr>
+        <w:t xml:space="preserve">data =</w:t>
+      </w:r>
+      <w:r>
+        <w:rPr>
+          <w:rStyle w:val="NormalTok"/>
+        </w:rPr>
+        <w:t xml:space="preserve"> </w:t>
+      </w:r>
+      <w:r>
+        <w:rPr>
+          <w:rStyle w:val="NormalTok"/>
+        </w:rPr>
+        <w:t xml:space="preserve">tree_data) +</w:t>
+      </w:r>
+      <w:r>
+        <w:rPr>
+          <w:rStyle w:val="StringTok"/>
+        </w:rPr>
+        <w:t xml:space="preserve"> </w:t>
+      </w:r>
+      <w:r>
+        <w:rPr>
+          <w:rStyle w:val="KeywordTok"/>
+        </w:rPr>
+        <w:t xml:space="preserve">annotate</w:t>
+      </w:r>
+      <w:r>
+        <w:rPr>
+          <w:rStyle w:val="NormalTok"/>
+        </w:rPr>
+        <w:t xml:space="preserve">(</w:t>
+      </w:r>
+      <w:r>
+        <w:rPr>
+          <w:rStyle w:val="StringTok"/>
+        </w:rPr>
+        <w:t xml:space="preserve">"text"</w:t>
+      </w:r>
+      <w:r>
+        <w:rPr>
+          <w:rStyle w:val="NormalTok"/>
+        </w:rPr>
+        <w:t xml:space="preserve">, </w:t>
+      </w:r>
+      <w:r>
+        <w:rPr>
+          <w:rStyle w:val="DataTypeTok"/>
+        </w:rPr>
+        <w:t xml:space="preserve">x =</w:t>
+      </w:r>
+      <w:r>
+        <w:rPr>
+          <w:rStyle w:val="NormalTok"/>
+        </w:rPr>
+        <w:t xml:space="preserve"> </w:t>
+      </w:r>
+      <w:r>
+        <w:rPr>
+          <w:rStyle w:val="DecValTok"/>
+        </w:rPr>
+        <w:t xml:space="preserve">708000</w:t>
+      </w:r>
+      <w:r>
+        <w:rPr>
+          <w:rStyle w:val="NormalTok"/>
+        </w:rPr>
+        <w:t xml:space="preserve">, </w:t>
+      </w:r>
+      <w:r>
+        <w:br w:type="textWrapping"/>
+      </w:r>
+      <w:r>
+        <w:rPr>
+          <w:rStyle w:val="NormalTok"/>
+        </w:rPr>
+        <w:t xml:space="preserve"> </w:t>
+      </w:r>
+      <w:r>
+        <w:rPr>
+          <w:rStyle w:val="NormalTok"/>
+        </w:rPr>
+        <w:t xml:space="preserve"> </w:t>
+      </w:r>
+      <w:r>
+        <w:rPr>
+          <w:rStyle w:val="NormalTok"/>
+        </w:rPr>
+        <w:t xml:space="preserve"> </w:t>
+      </w:r>
+      <w:r>
+        <w:rPr>
+          <w:rStyle w:val="NormalTok"/>
+        </w:rPr>
+        <w:t xml:space="preserve"> </w:t>
+      </w:r>
+      <w:r>
+        <w:rPr>
+          <w:rStyle w:val="DataTypeTok"/>
+        </w:rPr>
+        <w:t xml:space="preserve">y =</w:t>
+      </w:r>
+      <w:r>
+        <w:rPr>
+          <w:rStyle w:val="NormalTok"/>
+        </w:rPr>
+        <w:t xml:space="preserve"> </w:t>
+      </w:r>
+      <w:r>
+        <w:rPr>
+          <w:rStyle w:val="DecValTok"/>
+        </w:rPr>
+        <w:t xml:space="preserve">4334000</w:t>
+      </w:r>
+      <w:r>
+        <w:rPr>
+          <w:rStyle w:val="NormalTok"/>
+        </w:rPr>
+        <w:t xml:space="preserve">, </w:t>
+      </w:r>
+      <w:r>
+        <w:rPr>
+          <w:rStyle w:val="DataTypeTok"/>
+        </w:rPr>
+        <w:t xml:space="preserve">label =</w:t>
+      </w:r>
+      <w:r>
+        <w:rPr>
+          <w:rStyle w:val="NormalTok"/>
+        </w:rPr>
+        <w:t xml:space="preserve"> </w:t>
+      </w:r>
+      <w:r>
+        <w:rPr>
+          <w:rStyle w:val="StringTok"/>
+        </w:rPr>
+        <w:t xml:space="preserve">"RVAL"</w:t>
+      </w:r>
+      <w:r>
+        <w:rPr>
+          <w:rStyle w:val="NormalTok"/>
+        </w:rPr>
+        <w:t xml:space="preserve">, </w:t>
+      </w:r>
+      <w:r>
+        <w:rPr>
+          <w:rStyle w:val="DataTypeTok"/>
+        </w:rPr>
+        <w:t xml:space="preserve">size =</w:t>
+      </w:r>
+      <w:r>
+        <w:rPr>
+          <w:rStyle w:val="NormalTok"/>
+        </w:rPr>
+        <w:t xml:space="preserve"> </w:t>
+      </w:r>
+      <w:r>
+        <w:rPr>
+          <w:rStyle w:val="DecValTok"/>
+        </w:rPr>
+        <w:t xml:space="preserve">12</w:t>
+      </w:r>
+      <w:r>
+        <w:rPr>
+          <w:rStyle w:val="NormalTok"/>
+        </w:rPr>
+        <w:t xml:space="preserve">) +</w:t>
+      </w:r>
+      <w:r>
+        <w:rPr>
+          <w:rStyle w:val="StringTok"/>
+        </w:rPr>
+        <w:t xml:space="preserve"> </w:t>
+      </w:r>
+      <w:r>
+        <w:rPr>
+          <w:rStyle w:val="KeywordTok"/>
+        </w:rPr>
+        <w:t xml:space="preserve">theme_bw</w:t>
+      </w:r>
+      <w:r>
+        <w:rPr>
+          <w:rStyle w:val="NormalTok"/>
+        </w:rPr>
+        <w:t xml:space="preserve">() +</w:t>
+      </w:r>
+      <w:r>
+        <w:rPr>
+          <w:rStyle w:val="StringTok"/>
+        </w:rPr>
+        <w:t xml:space="preserve"> </w:t>
+      </w:r>
+      <w:r>
+        <w:rPr>
+          <w:rStyle w:val="KeywordTok"/>
+        </w:rPr>
+        <w:t xml:space="preserve">theme</w:t>
+      </w:r>
+      <w:r>
+        <w:rPr>
+          <w:rStyle w:val="NormalTok"/>
+        </w:rPr>
+        <w:t xml:space="preserve">(</w:t>
+      </w:r>
+      <w:r>
+        <w:rPr>
+          <w:rStyle w:val="DataTypeTok"/>
+        </w:rPr>
+        <w:t xml:space="preserve">axis.title =</w:t>
+      </w:r>
+      <w:r>
+        <w:rPr>
+          <w:rStyle w:val="NormalTok"/>
+        </w:rPr>
+        <w:t xml:space="preserve"> </w:t>
+      </w:r>
+      <w:r>
+        <w:rPr>
+          <w:rStyle w:val="KeywordTok"/>
+        </w:rPr>
+        <w:t xml:space="preserve">element_blank</w:t>
+      </w:r>
+      <w:r>
+        <w:rPr>
+          <w:rStyle w:val="NormalTok"/>
+        </w:rPr>
+        <w:t xml:space="preserve">(), </w:t>
+      </w:r>
+      <w:r>
+        <w:br w:type="textWrapping"/>
+      </w:r>
+      <w:r>
+        <w:rPr>
+          <w:rStyle w:val="NormalTok"/>
+        </w:rPr>
+        <w:t xml:space="preserve"> </w:t>
+      </w:r>
+      <w:r>
+        <w:rPr>
+          <w:rStyle w:val="NormalTok"/>
+        </w:rPr>
+        <w:t xml:space="preserve"> </w:t>
+      </w:r>
+      <w:r>
+        <w:rPr>
+          <w:rStyle w:val="NormalTok"/>
+        </w:rPr>
+        <w:t xml:space="preserve"> </w:t>
+      </w:r>
+      <w:r>
+        <w:rPr>
+          <w:rStyle w:val="NormalTok"/>
+        </w:rPr>
+        <w:t xml:space="preserve"> </w:t>
+      </w:r>
+      <w:r>
+        <w:rPr>
+          <w:rStyle w:val="DataTypeTok"/>
+        </w:rPr>
+        <w:t xml:space="preserve">axis.ticks =</w:t>
+      </w:r>
+      <w:r>
+        <w:rPr>
+          <w:rStyle w:val="NormalTok"/>
+        </w:rPr>
+        <w:t xml:space="preserve"> </w:t>
+      </w:r>
+      <w:r>
+        <w:rPr>
+          <w:rStyle w:val="KeywordTok"/>
+        </w:rPr>
+        <w:t xml:space="preserve">element_blank</w:t>
+      </w:r>
+      <w:r>
+        <w:rPr>
+          <w:rStyle w:val="NormalTok"/>
+        </w:rPr>
+        <w:t xml:space="preserve">(), </w:t>
+      </w:r>
+      <w:r>
+        <w:rPr>
+          <w:rStyle w:val="DataTypeTok"/>
+        </w:rPr>
+        <w:t xml:space="preserve">axis.text.y =</w:t>
+      </w:r>
+      <w:r>
+        <w:rPr>
+          <w:rStyle w:val="NormalTok"/>
+        </w:rPr>
+        <w:t xml:space="preserve"> </w:t>
+      </w:r>
+      <w:r>
+        <w:rPr>
+          <w:rStyle w:val="KeywordTok"/>
+        </w:rPr>
+        <w:t xml:space="preserve">element_blank</w:t>
+      </w:r>
+      <w:r>
+        <w:rPr>
+          <w:rStyle w:val="NormalTok"/>
+        </w:rPr>
+        <w:t xml:space="preserve">(), </w:t>
+      </w:r>
+      <w:r>
+        <w:br w:type="textWrapping"/>
+      </w:r>
+      <w:r>
+        <w:rPr>
+          <w:rStyle w:val="NormalTok"/>
+        </w:rPr>
+        <w:t xml:space="preserve"> </w:t>
+      </w:r>
+      <w:r>
+        <w:rPr>
+          <w:rStyle w:val="NormalTok"/>
+        </w:rPr>
+        <w:t xml:space="preserve"> </w:t>
+      </w:r>
+      <w:r>
+        <w:rPr>
+          <w:rStyle w:val="NormalTok"/>
+        </w:rPr>
+        <w:t xml:space="preserve"> </w:t>
+      </w:r>
+      <w:r>
+        <w:rPr>
+          <w:rStyle w:val="NormalTok"/>
+        </w:rPr>
+        <w:t xml:space="preserve"> </w:t>
+      </w:r>
+      <w:r>
+        <w:rPr>
+          <w:rStyle w:val="DataTypeTok"/>
+        </w:rPr>
+        <w:t xml:space="preserve">axis.text.x =</w:t>
+      </w:r>
+      <w:r>
+        <w:rPr>
+          <w:rStyle w:val="NormalTok"/>
+        </w:rPr>
+        <w:t xml:space="preserve"> </w:t>
+      </w:r>
+      <w:r>
+        <w:rPr>
+          <w:rStyle w:val="KeywordTok"/>
+        </w:rPr>
+        <w:t xml:space="preserve">element_blank</w:t>
+      </w:r>
+      <w:r>
+        <w:rPr>
+          <w:rStyle w:val="NormalTok"/>
+        </w:rPr>
+        <w:t xml:space="preserve">())</w:t>
+      </w:r>
+      <w:r>
+        <w:br w:type="textWrapping"/>
+      </w:r>
+      <w:r>
+        <w:br w:type="textWrapping"/>
+      </w:r>
+      <w:r>
+        <w:rPr>
+          <w:rStyle w:val="NormalTok"/>
+        </w:rPr>
+        <w:t xml:space="preserve">p16 &lt;-</w:t>
+      </w:r>
+      <w:r>
+        <w:rPr>
+          <w:rStyle w:val="StringTok"/>
+        </w:rPr>
+        <w:t xml:space="preserve"> </w:t>
+      </w:r>
+      <w:r>
+        <w:rPr>
+          <w:rStyle w:val="KeywordTok"/>
+        </w:rPr>
+        <w:t xml:space="preserve">ggplot</w:t>
+      </w:r>
+      <w:r>
+        <w:rPr>
+          <w:rStyle w:val="NormalTok"/>
+        </w:rPr>
+        <w:t xml:space="preserve">(</w:t>
+      </w:r>
+      <w:r>
+        <w:rPr>
+          <w:rStyle w:val="DataTypeTok"/>
+        </w:rPr>
+        <w:t xml:space="preserve">data =</w:t>
+      </w:r>
+      <w:r>
+        <w:rPr>
+          <w:rStyle w:val="NormalTok"/>
+        </w:rPr>
+        <w:t xml:space="preserve"> </w:t>
+      </w:r>
+      <w:r>
+        <w:rPr>
+          <w:rStyle w:val="NormalTok"/>
+        </w:rPr>
+        <w:t xml:space="preserve">tree_data) +</w:t>
+      </w:r>
+      <w:r>
+        <w:rPr>
+          <w:rStyle w:val="StringTok"/>
+        </w:rPr>
+        <w:t xml:space="preserve"> </w:t>
+      </w:r>
+      <w:r>
+        <w:rPr>
+          <w:rStyle w:val="KeywordTok"/>
+        </w:rPr>
+        <w:t xml:space="preserve">annotate</w:t>
+      </w:r>
+      <w:r>
+        <w:rPr>
+          <w:rStyle w:val="NormalTok"/>
+        </w:rPr>
+        <w:t xml:space="preserve">(</w:t>
+      </w:r>
+      <w:r>
+        <w:rPr>
+          <w:rStyle w:val="StringTok"/>
+        </w:rPr>
+        <w:t xml:space="preserve">"text"</w:t>
+      </w:r>
+      <w:r>
+        <w:rPr>
+          <w:rStyle w:val="NormalTok"/>
+        </w:rPr>
+        <w:t xml:space="preserve">, </w:t>
+      </w:r>
+      <w:r>
+        <w:rPr>
+          <w:rStyle w:val="DataTypeTok"/>
+        </w:rPr>
+        <w:t xml:space="preserve">x =</w:t>
+      </w:r>
+      <w:r>
+        <w:rPr>
+          <w:rStyle w:val="NormalTok"/>
+        </w:rPr>
+        <w:t xml:space="preserve"> </w:t>
+      </w:r>
+      <w:r>
+        <w:rPr>
+          <w:rStyle w:val="DecValTok"/>
+        </w:rPr>
+        <w:t xml:space="preserve">708000</w:t>
+      </w:r>
+      <w:r>
+        <w:rPr>
+          <w:rStyle w:val="NormalTok"/>
+        </w:rPr>
+        <w:t xml:space="preserve">, </w:t>
+      </w:r>
+      <w:r>
+        <w:br w:type="textWrapping"/>
+      </w:r>
+      <w:r>
+        <w:rPr>
+          <w:rStyle w:val="NormalTok"/>
+        </w:rPr>
+        <w:t xml:space="preserve"> </w:t>
+      </w:r>
+      <w:r>
+        <w:rPr>
+          <w:rStyle w:val="NormalTok"/>
+        </w:rPr>
+        <w:t xml:space="preserve"> </w:t>
+      </w:r>
+      <w:r>
+        <w:rPr>
+          <w:rStyle w:val="NormalTok"/>
+        </w:rPr>
+        <w:t xml:space="preserve"> </w:t>
+      </w:r>
+      <w:r>
+        <w:rPr>
+          <w:rStyle w:val="NormalTok"/>
+        </w:rPr>
+        <w:t xml:space="preserve"> </w:t>
+      </w:r>
+      <w:r>
+        <w:rPr>
+          <w:rStyle w:val="DataTypeTok"/>
+        </w:rPr>
+        <w:t xml:space="preserve">y =</w:t>
+      </w:r>
+      <w:r>
+        <w:rPr>
+          <w:rStyle w:val="NormalTok"/>
+        </w:rPr>
+        <w:t xml:space="preserve"> </w:t>
+      </w:r>
+      <w:r>
+        <w:rPr>
+          <w:rStyle w:val="DecValTok"/>
+        </w:rPr>
+        <w:t xml:space="preserve">4334000</w:t>
+      </w:r>
+      <w:r>
+        <w:rPr>
+          <w:rStyle w:val="NormalTok"/>
+        </w:rPr>
+        <w:t xml:space="preserve">, </w:t>
+      </w:r>
+      <w:r>
+        <w:rPr>
+          <w:rStyle w:val="DataTypeTok"/>
+        </w:rPr>
+        <w:t xml:space="preserve">label =</w:t>
+      </w:r>
+      <w:r>
+        <w:rPr>
+          <w:rStyle w:val="NormalTok"/>
+        </w:rPr>
+        <w:t xml:space="preserve"> </w:t>
+      </w:r>
+      <w:r>
+        <w:rPr>
+          <w:rStyle w:val="StringTok"/>
+        </w:rPr>
+        <w:t xml:space="preserve">"ZVAL"</w:t>
+      </w:r>
+      <w:r>
+        <w:rPr>
+          <w:rStyle w:val="NormalTok"/>
+        </w:rPr>
+        <w:t xml:space="preserve">, </w:t>
+      </w:r>
+      <w:r>
+        <w:rPr>
+          <w:rStyle w:val="DataTypeTok"/>
+        </w:rPr>
+        <w:t xml:space="preserve">size =</w:t>
+      </w:r>
+      <w:r>
+        <w:rPr>
+          <w:rStyle w:val="NormalTok"/>
+        </w:rPr>
+        <w:t xml:space="preserve"> </w:t>
+      </w:r>
+      <w:r>
+        <w:rPr>
+          <w:rStyle w:val="DecValTok"/>
+        </w:rPr>
+        <w:t xml:space="preserve">12</w:t>
+      </w:r>
+      <w:r>
+        <w:rPr>
+          <w:rStyle w:val="NormalTok"/>
+        </w:rPr>
+        <w:t xml:space="preserve">) +</w:t>
+      </w:r>
+      <w:r>
+        <w:rPr>
+          <w:rStyle w:val="StringTok"/>
+        </w:rPr>
+        <w:t xml:space="preserve"> </w:t>
+      </w:r>
+      <w:r>
+        <w:rPr>
+          <w:rStyle w:val="KeywordTok"/>
+        </w:rPr>
+        <w:t xml:space="preserve">theme_bw</w:t>
+      </w:r>
+      <w:r>
+        <w:rPr>
+          <w:rStyle w:val="NormalTok"/>
+        </w:rPr>
+        <w:t xml:space="preserve">() +</w:t>
+      </w:r>
+      <w:r>
+        <w:rPr>
+          <w:rStyle w:val="StringTok"/>
+        </w:rPr>
+        <w:t xml:space="preserve"> </w:t>
+      </w:r>
+      <w:r>
+        <w:rPr>
+          <w:rStyle w:val="KeywordTok"/>
+        </w:rPr>
+        <w:t xml:space="preserve">theme</w:t>
+      </w:r>
+      <w:r>
+        <w:rPr>
+          <w:rStyle w:val="NormalTok"/>
+        </w:rPr>
+        <w:t xml:space="preserve">(</w:t>
+      </w:r>
+      <w:r>
+        <w:rPr>
+          <w:rStyle w:val="DataTypeTok"/>
+        </w:rPr>
+        <w:t xml:space="preserve">axis.title =</w:t>
+      </w:r>
+      <w:r>
+        <w:rPr>
+          <w:rStyle w:val="NormalTok"/>
+        </w:rPr>
+        <w:t xml:space="preserve"> </w:t>
+      </w:r>
+      <w:r>
+        <w:rPr>
+          <w:rStyle w:val="KeywordTok"/>
+        </w:rPr>
+        <w:t xml:space="preserve">element_blank</w:t>
+      </w:r>
+      <w:r>
+        <w:rPr>
+          <w:rStyle w:val="NormalTok"/>
+        </w:rPr>
+        <w:t xml:space="preserve">(), </w:t>
+      </w:r>
+      <w:r>
+        <w:br w:type="textWrapping"/>
+      </w:r>
+      <w:r>
+        <w:rPr>
+          <w:rStyle w:val="NormalTok"/>
+        </w:rPr>
+        <w:t xml:space="preserve"> </w:t>
+      </w:r>
+      <w:r>
+        <w:rPr>
+          <w:rStyle w:val="NormalTok"/>
+        </w:rPr>
+        <w:t xml:space="preserve"> </w:t>
+      </w:r>
+      <w:r>
+        <w:rPr>
+          <w:rStyle w:val="NormalTok"/>
+        </w:rPr>
+        <w:t xml:space="preserve"> </w:t>
+      </w:r>
+      <w:r>
+        <w:rPr>
+          <w:rStyle w:val="NormalTok"/>
+        </w:rPr>
+        <w:t xml:space="preserve"> </w:t>
+      </w:r>
+      <w:r>
+        <w:rPr>
+          <w:rStyle w:val="DataTypeTok"/>
+        </w:rPr>
+        <w:t xml:space="preserve">axis.ticks =</w:t>
+      </w:r>
+      <w:r>
+        <w:rPr>
+          <w:rStyle w:val="NormalTok"/>
+        </w:rPr>
+        <w:t xml:space="preserve"> </w:t>
+      </w:r>
+      <w:r>
+        <w:rPr>
+          <w:rStyle w:val="KeywordTok"/>
+        </w:rPr>
+        <w:t xml:space="preserve">element_blank</w:t>
+      </w:r>
+      <w:r>
+        <w:rPr>
+          <w:rStyle w:val="NormalTok"/>
+        </w:rPr>
+        <w:t xml:space="preserve">(), </w:t>
+      </w:r>
+      <w:r>
+        <w:rPr>
+          <w:rStyle w:val="DataTypeTok"/>
+        </w:rPr>
+        <w:t xml:space="preserve">axis.text.y =</w:t>
+      </w:r>
+      <w:r>
+        <w:rPr>
+          <w:rStyle w:val="NormalTok"/>
+        </w:rPr>
+        <w:t xml:space="preserve"> </w:t>
+      </w:r>
+      <w:r>
+        <w:rPr>
+          <w:rStyle w:val="KeywordTok"/>
+        </w:rPr>
+        <w:t xml:space="preserve">element_blank</w:t>
+      </w:r>
+      <w:r>
+        <w:rPr>
+          <w:rStyle w:val="NormalTok"/>
+        </w:rPr>
+        <w:t xml:space="preserve">(), </w:t>
+      </w:r>
+      <w:r>
+        <w:br w:type="textWrapping"/>
+      </w:r>
+      <w:r>
+        <w:rPr>
+          <w:rStyle w:val="NormalTok"/>
+        </w:rPr>
+        <w:t xml:space="preserve"> </w:t>
+      </w:r>
+      <w:r>
+        <w:rPr>
+          <w:rStyle w:val="NormalTok"/>
+        </w:rPr>
+        <w:t xml:space="preserve"> </w:t>
+      </w:r>
+      <w:r>
+        <w:rPr>
+          <w:rStyle w:val="NormalTok"/>
+        </w:rPr>
+        <w:t xml:space="preserve"> </w:t>
+      </w:r>
+      <w:r>
+        <w:rPr>
+          <w:rStyle w:val="NormalTok"/>
+        </w:rPr>
+        <w:t xml:space="preserve"> </w:t>
+      </w:r>
+      <w:r>
+        <w:rPr>
+          <w:rStyle w:val="DataTypeTok"/>
+        </w:rPr>
+        <w:t xml:space="preserve">axis.text.x =</w:t>
+      </w:r>
+      <w:r>
+        <w:rPr>
+          <w:rStyle w:val="NormalTok"/>
+        </w:rPr>
+        <w:t xml:space="preserve"> </w:t>
+      </w:r>
+      <w:r>
+        <w:rPr>
+          <w:rStyle w:val="KeywordTok"/>
+        </w:rPr>
+        <w:t xml:space="preserve">element_blank</w:t>
+      </w:r>
+      <w:r>
+        <w:rPr>
+          <w:rStyle w:val="NormalTok"/>
+        </w:rPr>
+        <w:t xml:space="preserve">())</w:t>
+      </w:r>
+      <w:r>
+        <w:br w:type="textWrapping"/>
+      </w:r>
+      <w:r>
+        <w:br w:type="textWrapping"/>
+      </w:r>
+      <w:r>
+        <w:rPr>
+          <w:rStyle w:val="KeywordTok"/>
+        </w:rPr>
+        <w:t xml:space="preserve">grid.arrange</w:t>
+      </w:r>
+      <w:r>
+        <w:rPr>
+          <w:rStyle w:val="NormalTok"/>
+        </w:rPr>
+        <w:t xml:space="preserve">(p13, p15, p16, p14, </w:t>
+      </w:r>
+      <w:r>
+        <w:rPr>
+          <w:rStyle w:val="DataTypeTok"/>
+        </w:rPr>
+        <w:t xml:space="preserve">ncol =</w:t>
+      </w:r>
+      <w:r>
+        <w:rPr>
+          <w:rStyle w:val="NormalTok"/>
+        </w:rPr>
+        <w:t xml:space="preserve"> </w:t>
+      </w:r>
+      <w:r>
+        <w:rPr>
+          <w:rStyle w:val="DecValTok"/>
+        </w:rPr>
+        <w:t xml:space="preserve">2</w:t>
+      </w:r>
+      <w:r>
+        <w:rPr>
+          <w:rStyle w:val="NormalTok"/>
+        </w:rPr>
+        <w:t xml:space="preserve">, </w:t>
+      </w:r>
+      <w:r>
+        <w:rPr>
+          <w:rStyle w:val="DataTypeTok"/>
+        </w:rPr>
+        <w:t xml:space="preserve">nrow =</w:t>
+      </w:r>
+      <w:r>
+        <w:rPr>
+          <w:rStyle w:val="NormalTok"/>
+        </w:rPr>
+        <w:t xml:space="preserve"> </w:t>
+      </w:r>
+      <w:r>
+        <w:rPr>
+          <w:rStyle w:val="DecValTok"/>
+        </w:rPr>
+        <w:t xml:space="preserve">2</w:t>
+      </w:r>
+      <w:r>
+        <w:rPr>
+          <w:rStyle w:val="NormalTok"/>
+        </w:rPr>
+        <w:t xml:space="preserve">)</w:t>
+      </w:r>
+    </w:p>
+    <w:p>
+      <w:pPr>
+        <w:pStyle w:val="FirstParagraph"/>
+      </w:pPr>
+      <w:r>
+        <w:drawing>
+          <wp:inline>
+            <wp:extent cx="5334000" cy="4267200"/>
+            <wp:effectExtent b="0" l="0" r="0" t="0"/>
+            <wp:docPr descr="" id="1" name="Picture"/>
+            <a:graphic>
+              <a:graphicData uri="http://schemas.openxmlformats.org/drawingml/2006/picture">
+                <pic:pic>
+                  <pic:nvPicPr>
+                    <pic:cNvPr descr="Lab1_files/figure-docx/unnamed-chunk-8-1.png" id="0" name="Picture"/>
+                    <pic:cNvPicPr>
+                      <a:picLocks noChangeArrowheads="1" noChangeAspect="1"/>
+                    </pic:cNvPicPr>
+                  </pic:nvPicPr>
+                  <pic:blipFill>
+                    <a:blip r:embed="rId31"/>
+                    <a:stretch>
+                      <a:fillRect/>
+                    </a:stretch>
+                  </pic:blipFill>
+                  <pic:spPr bwMode="auto">
+                    <a:xfrm>
+                      <a:off x="0" y="0"/>
+                      <a:ext cx="5334000" cy="4267200"/>
+                    </a:xfrm>
+                    <a:prstGeom prst="rect">
+                      <a:avLst/>
+                    </a:prstGeom>
+                    <a:noFill/>
+                    <a:ln w="9525">
+                      <a:noFill/>
+                      <a:headEnd/>
+                      <a:tailEnd/>
+                    </a:ln>
+                  </pic:spPr>
+                </pic:pic>
+              </a:graphicData>
+            </a:graphic>
+          </wp:inline>
+        </w:drawing>
+      </w:r>
+    </w:p>
+    <w:p>
+      <w:pPr>
+        <w:pStyle w:val="SourceCode"/>
+      </w:pPr>
+      <w:r>
+        <w:rPr>
+          <w:rStyle w:val="KeywordTok"/>
+        </w:rPr>
+        <w:t xml:space="preserve">library</w:t>
+      </w:r>
+      <w:r>
+        <w:rPr>
+          <w:rStyle w:val="NormalTok"/>
+        </w:rPr>
+        <w:t xml:space="preserve">(car)</w:t>
+      </w:r>
+    </w:p>
+    <w:p>
+      <w:pPr>
+        <w:pStyle w:val="SourceCode"/>
+      </w:pPr>
+      <w:r>
+        <w:rPr>
+          <w:rStyle w:val="VerbatimChar"/>
+        </w:rPr>
+        <w:t xml:space="preserve">## </w:t>
+      </w:r>
+      <w:r>
+        <w:br w:type="textWrapping"/>
+      </w:r>
+      <w:r>
+        <w:rPr>
+          <w:rStyle w:val="VerbatimChar"/>
+        </w:rPr>
+        <w:t xml:space="preserve">## Attaching package: 'car'</w:t>
+      </w:r>
+    </w:p>
+    <w:p>
+      <w:pPr>
+        <w:pStyle w:val="SourceCode"/>
+      </w:pPr>
+      <w:r>
+        <w:rPr>
+          <w:rStyle w:val="VerbatimChar"/>
+        </w:rPr>
+        <w:t xml:space="preserve">## The following object is masked from 'package:psych':</w:t>
+      </w:r>
+      <w:r>
+        <w:br w:type="textWrapping"/>
+      </w:r>
+      <w:r>
+        <w:rPr>
+          <w:rStyle w:val="VerbatimChar"/>
+        </w:rPr>
+        <w:t xml:space="preserve">## </w:t>
+      </w:r>
+      <w:r>
+        <w:br w:type="textWrapping"/>
+      </w:r>
+      <w:r>
+        <w:rPr>
+          <w:rStyle w:val="VerbatimChar"/>
+        </w:rPr>
+        <w:t xml:space="preserve">##     logit</w:t>
+      </w:r>
+    </w:p>
+    <w:p>
+      <w:pPr>
+        <w:pStyle w:val="SourceCode"/>
+      </w:pPr>
+      <w:r>
+        <w:rPr>
+          <w:rStyle w:val="NormalTok"/>
+        </w:rPr>
+        <w:t xml:space="preserve">tree_car1 &lt;-</w:t>
+      </w:r>
+      <w:r>
+        <w:rPr>
+          <w:rStyle w:val="StringTok"/>
+        </w:rPr>
+        <w:t xml:space="preserve"> </w:t>
+      </w:r>
+      <w:r>
+        <w:rPr>
+          <w:rStyle w:val="KeywordTok"/>
+        </w:rPr>
+        <w:t xml:space="preserve">lm</w:t>
+      </w:r>
+      <w:r>
+        <w:rPr>
+          <w:rStyle w:val="NormalTok"/>
+        </w:rPr>
+        <w:t xml:space="preserve">(zval ~</w:t>
+      </w:r>
+      <w:r>
+        <w:rPr>
+          <w:rStyle w:val="StringTok"/>
+        </w:rPr>
+        <w:t xml:space="preserve"> </w:t>
+      </w:r>
+      <w:r>
+        <w:rPr>
+          <w:rStyle w:val="NormalTok"/>
+        </w:rPr>
+        <w:t xml:space="preserve">rval, tree_data_limit)</w:t>
+      </w:r>
+      <w:r>
+        <w:br w:type="textWrapping"/>
+      </w:r>
+      <w:r>
+        <w:rPr>
+          <w:rStyle w:val="NormalTok"/>
+        </w:rPr>
+        <w:t xml:space="preserve">tree_car2 &lt;-</w:t>
+      </w:r>
+      <w:r>
+        <w:rPr>
+          <w:rStyle w:val="StringTok"/>
+        </w:rPr>
+        <w:t xml:space="preserve"> </w:t>
+      </w:r>
+      <w:r>
+        <w:rPr>
+          <w:rStyle w:val="KeywordTok"/>
+        </w:rPr>
+        <w:t xml:space="preserve">lm</w:t>
+      </w:r>
+      <w:r>
+        <w:rPr>
+          <w:rStyle w:val="NormalTok"/>
+        </w:rPr>
+        <w:t xml:space="preserve">(rval ~</w:t>
+      </w:r>
+      <w:r>
+        <w:rPr>
+          <w:rStyle w:val="StringTok"/>
+        </w:rPr>
+        <w:t xml:space="preserve"> </w:t>
+      </w:r>
+      <w:r>
+        <w:rPr>
+          <w:rStyle w:val="NormalTok"/>
+        </w:rPr>
+        <w:t xml:space="preserve">zval, tree_data_limit)</w:t>
+      </w:r>
+      <w:r>
+        <w:br w:type="textWrapping"/>
+      </w:r>
+      <w:r>
+        <w:br w:type="textWrapping"/>
+      </w:r>
+      <w:r>
+        <w:rPr>
+          <w:rStyle w:val="CommentTok"/>
+        </w:rPr>
+        <w:t xml:space="preserve"># Residuals are the difference between the observed values</w:t>
+      </w:r>
+      <w:r>
+        <w:br w:type="textWrapping"/>
+      </w:r>
+      <w:r>
+        <w:rPr>
+          <w:rStyle w:val="CommentTok"/>
+        </w:rPr>
+        <w:t xml:space="preserve"># and the predicted values, i.e between the linear model we</w:t>
+      </w:r>
+      <w:r>
+        <w:br w:type="textWrapping"/>
+      </w:r>
+      <w:r>
+        <w:rPr>
+          <w:rStyle w:val="CommentTok"/>
+        </w:rPr>
+        <w:t xml:space="preserve"># predicted and the observation at that x value.</w:t>
+      </w:r>
+      <w:r>
+        <w:br w:type="textWrapping"/>
+      </w:r>
+      <w:r>
+        <w:br w:type="textWrapping"/>
+      </w:r>
+      <w:r>
+        <w:rPr>
+          <w:rStyle w:val="CommentTok"/>
+        </w:rPr>
+        <w:t xml:space="preserve"># Height as a function of crown radii: This seems an unlikely</w:t>
+      </w:r>
+      <w:r>
+        <w:br w:type="textWrapping"/>
+      </w:r>
+      <w:r>
+        <w:rPr>
+          <w:rStyle w:val="CommentTok"/>
+        </w:rPr>
+        <w:t xml:space="preserve"># relationship, though useful if our purpose is to model</w:t>
+      </w:r>
+      <w:r>
+        <w:br w:type="textWrapping"/>
+      </w:r>
+      <w:r>
+        <w:rPr>
+          <w:rStyle w:val="CommentTok"/>
+        </w:rPr>
+        <w:t xml:space="preserve"># biomass using radii</w:t>
+      </w:r>
+      <w:r>
+        <w:br w:type="textWrapping"/>
+      </w:r>
+      <w:r>
+        <w:rPr>
+          <w:rStyle w:val="KeywordTok"/>
+        </w:rPr>
+        <w:t xml:space="preserve">summary</w:t>
+      </w:r>
+      <w:r>
+        <w:rPr>
+          <w:rStyle w:val="NormalTok"/>
+        </w:rPr>
+        <w:t xml:space="preserve">(tree_car1)</w:t>
+      </w:r>
+    </w:p>
+    <w:p>
+      <w:pPr>
+        <w:pStyle w:val="SourceCode"/>
+      </w:pPr>
+      <w:r>
+        <w:rPr>
+          <w:rStyle w:val="VerbatimChar"/>
+        </w:rPr>
+        <w:t xml:space="preserve">## </w:t>
+      </w:r>
+      <w:r>
+        <w:br w:type="textWrapping"/>
+      </w:r>
+      <w:r>
+        <w:rPr>
+          <w:rStyle w:val="VerbatimChar"/>
+        </w:rPr>
+        <w:t xml:space="preserve">## Call:</w:t>
+      </w:r>
+      <w:r>
+        <w:br w:type="textWrapping"/>
+      </w:r>
+      <w:r>
+        <w:rPr>
+          <w:rStyle w:val="VerbatimChar"/>
+        </w:rPr>
+        <w:t xml:space="preserve">## lm(formula = zval ~ rval, data = tree_data_limit)</w:t>
+      </w:r>
+      <w:r>
+        <w:br w:type="textWrapping"/>
+      </w:r>
+      <w:r>
+        <w:rPr>
+          <w:rStyle w:val="VerbatimChar"/>
+        </w:rPr>
+        <w:t xml:space="preserve">## </w:t>
+      </w:r>
+      <w:r>
+        <w:br w:type="textWrapping"/>
+      </w:r>
+      <w:r>
+        <w:rPr>
+          <w:rStyle w:val="VerbatimChar"/>
+        </w:rPr>
+        <w:t xml:space="preserve">## Residuals:</w:t>
+      </w:r>
+      <w:r>
+        <w:br w:type="textWrapping"/>
+      </w:r>
+      <w:r>
+        <w:rPr>
+          <w:rStyle w:val="VerbatimChar"/>
+        </w:rPr>
+        <w:t xml:space="preserve">##     Min      1Q  Median      3Q     Max </w:t>
+      </w:r>
+      <w:r>
+        <w:br w:type="textWrapping"/>
+      </w:r>
+      <w:r>
+        <w:rPr>
+          <w:rStyle w:val="VerbatimChar"/>
+        </w:rPr>
+        <w:t xml:space="preserve">## -13.082  -3.659  -0.926   2.845  32.597 </w:t>
+      </w:r>
+      <w:r>
+        <w:br w:type="textWrapping"/>
+      </w:r>
+      <w:r>
+        <w:rPr>
+          <w:rStyle w:val="VerbatimChar"/>
+        </w:rPr>
+        <w:t xml:space="preserve">## </w:t>
+      </w:r>
+      <w:r>
+        <w:br w:type="textWrapping"/>
+      </w:r>
+      <w:r>
+        <w:rPr>
+          <w:rStyle w:val="VerbatimChar"/>
+        </w:rPr>
+        <w:t xml:space="preserve">## Coefficients:</w:t>
+      </w:r>
+      <w:r>
+        <w:br w:type="textWrapping"/>
+      </w:r>
+      <w:r>
+        <w:rPr>
+          <w:rStyle w:val="VerbatimChar"/>
+        </w:rPr>
+        <w:t xml:space="preserve">##             Estimate Std. Error t value Pr(&gt;|t|)    </w:t>
+      </w:r>
+      <w:r>
+        <w:br w:type="textWrapping"/>
+      </w:r>
+      <w:r>
+        <w:rPr>
+          <w:rStyle w:val="VerbatimChar"/>
+        </w:rPr>
+        <w:t xml:space="preserve">## (Intercept)   0.6213     0.3059   2.031   0.0424 *  </w:t>
+      </w:r>
+      <w:r>
+        <w:br w:type="textWrapping"/>
+      </w:r>
+      <w:r>
+        <w:rPr>
+          <w:rStyle w:val="VerbatimChar"/>
+        </w:rPr>
+        <w:t xml:space="preserve">## rval          3.8058     0.1091  34.876   &lt;2e-16 ***</w:t>
+      </w:r>
+      <w:r>
+        <w:br w:type="textWrapping"/>
+      </w:r>
+      <w:r>
+        <w:rPr>
+          <w:rStyle w:val="VerbatimChar"/>
+        </w:rPr>
+        <w:t xml:space="preserve">## ---</w:t>
+      </w:r>
+      <w:r>
+        <w:br w:type="textWrapping"/>
+      </w:r>
+      <w:r>
+        <w:rPr>
+          <w:rStyle w:val="VerbatimChar"/>
+        </w:rPr>
+        <w:t xml:space="preserve">## Signif. codes:  0 '***' 0.001 '**' 0.01 '*' 0.05 '.' 0.1 ' ' 1</w:t>
+      </w:r>
+      <w:r>
+        <w:br w:type="textWrapping"/>
+      </w:r>
+      <w:r>
+        <w:rPr>
+          <w:rStyle w:val="VerbatimChar"/>
+        </w:rPr>
+        <w:t xml:space="preserve">## </w:t>
+      </w:r>
+      <w:r>
+        <w:br w:type="textWrapping"/>
+      </w:r>
+      <w:r>
+        <w:rPr>
+          <w:rStyle w:val="VerbatimChar"/>
+        </w:rPr>
+        <w:t xml:space="preserve">## Residual standard error: 5.744 on 1826 degrees of freedom</w:t>
+      </w:r>
+      <w:r>
+        <w:br w:type="textWrapping"/>
+      </w:r>
+      <w:r>
+        <w:rPr>
+          <w:rStyle w:val="VerbatimChar"/>
+        </w:rPr>
+        <w:t xml:space="preserve">## Multiple R-squared:  0.3998, Adjusted R-squared:  0.3995 </w:t>
+      </w:r>
+      <w:r>
+        <w:br w:type="textWrapping"/>
+      </w:r>
+      <w:r>
+        <w:rPr>
+          <w:rStyle w:val="VerbatimChar"/>
+        </w:rPr>
+        <w:t xml:space="preserve">## F-statistic:  1216 on 1 and 1826 DF,  p-value: &lt; 2.2e-16</w:t>
+      </w:r>
+    </w:p>
+    <w:p>
+      <w:pPr>
+        <w:pStyle w:val="SourceCode"/>
+      </w:pPr>
+      <w:r>
+        <w:rPr>
+          <w:rStyle w:val="KeywordTok"/>
+        </w:rPr>
+        <w:t xml:space="preserve">residualPlot</w:t>
+      </w:r>
+      <w:r>
+        <w:rPr>
+          <w:rStyle w:val="NormalTok"/>
+        </w:rPr>
+        <w:t xml:space="preserve">(tree_car1)</w:t>
+      </w:r>
+    </w:p>
+    <w:p>
+      <w:pPr>
+        <w:pStyle w:val="FirstParagraph"/>
+      </w:pPr>
+      <w:r>
+        <w:drawing>
+          <wp:inline>
+            <wp:extent cx="5334000" cy="4267200"/>
+            <wp:effectExtent b="0" l="0" r="0" t="0"/>
+            <wp:docPr descr="" id="1" name="Picture"/>
+            <a:graphic>
+              <a:graphicData uri="http://schemas.openxmlformats.org/drawingml/2006/picture">
+                <pic:pic>
+                  <pic:nvPicPr>
+                    <pic:cNvPr descr="Lab1_files/figure-docx/unnamed-chunk-8-2.png" id="0" name="Picture"/>
+                    <pic:cNvPicPr>
+                      <a:picLocks noChangeArrowheads="1" noChangeAspect="1"/>
+                    </pic:cNvPicPr>
+                  </pic:nvPicPr>
+                  <pic:blipFill>
+                    <a:blip r:embed="rId32"/>
+                    <a:stretch>
+                      <a:fillRect/>
+                    </a:stretch>
+                  </pic:blipFill>
+                  <pic:spPr bwMode="auto">
+                    <a:xfrm>
+                      <a:off x="0" y="0"/>
+                      <a:ext cx="5334000" cy="4267200"/>
+                    </a:xfrm>
+                    <a:prstGeom prst="rect">
+                      <a:avLst/>
+                    </a:prstGeom>
+                    <a:noFill/>
+                    <a:ln w="9525">
+                      <a:noFill/>
+                      <a:headEnd/>
+                      <a:tailEnd/>
+                    </a:ln>
+                  </pic:spPr>
+                </pic:pic>
+              </a:graphicData>
+            </a:graphic>
+          </wp:inline>
+        </w:drawing>
+      </w:r>
+    </w:p>
+    <w:p>
+      <w:pPr>
+        <w:pStyle w:val="SourceCode"/>
+      </w:pPr>
+      <w:r>
+        <w:rPr>
+          <w:rStyle w:val="KeywordTok"/>
+        </w:rPr>
+        <w:t xml:space="preserve">ncvTest</w:t>
+      </w:r>
+      <w:r>
+        <w:rPr>
+          <w:rStyle w:val="NormalTok"/>
+        </w:rPr>
+        <w:t xml:space="preserve">(tree_car1)</w:t>
+      </w:r>
+    </w:p>
+    <w:p>
+      <w:pPr>
+        <w:pStyle w:val="SourceCode"/>
+      </w:pPr>
+      <w:r>
+        <w:rPr>
+          <w:rStyle w:val="VerbatimChar"/>
+        </w:rPr>
+        <w:t xml:space="preserve">## Non-constant Variance Score Test </w:t>
+      </w:r>
+      <w:r>
+        <w:br w:type="textWrapping"/>
+      </w:r>
+      <w:r>
+        <w:rPr>
+          <w:rStyle w:val="VerbatimChar"/>
+        </w:rPr>
+        <w:t xml:space="preserve">## Variance formula: ~ fitted.values </w:t>
+      </w:r>
+      <w:r>
+        <w:br w:type="textWrapping"/>
+      </w:r>
+      <w:r>
+        <w:rPr>
+          <w:rStyle w:val="VerbatimChar"/>
+        </w:rPr>
+        <w:t xml:space="preserve">## Chisquare = 85.69707    Df = 1     p = 2.09723e-20</w:t>
+      </w:r>
+    </w:p>
+    <w:p>
+      <w:pPr>
+        <w:pStyle w:val="SourceCode"/>
+      </w:pPr>
+      <w:r>
+        <w:rPr>
+          <w:rStyle w:val="KeywordTok"/>
+        </w:rPr>
+        <w:t xml:space="preserve">spreadLevelPlot</w:t>
+      </w:r>
+      <w:r>
+        <w:rPr>
+          <w:rStyle w:val="NormalTok"/>
+        </w:rPr>
+        <w:t xml:space="preserve">(tree_car1)</w:t>
+      </w:r>
+    </w:p>
+    <w:p>
+      <w:pPr>
+        <w:pStyle w:val="FirstParagraph"/>
+      </w:pPr>
+      <w:r>
+        <w:drawing>
+          <wp:inline>
+            <wp:extent cx="5334000" cy="4267200"/>
+            <wp:effectExtent b="0" l="0" r="0" t="0"/>
+            <wp:docPr descr="" id="1" name="Picture"/>
+            <a:graphic>
+              <a:graphicData uri="http://schemas.openxmlformats.org/drawingml/2006/picture">
+                <pic:pic>
+                  <pic:nvPicPr>
+                    <pic:cNvPr descr="Lab1_files/figure-docx/unnamed-chunk-8-3.png" id="0" name="Picture"/>
+                    <pic:cNvPicPr>
+                      <a:picLocks noChangeArrowheads="1" noChangeAspect="1"/>
+                    </pic:cNvPicPr>
+                  </pic:nvPicPr>
+                  <pic:blipFill>
+                    <a:blip r:embed="rId33"/>
+                    <a:stretch>
+                      <a:fillRect/>
+                    </a:stretch>
+                  </pic:blipFill>
+                  <pic:spPr bwMode="auto">
+                    <a:xfrm>
+                      <a:off x="0" y="0"/>
+                      <a:ext cx="5334000" cy="4267200"/>
+                    </a:xfrm>
+                    <a:prstGeom prst="rect">
+                      <a:avLst/>
+                    </a:prstGeom>
+                    <a:noFill/>
+                    <a:ln w="9525">
+                      <a:noFill/>
+                      <a:headEnd/>
+                      <a:tailEnd/>
+                    </a:ln>
+                  </pic:spPr>
+                </pic:pic>
+              </a:graphicData>
+            </a:graphic>
+          </wp:inline>
+        </w:drawing>
+      </w:r>
+    </w:p>
+    <w:p>
+      <w:pPr>
+        <w:pStyle w:val="SourceCode"/>
+      </w:pPr>
+      <w:r>
+        <w:rPr>
+          <w:rStyle w:val="VerbatimChar"/>
+        </w:rPr>
+        <w:t xml:space="preserve">## </w:t>
+      </w:r>
+      <w:r>
+        <w:br w:type="textWrapping"/>
+      </w:r>
+      <w:r>
+        <w:rPr>
+          <w:rStyle w:val="VerbatimChar"/>
+        </w:rPr>
+        <w:t xml:space="preserve">## Suggested power transformation:  0.5400678</w:t>
+      </w:r>
+    </w:p>
+    <w:p>
+      <w:pPr>
+        <w:pStyle w:val="SourceCode"/>
+      </w:pPr>
+      <w:r>
+        <w:rPr>
+          <w:rStyle w:val="CommentTok"/>
+        </w:rPr>
+        <w:t xml:space="preserve"># The residual plot indicates a slightly non random</w:t>
+      </w:r>
+      <w:r>
+        <w:br w:type="textWrapping"/>
+      </w:r>
+      <w:r>
+        <w:rPr>
+          <w:rStyle w:val="CommentTok"/>
+        </w:rPr>
+        <w:t xml:space="preserve"># distribution of the residuals.  Without transformation of</w:t>
+      </w:r>
+      <w:r>
+        <w:br w:type="textWrapping"/>
+      </w:r>
+      <w:r>
+        <w:rPr>
+          <w:rStyle w:val="CommentTok"/>
+        </w:rPr>
+        <w:t xml:space="preserve"># the variables, a linear model may not be applicable.</w:t>
+      </w:r>
+      <w:r>
+        <w:br w:type="textWrapping"/>
+      </w:r>
+      <w:r>
+        <w:br w:type="textWrapping"/>
+      </w:r>
+      <w:r>
+        <w:rPr>
+          <w:rStyle w:val="CommentTok"/>
+        </w:rPr>
+        <w:t xml:space="preserve"># Radii as a function of tree height: a more likely causal</w:t>
+      </w:r>
+      <w:r>
+        <w:br w:type="textWrapping"/>
+      </w:r>
+      <w:r>
+        <w:rPr>
+          <w:rStyle w:val="CommentTok"/>
+        </w:rPr>
+        <w:t xml:space="preserve"># relationship.</w:t>
+      </w:r>
+      <w:r>
+        <w:br w:type="textWrapping"/>
+      </w:r>
+      <w:r>
+        <w:rPr>
+          <w:rStyle w:val="KeywordTok"/>
+        </w:rPr>
+        <w:t xml:space="preserve">summary</w:t>
+      </w:r>
+      <w:r>
+        <w:rPr>
+          <w:rStyle w:val="NormalTok"/>
+        </w:rPr>
+        <w:t xml:space="preserve">(tree_car2)</w:t>
+      </w:r>
+    </w:p>
+    <w:p>
+      <w:pPr>
+        <w:pStyle w:val="SourceCode"/>
+      </w:pPr>
+      <w:r>
+        <w:rPr>
+          <w:rStyle w:val="VerbatimChar"/>
+        </w:rPr>
+        <w:t xml:space="preserve">## </w:t>
+      </w:r>
+      <w:r>
+        <w:br w:type="textWrapping"/>
+      </w:r>
+      <w:r>
+        <w:rPr>
+          <w:rStyle w:val="VerbatimChar"/>
+        </w:rPr>
+        <w:t xml:space="preserve">## Call:</w:t>
+      </w:r>
+      <w:r>
+        <w:br w:type="textWrapping"/>
+      </w:r>
+      <w:r>
+        <w:rPr>
+          <w:rStyle w:val="VerbatimChar"/>
+        </w:rPr>
+        <w:t xml:space="preserve">## lm(formula = rval ~ zval, data = tree_data_limit)</w:t>
+      </w:r>
+      <w:r>
+        <w:br w:type="textWrapping"/>
+      </w:r>
+      <w:r>
+        <w:rPr>
+          <w:rStyle w:val="VerbatimChar"/>
+        </w:rPr>
+        <w:t xml:space="preserve">## </w:t>
+      </w:r>
+      <w:r>
+        <w:br w:type="textWrapping"/>
+      </w:r>
+      <w:r>
+        <w:rPr>
+          <w:rStyle w:val="VerbatimChar"/>
+        </w:rPr>
+        <w:t xml:space="preserve">## Residuals:</w:t>
+      </w:r>
+      <w:r>
+        <w:br w:type="textWrapping"/>
+      </w:r>
+      <w:r>
+        <w:rPr>
+          <w:rStyle w:val="VerbatimChar"/>
+        </w:rPr>
+        <w:t xml:space="preserve">##     Min      1Q  Median      3Q     Max </w:t>
+      </w:r>
+      <w:r>
+        <w:br w:type="textWrapping"/>
+      </w:r>
+      <w:r>
+        <w:rPr>
+          <w:rStyle w:val="VerbatimChar"/>
+        </w:rPr>
+        <w:t xml:space="preserve">## -4.2769 -0.6174 -0.0414  0.5757  3.8176 </w:t>
+      </w:r>
+      <w:r>
+        <w:br w:type="textWrapping"/>
+      </w:r>
+      <w:r>
+        <w:rPr>
+          <w:rStyle w:val="VerbatimChar"/>
+        </w:rPr>
+        <w:t xml:space="preserve">## </w:t>
+      </w:r>
+      <w:r>
+        <w:br w:type="textWrapping"/>
+      </w:r>
+      <w:r>
+        <w:rPr>
+          <w:rStyle w:val="VerbatimChar"/>
+        </w:rPr>
+        <w:t xml:space="preserve">## Coefficients:</w:t>
+      </w:r>
+      <w:r>
+        <w:br w:type="textWrapping"/>
+      </w:r>
+      <w:r>
+        <w:rPr>
+          <w:rStyle w:val="VerbatimChar"/>
+        </w:rPr>
+        <w:t xml:space="preserve">##             Estimate Std. Error t value Pr(&gt;|t|)    </w:t>
+      </w:r>
+      <w:r>
+        <w:br w:type="textWrapping"/>
+      </w:r>
+      <w:r>
+        <w:rPr>
+          <w:rStyle w:val="VerbatimChar"/>
+        </w:rPr>
+        <w:t xml:space="preserve">## (Intercept) 1.446457   0.037993   38.07   &lt;2e-16 ***</w:t>
+      </w:r>
+      <w:r>
+        <w:br w:type="textWrapping"/>
+      </w:r>
+      <w:r>
+        <w:rPr>
+          <w:rStyle w:val="VerbatimChar"/>
+        </w:rPr>
+        <w:t xml:space="preserve">## zval        0.105051   0.003012   34.88   &lt;2e-16 ***</w:t>
+      </w:r>
+      <w:r>
+        <w:br w:type="textWrapping"/>
+      </w:r>
+      <w:r>
+        <w:rPr>
+          <w:rStyle w:val="VerbatimChar"/>
+        </w:rPr>
+        <w:t xml:space="preserve">## ---</w:t>
+      </w:r>
+      <w:r>
+        <w:br w:type="textWrapping"/>
+      </w:r>
+      <w:r>
+        <w:rPr>
+          <w:rStyle w:val="VerbatimChar"/>
+        </w:rPr>
+        <w:t xml:space="preserve">## Signif. codes:  0 '***' 0.001 '**' 0.01 '*' 0.05 '.' 0.1 ' ' 1</w:t>
+      </w:r>
+      <w:r>
+        <w:br w:type="textWrapping"/>
+      </w:r>
+      <w:r>
+        <w:rPr>
+          <w:rStyle w:val="VerbatimChar"/>
+        </w:rPr>
+        <w:t xml:space="preserve">## </w:t>
+      </w:r>
+      <w:r>
+        <w:br w:type="textWrapping"/>
+      </w:r>
+      <w:r>
+        <w:rPr>
+          <w:rStyle w:val="VerbatimChar"/>
+        </w:rPr>
+        <w:t xml:space="preserve">## Residual standard error: 0.9543 on 1826 degrees of freedom</w:t>
+      </w:r>
+      <w:r>
+        <w:br w:type="textWrapping"/>
+      </w:r>
+      <w:r>
+        <w:rPr>
+          <w:rStyle w:val="VerbatimChar"/>
+        </w:rPr>
+        <w:t xml:space="preserve">## Multiple R-squared:  0.3998, Adjusted R-squared:  0.3995 </w:t>
+      </w:r>
+      <w:r>
+        <w:br w:type="textWrapping"/>
+      </w:r>
+      <w:r>
+        <w:rPr>
+          <w:rStyle w:val="VerbatimChar"/>
+        </w:rPr>
+        <w:t xml:space="preserve">## F-statistic:  1216 on 1 and 1826 DF,  p-value: &lt; 2.2e-16</w:t>
+      </w:r>
+    </w:p>
+    <w:p>
+      <w:pPr>
+        <w:pStyle w:val="SourceCode"/>
+      </w:pPr>
+      <w:r>
+        <w:rPr>
+          <w:rStyle w:val="KeywordTok"/>
+        </w:rPr>
+        <w:t xml:space="preserve">residualPlot</w:t>
+      </w:r>
+      <w:r>
+        <w:rPr>
+          <w:rStyle w:val="NormalTok"/>
+        </w:rPr>
+        <w:t xml:space="preserve">(tree_car2)</w:t>
+      </w:r>
+    </w:p>
+    <w:p>
+      <w:pPr>
+        <w:pStyle w:val="FirstParagraph"/>
+      </w:pPr>
+      <w:r>
+        <w:drawing>
+          <wp:inline>
+            <wp:extent cx="5334000" cy="4267200"/>
+            <wp:effectExtent b="0" l="0" r="0" t="0"/>
+            <wp:docPr descr="" id="1" name="Picture"/>
+            <a:graphic>
+              <a:graphicData uri="http://schemas.openxmlformats.org/drawingml/2006/picture">
+                <pic:pic>
+                  <pic:nvPicPr>
+                    <pic:cNvPr descr="Lab1_files/figure-docx/unnamed-chunk-8-4.png" id="0" name="Picture"/>
+                    <pic:cNvPicPr>
+                      <a:picLocks noChangeArrowheads="1" noChangeAspect="1"/>
+                    </pic:cNvPicPr>
+                  </pic:nvPicPr>
+                  <pic:blipFill>
+                    <a:blip r:embed="rId34"/>
+                    <a:stretch>
+                      <a:fillRect/>
+                    </a:stretch>
+                  </pic:blipFill>
+                  <pic:spPr bwMode="auto">
+                    <a:xfrm>
+                      <a:off x="0" y="0"/>
+                      <a:ext cx="5334000" cy="4267200"/>
+                    </a:xfrm>
+                    <a:prstGeom prst="rect">
+                      <a:avLst/>
+                    </a:prstGeom>
+                    <a:noFill/>
+                    <a:ln w="9525">
+                      <a:noFill/>
+                      <a:headEnd/>
+                      <a:tailEnd/>
+                    </a:ln>
+                  </pic:spPr>
+                </pic:pic>
+              </a:graphicData>
+            </a:graphic>
+          </wp:inline>
+        </w:drawing>
+      </w:r>
+    </w:p>
+    <w:p>
+      <w:pPr>
+        <w:pStyle w:val="SourceCode"/>
+      </w:pPr>
+      <w:r>
+        <w:rPr>
+          <w:rStyle w:val="KeywordTok"/>
+        </w:rPr>
+        <w:t xml:space="preserve">ncvTest</w:t>
+      </w:r>
+      <w:r>
+        <w:rPr>
+          <w:rStyle w:val="NormalTok"/>
+        </w:rPr>
+        <w:t xml:space="preserve">(tree_car2)</w:t>
+      </w:r>
+    </w:p>
+    <w:p>
+      <w:pPr>
+        <w:pStyle w:val="SourceCode"/>
+      </w:pPr>
+      <w:r>
+        <w:rPr>
+          <w:rStyle w:val="VerbatimChar"/>
+        </w:rPr>
+        <w:t xml:space="preserve">## Non-constant Variance Score Test </w:t>
+      </w:r>
+      <w:r>
+        <w:br w:type="textWrapping"/>
+      </w:r>
+      <w:r>
+        <w:rPr>
+          <w:rStyle w:val="VerbatimChar"/>
+        </w:rPr>
+        <w:t xml:space="preserve">## Variance formula: ~ fitted.values </w:t>
+      </w:r>
+      <w:r>
+        <w:br w:type="textWrapping"/>
+      </w:r>
+      <w:r>
+        <w:rPr>
+          <w:rStyle w:val="VerbatimChar"/>
+        </w:rPr>
+        <w:t xml:space="preserve">## Chisquare = 376.7704    Df = 1     p = 6.28203e-84</w:t>
+      </w:r>
+    </w:p>
+    <w:p>
+      <w:pPr>
+        <w:pStyle w:val="SourceCode"/>
+      </w:pPr>
+      <w:r>
+        <w:rPr>
+          <w:rStyle w:val="KeywordTok"/>
+        </w:rPr>
+        <w:t xml:space="preserve">spreadLevelPlot</w:t>
+      </w:r>
+      <w:r>
+        <w:rPr>
+          <w:rStyle w:val="NormalTok"/>
+        </w:rPr>
+        <w:t xml:space="preserve">(tree_car2)</w:t>
+      </w:r>
+    </w:p>
+    <w:p>
+      <w:pPr>
+        <w:pStyle w:val="FirstParagraph"/>
+      </w:pPr>
+      <w:r>
+        <w:drawing>
+          <wp:inline>
+            <wp:extent cx="5334000" cy="4267200"/>
+            <wp:effectExtent b="0" l="0" r="0" t="0"/>
+            <wp:docPr descr="" id="1" name="Picture"/>
+            <a:graphic>
+              <a:graphicData uri="http://schemas.openxmlformats.org/drawingml/2006/picture">
+                <pic:pic>
+                  <pic:nvPicPr>
+                    <pic:cNvPr descr="Lab1_files/figure-docx/unnamed-chunk-8-5.png" id="0" name="Picture"/>
+                    <pic:cNvPicPr>
+                      <a:picLocks noChangeArrowheads="1" noChangeAspect="1"/>
+                    </pic:cNvPicPr>
+                  </pic:nvPicPr>
+                  <pic:blipFill>
+                    <a:blip r:embed="rId35"/>
+                    <a:stretch>
+                      <a:fillRect/>
+                    </a:stretch>
+                  </pic:blipFill>
+                  <pic:spPr bwMode="auto">
+                    <a:xfrm>
+                      <a:off x="0" y="0"/>
+                      <a:ext cx="5334000" cy="4267200"/>
+                    </a:xfrm>
+                    <a:prstGeom prst="rect">
+                      <a:avLst/>
+                    </a:prstGeom>
+                    <a:noFill/>
+                    <a:ln w="9525">
+                      <a:noFill/>
+                      <a:headEnd/>
+                      <a:tailEnd/>
+                    </a:ln>
+                  </pic:spPr>
+                </pic:pic>
+              </a:graphicData>
+            </a:graphic>
+          </wp:inline>
+        </w:drawing>
+      </w:r>
+    </w:p>
+    <w:p>
+      <w:pPr>
+        <w:pStyle w:val="SourceCode"/>
+      </w:pPr>
+      <w:r>
+        <w:rPr>
+          <w:rStyle w:val="VerbatimChar"/>
+        </w:rPr>
+        <w:t xml:space="preserve">## </w:t>
+      </w:r>
+      <w:r>
+        <w:br w:type="textWrapping"/>
+      </w:r>
+      <w:r>
+        <w:rPr>
+          <w:rStyle w:val="VerbatimChar"/>
+        </w:rPr>
+        <w:t xml:space="preserve">## Suggested power transformation:  0.1825716</w:t>
+      </w:r>
+    </w:p>
+    <w:p>
+      <w:pPr>
+        <w:pStyle w:val="SourceCode"/>
+      </w:pPr>
+      <w:r>
+        <w:rPr>
+          <w:rStyle w:val="CommentTok"/>
+        </w:rPr>
+        <w:t xml:space="preserve"># Homoscedasticity is the assumption that the dependant</w:t>
+      </w:r>
+      <w:r>
+        <w:br w:type="textWrapping"/>
+      </w:r>
+      <w:r>
+        <w:rPr>
+          <w:rStyle w:val="CommentTok"/>
+        </w:rPr>
+        <w:t xml:space="preserve"># variable (i.e tree height) influences with similar variance</w:t>
+      </w:r>
+      <w:r>
+        <w:br w:type="textWrapping"/>
+      </w:r>
+      <w:r>
+        <w:rPr>
+          <w:rStyle w:val="CommentTok"/>
+        </w:rPr>
+        <w:t xml:space="preserve"># the independent variable across the range of values. As we</w:t>
+      </w:r>
+      <w:r>
+        <w:br w:type="textWrapping"/>
+      </w:r>
+      <w:r>
+        <w:rPr>
+          <w:rStyle w:val="CommentTok"/>
+        </w:rPr>
+        <w:t xml:space="preserve"># can see, our subsetted data (comparable to the full</w:t>
+      </w:r>
+      <w:r>
+        <w:br w:type="textWrapping"/>
+      </w:r>
+      <w:r>
+        <w:rPr>
+          <w:rStyle w:val="CommentTok"/>
+        </w:rPr>
+        <w:t xml:space="preserve"># dataset), do not exhibit full homoscedascity, and the</w:t>
+      </w:r>
+      <w:r>
+        <w:br w:type="textWrapping"/>
+      </w:r>
+      <w:r>
+        <w:rPr>
+          <w:rStyle w:val="CommentTok"/>
+        </w:rPr>
+        <w:t xml:space="preserve"># spread level plot suggests a power transformation to</w:t>
+      </w:r>
+      <w:r>
+        <w:br w:type="textWrapping"/>
+      </w:r>
+      <w:r>
+        <w:rPr>
+          <w:rStyle w:val="CommentTok"/>
+        </w:rPr>
+        <w:t xml:space="preserve"># rectify this.</w:t>
+      </w:r>
+    </w:p>
+    <w:p>
+      <w:pPr>
+        <w:pStyle w:val="SourceCode"/>
+      </w:pPr>
+      <w:r>
+        <w:rPr>
+          <w:rStyle w:val="CommentTok"/>
+        </w:rPr>
+        <w:t xml:space="preserve"># Step 9: Outliers</w:t>
+      </w:r>
+      <w:r>
+        <w:br w:type="textWrapping"/>
+      </w:r>
+      <w:r>
+        <w:br w:type="textWrapping"/>
+      </w:r>
+      <w:r>
+        <w:rPr>
+          <w:rStyle w:val="CommentTok"/>
+        </w:rPr>
+        <w:t xml:space="preserve"># Detecting outliers in both linear models</w:t>
+      </w:r>
+      <w:r>
+        <w:br w:type="textWrapping"/>
+      </w:r>
+      <w:r>
+        <w:rPr>
+          <w:rStyle w:val="KeywordTok"/>
+        </w:rPr>
+        <w:t xml:space="preserve">outlierTest</w:t>
+      </w:r>
+      <w:r>
+        <w:rPr>
+          <w:rStyle w:val="NormalTok"/>
+        </w:rPr>
+        <w:t xml:space="preserve">(tree_car1)</w:t>
+      </w:r>
+    </w:p>
+    <w:p>
+      <w:pPr>
+        <w:pStyle w:val="SourceCode"/>
+      </w:pPr>
+      <w:r>
+        <w:rPr>
+          <w:rStyle w:val="VerbatimChar"/>
+        </w:rPr>
+        <w:t xml:space="preserve">##        rstudent unadjusted p-value Bonferonni p</w:t>
+      </w:r>
+      <w:r>
+        <w:br w:type="textWrapping"/>
+      </w:r>
+      <w:r>
+        <w:rPr>
+          <w:rStyle w:val="VerbatimChar"/>
+        </w:rPr>
+        <w:t xml:space="preserve">## 120513 5.726065         1.1994e-08   2.1925e-05</w:t>
+      </w:r>
+      <w:r>
+        <w:br w:type="textWrapping"/>
+      </w:r>
+      <w:r>
+        <w:rPr>
+          <w:rStyle w:val="VerbatimChar"/>
+        </w:rPr>
+        <w:t xml:space="preserve">## 115932 5.493790         4.4869e-08   8.2021e-05</w:t>
+      </w:r>
+      <w:r>
+        <w:br w:type="textWrapping"/>
+      </w:r>
+      <w:r>
+        <w:rPr>
+          <w:rStyle w:val="VerbatimChar"/>
+        </w:rPr>
+        <w:t xml:space="preserve">## 119671 5.377938         8.5048e-08   1.5547e-04</w:t>
+      </w:r>
+      <w:r>
+        <w:br w:type="textWrapping"/>
+      </w:r>
+      <w:r>
+        <w:rPr>
+          <w:rStyle w:val="VerbatimChar"/>
+        </w:rPr>
+        <w:t xml:space="preserve">## 119672 5.377938         8.5048e-08   1.5547e-04</w:t>
+      </w:r>
+      <w:r>
+        <w:br w:type="textWrapping"/>
+      </w:r>
+      <w:r>
+        <w:rPr>
+          <w:rStyle w:val="VerbatimChar"/>
+        </w:rPr>
+        <w:t xml:space="preserve">## 119571 5.341142         1.0393e-07   1.8998e-04</w:t>
+      </w:r>
+      <w:r>
+        <w:br w:type="textWrapping"/>
+      </w:r>
+      <w:r>
+        <w:rPr>
+          <w:rStyle w:val="VerbatimChar"/>
+        </w:rPr>
+        <w:t xml:space="preserve">## 119572 5.341142         1.0393e-07   1.8998e-04</w:t>
+      </w:r>
+      <w:r>
+        <w:br w:type="textWrapping"/>
+      </w:r>
+      <w:r>
+        <w:rPr>
+          <w:rStyle w:val="VerbatimChar"/>
+        </w:rPr>
+        <w:t xml:space="preserve">## 120382 5.335954         1.0690e-07   1.9541e-04</w:t>
+      </w:r>
+      <w:r>
+        <w:br w:type="textWrapping"/>
+      </w:r>
+      <w:r>
+        <w:rPr>
+          <w:rStyle w:val="VerbatimChar"/>
+        </w:rPr>
+        <w:t xml:space="preserve">## 116146 5.188728         2.3530e-07   4.3014e-04</w:t>
+      </w:r>
+      <w:r>
+        <w:br w:type="textWrapping"/>
+      </w:r>
+      <w:r>
+        <w:rPr>
+          <w:rStyle w:val="VerbatimChar"/>
+        </w:rPr>
+        <w:t xml:space="preserve">## 115933 5.090396         3.9413e-07   7.2047e-04</w:t>
+      </w:r>
+      <w:r>
+        <w:br w:type="textWrapping"/>
+      </w:r>
+      <w:r>
+        <w:rPr>
+          <w:rStyle w:val="VerbatimChar"/>
+        </w:rPr>
+        <w:t xml:space="preserve">## 134187 4.965231         7.5016e-07   1.3713e-03</w:t>
+      </w:r>
+    </w:p>
+    <w:p>
+      <w:pPr>
+        <w:pStyle w:val="SourceCode"/>
+      </w:pPr>
+      <w:r>
+        <w:rPr>
+          <w:rStyle w:val="KeywordTok"/>
+        </w:rPr>
+        <w:t xml:space="preserve">outlierTest</w:t>
+      </w:r>
+      <w:r>
+        <w:rPr>
+          <w:rStyle w:val="NormalTok"/>
+        </w:rPr>
+        <w:t xml:space="preserve">(tree_car2)</w:t>
+      </w:r>
+    </w:p>
+    <w:p>
+      <w:pPr>
+        <w:pStyle w:val="SourceCode"/>
+      </w:pPr>
+      <w:r>
+        <w:rPr>
+          <w:rStyle w:val="VerbatimChar"/>
+        </w:rPr>
+        <w:t xml:space="preserve">##         rstudent unadjusted p-value Bonferonni p</w:t>
+      </w:r>
+      <w:r>
+        <w:br w:type="textWrapping"/>
+      </w:r>
+      <w:r>
+        <w:rPr>
+          <w:rStyle w:val="VerbatimChar"/>
+        </w:rPr>
+        <w:t xml:space="preserve">## 115932 -4.520714         6.5590e-06     0.011990</w:t>
+      </w:r>
+      <w:r>
+        <w:br w:type="textWrapping"/>
+      </w:r>
+      <w:r>
+        <w:rPr>
+          <w:rStyle w:val="VerbatimChar"/>
+        </w:rPr>
+        <w:t xml:space="preserve">## 116146 -4.490701         7.5432e-06     0.013789</w:t>
+      </w:r>
+    </w:p>
+    <w:p>
+      <w:pPr>
+        <w:pStyle w:val="SourceCode"/>
+      </w:pPr>
+      <w:r>
+        <w:rPr>
+          <w:rStyle w:val="CommentTok"/>
+        </w:rPr>
+        <w:t xml:space="preserve"># These outliers are points that may a significant influence</w:t>
+      </w:r>
+      <w:r>
+        <w:br w:type="textWrapping"/>
+      </w:r>
+      <w:r>
+        <w:rPr>
+          <w:rStyle w:val="CommentTok"/>
+        </w:rPr>
+        <w:t xml:space="preserve"># on the model despite their abnormal distance from other</w:t>
+      </w:r>
+      <w:r>
+        <w:br w:type="textWrapping"/>
+      </w:r>
+      <w:r>
+        <w:rPr>
+          <w:rStyle w:val="CommentTok"/>
+        </w:rPr>
+        <w:t xml:space="preserve"># observations.  The outliers in the data could be explained</w:t>
+      </w:r>
+      <w:r>
+        <w:br w:type="textWrapping"/>
+      </w:r>
+      <w:r>
+        <w:rPr>
+          <w:rStyle w:val="CommentTok"/>
+        </w:rPr>
+        <w:t xml:space="preserve"># by equipment error; strong resource competetion in an area</w:t>
+      </w:r>
+      <w:r>
+        <w:br w:type="textWrapping"/>
+      </w:r>
+      <w:r>
+        <w:rPr>
+          <w:rStyle w:val="CommentTok"/>
+        </w:rPr>
+        <w:t xml:space="preserve"># resulting in tall trees with narrow crowns; little resource</w:t>
+      </w:r>
+      <w:r>
+        <w:br w:type="textWrapping"/>
+      </w:r>
+      <w:r>
+        <w:rPr>
+          <w:rStyle w:val="CommentTok"/>
+        </w:rPr>
+        <w:t xml:space="preserve"># competition resulting in wide crowns and relatively short</w:t>
+      </w:r>
+      <w:r>
+        <w:br w:type="textWrapping"/>
+      </w:r>
+      <w:r>
+        <w:rPr>
+          <w:rStyle w:val="CommentTok"/>
+        </w:rPr>
+        <w:t xml:space="preserve"># trunks; differences in tree species; or conifers that</w:t>
+      </w:r>
+      <w:r>
+        <w:br w:type="textWrapping"/>
+      </w:r>
+      <w:r>
+        <w:rPr>
+          <w:rStyle w:val="CommentTok"/>
+        </w:rPr>
+        <w:t xml:space="preserve"># suffered some sort of disturbance that reduced crown radii</w:t>
+      </w:r>
+      <w:r>
+        <w:br w:type="textWrapping"/>
+      </w:r>
+      <w:r>
+        <w:rPr>
+          <w:rStyle w:val="CommentTok"/>
+        </w:rPr>
+        <w:t xml:space="preserve"># or height</w:t>
+      </w:r>
+    </w:p>
+    <w:p>
+      <w:pPr>
+        <w:pStyle w:val="FirstParagraph"/>
+      </w:pPr>
+      <w:r>
+        <w:t xml:space="preserve">Step 10: Commit to Git</w:t>
+      </w:r>
+    </w:p>
+    <w:p>
+      <w:pPr>
+        <w:pStyle w:val="Heading3"/>
+      </w:pPr>
+      <w:bookmarkStart w:id="36" w:name="results"/>
+      <w:bookmarkEnd w:id="36"/>
+      <w:r>
+        <w:t xml:space="preserve">Results</w:t>
+      </w:r>
+    </w:p>
+    <w:p>
+      <w:pPr>
+        <w:pStyle w:val="FirstParagraph"/>
+      </w:pPr>
+      <w:r>
+        <w:t xml:space="preserve">Plotting conifer positions reveals non-uniform distribution of trees, with high density in the center of the study area and along the southern border, close to what appears to be a path or riverbed. Distributions of tree height and crown radii are skewed right, and so we log transformed the data to better meet the assumptions of normality. Subsequent Spearman's rho and Pearson's product moment correlation tests indicated that correlation of height vs. radii exists with r-values of .623 and .598 respectively (p-value &lt; 2.2e-16 and &lt; 2.2e-16). Tests of residuals and homoscedasticity indicate that without transformation, neither a linear model describing crown radii as a function of tree height nor a model describing tree height as a function will adequately model the relationship (suggested power transformations are .54 and .18 respectively)</w:t>
+      </w:r>
+    </w:p>
+    <w:p>
+      <w:pPr>
+        <w:pStyle w:val="Heading3"/>
+      </w:pPr>
+      <w:bookmarkStart w:id="37" w:name="discussion"/>
+      <w:bookmarkEnd w:id="37"/>
+      <w:r>
+        <w:t xml:space="preserve">Discussion</w:t>
+      </w:r>
+    </w:p>
+    <w:p>
+      <w:pPr>
+        <w:pStyle w:val="FirstParagraph"/>
+      </w:pPr>
+      <w:r>
+        <w:t xml:space="preserve">Our results indicate that modeling eith tree height as a function of crown radii or crown radii as a function of tree height would not completely describe the relationship. Ideally, we would test a nonlinear model or include more variables to build a multiple regression model.</w:t>
+      </w:r>
+    </w:p>
+    <w:p>
+      <w:pPr>
+        <w:pStyle w:val="Heading3"/>
+      </w:pPr>
+      <w:bookmarkStart w:id="38" w:name="limitations"/>
+      <w:bookmarkEnd w:id="38"/>
+      <w:r>
+        <w:t xml:space="preserve">Limitations</w:t>
+      </w:r>
+    </w:p>
+    <w:p>
+      <w:pPr>
+        <w:pStyle w:val="FirstParagraph"/>
+      </w:pPr>
+      <w:r>
+        <w:t xml:space="preserve">The data used is a dense sample of conifers in the Sierras; however, it only describes a km</w:t>
+      </w:r>
+      <w:r>
+        <w:t xml:space="preserve"> </w:t>
+      </w:r>
+      <w:r>
+        <w:rPr>
+          <w:vertAlign w:val="superscript"/>
+        </w:rPr>
+        <w:t xml:space="preserve">2</w:t>
+      </w:r>
+      <w:r>
+        <w:t xml:space="preserve"> </w:t>
+      </w:r>
+      <w:r>
+        <w:t xml:space="preserve">area. If our purpose is to model the relationship between Sierra Nevada conifers height and crown radii, observations from a larger spatial area would capture variations in terrain that may affect that relationship.</w:t>
       </w:r>
     </w:p>
     <w:sectPr/>
@@ -4855,7 +11062,7 @@
     </w:lvl>
   </w:abstractNum>
   <w:abstractNum w:abstractNumId="990">
-    <w:nsid w:val="e7bd61ac"/>
+    <w:nsid w:val="d0dc6a31"/>
     <w:multiLevelType w:val="multilevel"/>
     <w:lvl w:ilvl="0">
       <w:numFmt w:val="bullet"/>
